--- a/Trabalho1Bim/Documento de requisitos.docx
+++ b/Trabalho1Bim/Documento de requisitos.docx
@@ -11,18 +11,42 @@
         <w:t>Universidade Estadual de Maringá</w:t>
       </w:r>
     </w:p>
-    <w:p/>
-    <w:p/>
-    <w:p/>
-    <w:p/>
-    <w:p/>
-    <w:p/>
-    <w:p/>
-    <w:p/>
-    <w:p/>
-    <w:p/>
-    <w:p/>
-    <w:p/>
+    <w:p>
+      <w:pPr/>
+    </w:p>
+    <w:p>
+      <w:pPr/>
+    </w:p>
+    <w:p>
+      <w:pPr/>
+    </w:p>
+    <w:p>
+      <w:pPr/>
+    </w:p>
+    <w:p>
+      <w:pPr/>
+    </w:p>
+    <w:p>
+      <w:pPr/>
+    </w:p>
+    <w:p>
+      <w:pPr/>
+    </w:p>
+    <w:p>
+      <w:pPr/>
+    </w:p>
+    <w:p>
+      <w:pPr/>
+    </w:p>
+    <w:p>
+      <w:pPr/>
+    </w:p>
+    <w:p>
+      <w:pPr/>
+    </w:p>
+    <w:p>
+      <w:pPr/>
+    </w:p>
     <w:p>
       <w:pPr>
         <w:pStyle w:val="2"/>
@@ -32,75 +56,123 @@
         <w:t>Documento de Requisitos - SIGMA</w:t>
       </w:r>
     </w:p>
-    <w:p/>
-    <w:p/>
-    <w:p/>
-    <w:p/>
-    <w:p>
+    <w:p>
+      <w:pPr/>
+    </w:p>
+    <w:p>
+      <w:pPr/>
+    </w:p>
+    <w:p>
+      <w:pPr/>
+    </w:p>
+    <w:p>
+      <w:pPr/>
+    </w:p>
+    <w:p>
+      <w:pPr/>
       <w:r>
         <w:t>Disciplina: Implementação de Sistemas de Software</w:t>
       </w:r>
     </w:p>
     <w:p>
+      <w:pPr/>
       <w:r>
         <w:t>Professor: Donizete Carlos Bruzarosco</w:t>
       </w:r>
     </w:p>
-    <w:p/>
-    <w:p/>
-    <w:p/>
-    <w:p/>
-    <w:p/>
-    <w:p>
+    <w:p>
+      <w:pPr/>
+    </w:p>
+    <w:p>
+      <w:pPr/>
+    </w:p>
+    <w:p>
+      <w:pPr/>
+    </w:p>
+    <w:p>
+      <w:pPr/>
+    </w:p>
+    <w:p>
+      <w:pPr/>
+    </w:p>
+    <w:p>
+      <w:pPr/>
       <w:r>
         <w:t>Equipe:</w:t>
       </w:r>
     </w:p>
     <w:p>
+      <w:pPr/>
       <w:r>
         <w:t>Raul Ramires</w:t>
       </w:r>
       <w:r>
         <w:tab/>
-        <w:t/>
       </w:r>
       <w:r>
         <w:tab/>
+      </w:r>
+      <w:r>
         <w:t>r.a.: 82293</w:t>
       </w:r>
     </w:p>
     <w:p>
+      <w:pPr/>
       <w:r>
         <w:t>Rafael Montrezol</w:t>
       </w:r>
       <w:r>
         <w:tab/>
+      </w:r>
+      <w:r>
         <w:t>r.a.: 94980</w:t>
       </w:r>
     </w:p>
     <w:p>
+      <w:pPr/>
       <w:r>
         <w:t>Renato Alberto</w:t>
       </w:r>
       <w:r>
         <w:tab/>
-        <w:t/>
       </w:r>
       <w:r>
         <w:tab/>
+      </w:r>
+      <w:r>
         <w:t>r.a.: 96565</w:t>
       </w:r>
     </w:p>
-    <w:p/>
-    <w:p/>
-    <w:p/>
-    <w:p/>
-    <w:p/>
-    <w:p/>
-    <w:p/>
-    <w:p/>
-    <w:p/>
-    <w:p/>
+    <w:p>
+      <w:pPr/>
+    </w:p>
+    <w:p>
+      <w:pPr/>
+    </w:p>
+    <w:p>
+      <w:pPr/>
+    </w:p>
+    <w:p>
+      <w:pPr/>
+    </w:p>
+    <w:p>
+      <w:pPr/>
+    </w:p>
+    <w:p>
+      <w:pPr/>
+    </w:p>
+    <w:p>
+      <w:pPr/>
+    </w:p>
+    <w:p>
+      <w:pPr/>
+    </w:p>
+    <w:p>
+      <w:pPr/>
+    </w:p>
+    <w:p>
+      <w:pPr/>
+    </w:p>
     <w:p>
       <w:pPr>
         <w:jc w:val="center"/>
@@ -329,12 +401,6 @@
             <w:insideV w:val="single" w:color="auto" w:sz="4" w:space="0"/>
           </w:tblBorders>
           <w:tblLayout w:type="fixed"/>
-          <w:tblCellMar>
-            <w:top w:w="0" w:type="dxa"/>
-            <w:left w:w="108" w:type="dxa"/>
-            <w:bottom w:w="0" w:type="dxa"/>
-            <w:right w:w="108" w:type="dxa"/>
-          </w:tblCellMar>
         </w:tblPrEx>
         <w:tc>
           <w:tcPr>
@@ -374,12 +440,6 @@
             <w:insideV w:val="single" w:color="auto" w:sz="4" w:space="0"/>
           </w:tblBorders>
           <w:tblLayout w:type="fixed"/>
-          <w:tblCellMar>
-            <w:top w:w="0" w:type="dxa"/>
-            <w:left w:w="108" w:type="dxa"/>
-            <w:bottom w:w="0" w:type="dxa"/>
-            <w:right w:w="108" w:type="dxa"/>
-          </w:tblCellMar>
         </w:tblPrEx>
         <w:tc>
           <w:tcPr>
@@ -503,12 +563,6 @@
             <w:insideV w:val="single" w:color="auto" w:sz="4" w:space="0"/>
           </w:tblBorders>
           <w:tblLayout w:type="fixed"/>
-          <w:tblCellMar>
-            <w:top w:w="0" w:type="dxa"/>
-            <w:left w:w="108" w:type="dxa"/>
-            <w:bottom w:w="0" w:type="dxa"/>
-            <w:right w:w="108" w:type="dxa"/>
-          </w:tblCellMar>
         </w:tblPrEx>
         <w:tc>
           <w:tcPr>
@@ -548,12 +602,6 @@
             <w:insideV w:val="single" w:color="auto" w:sz="4" w:space="0"/>
           </w:tblBorders>
           <w:tblLayout w:type="fixed"/>
-          <w:tblCellMar>
-            <w:top w:w="0" w:type="dxa"/>
-            <w:left w:w="108" w:type="dxa"/>
-            <w:bottom w:w="0" w:type="dxa"/>
-            <w:right w:w="108" w:type="dxa"/>
-          </w:tblCellMar>
         </w:tblPrEx>
         <w:tc>
           <w:tcPr>
@@ -593,12 +641,6 @@
             <w:insideV w:val="single" w:color="auto" w:sz="4" w:space="0"/>
           </w:tblBorders>
           <w:tblLayout w:type="fixed"/>
-          <w:tblCellMar>
-            <w:top w:w="0" w:type="dxa"/>
-            <w:left w:w="108" w:type="dxa"/>
-            <w:bottom w:w="0" w:type="dxa"/>
-            <w:right w:w="108" w:type="dxa"/>
-          </w:tblCellMar>
         </w:tblPrEx>
         <w:tc>
           <w:tcPr>
@@ -680,12 +722,6 @@
             <w:insideV w:val="single" w:color="auto" w:sz="4" w:space="0"/>
           </w:tblBorders>
           <w:tblLayout w:type="fixed"/>
-          <w:tblCellMar>
-            <w:top w:w="0" w:type="dxa"/>
-            <w:left w:w="108" w:type="dxa"/>
-            <w:bottom w:w="0" w:type="dxa"/>
-            <w:right w:w="108" w:type="dxa"/>
-          </w:tblCellMar>
         </w:tblPrEx>
         <w:tc>
           <w:tcPr>
@@ -725,12 +761,6 @@
             <w:insideV w:val="single" w:color="auto" w:sz="4" w:space="0"/>
           </w:tblBorders>
           <w:tblLayout w:type="fixed"/>
-          <w:tblCellMar>
-            <w:top w:w="0" w:type="dxa"/>
-            <w:left w:w="108" w:type="dxa"/>
-            <w:bottom w:w="0" w:type="dxa"/>
-            <w:right w:w="108" w:type="dxa"/>
-          </w:tblCellMar>
         </w:tblPrEx>
         <w:tc>
           <w:tcPr>
@@ -770,12 +800,6 @@
             <w:insideV w:val="single" w:color="auto" w:sz="4" w:space="0"/>
           </w:tblBorders>
           <w:tblLayout w:type="fixed"/>
-          <w:tblCellMar>
-            <w:top w:w="0" w:type="dxa"/>
-            <w:left w:w="108" w:type="dxa"/>
-            <w:bottom w:w="0" w:type="dxa"/>
-            <w:right w:w="108" w:type="dxa"/>
-          </w:tblCellMar>
         </w:tblPrEx>
         <w:tc>
           <w:tcPr>
@@ -857,12 +881,6 @@
             <w:insideV w:val="single" w:color="auto" w:sz="4" w:space="0"/>
           </w:tblBorders>
           <w:tblLayout w:type="fixed"/>
-          <w:tblCellMar>
-            <w:top w:w="0" w:type="dxa"/>
-            <w:left w:w="108" w:type="dxa"/>
-            <w:bottom w:w="0" w:type="dxa"/>
-            <w:right w:w="108" w:type="dxa"/>
-          </w:tblCellMar>
         </w:tblPrEx>
         <w:tc>
           <w:tcPr>
@@ -902,12 +920,6 @@
             <w:insideV w:val="single" w:color="auto" w:sz="4" w:space="0"/>
           </w:tblBorders>
           <w:tblLayout w:type="fixed"/>
-          <w:tblCellMar>
-            <w:top w:w="0" w:type="dxa"/>
-            <w:left w:w="108" w:type="dxa"/>
-            <w:bottom w:w="0" w:type="dxa"/>
-            <w:right w:w="108" w:type="dxa"/>
-          </w:tblCellMar>
         </w:tblPrEx>
         <w:tc>
           <w:tcPr>
@@ -947,12 +959,6 @@
             <w:insideV w:val="single" w:color="auto" w:sz="4" w:space="0"/>
           </w:tblBorders>
           <w:tblLayout w:type="fixed"/>
-          <w:tblCellMar>
-            <w:top w:w="0" w:type="dxa"/>
-            <w:left w:w="108" w:type="dxa"/>
-            <w:bottom w:w="0" w:type="dxa"/>
-            <w:right w:w="108" w:type="dxa"/>
-          </w:tblCellMar>
         </w:tblPrEx>
         <w:tc>
           <w:tcPr>
@@ -1036,12 +1042,6 @@
             <w:insideV w:val="single" w:color="auto" w:sz="4" w:space="0"/>
           </w:tblBorders>
           <w:tblLayout w:type="fixed"/>
-          <w:tblCellMar>
-            <w:top w:w="0" w:type="dxa"/>
-            <w:left w:w="108" w:type="dxa"/>
-            <w:bottom w:w="0" w:type="dxa"/>
-            <w:right w:w="108" w:type="dxa"/>
-          </w:tblCellMar>
         </w:tblPrEx>
         <w:tc>
           <w:tcPr>
@@ -1081,12 +1081,6 @@
             <w:insideV w:val="single" w:color="auto" w:sz="4" w:space="0"/>
           </w:tblBorders>
           <w:tblLayout w:type="fixed"/>
-          <w:tblCellMar>
-            <w:top w:w="0" w:type="dxa"/>
-            <w:left w:w="108" w:type="dxa"/>
-            <w:bottom w:w="0" w:type="dxa"/>
-            <w:right w:w="108" w:type="dxa"/>
-          </w:tblCellMar>
         </w:tblPrEx>
         <w:tc>
           <w:tcPr>
@@ -1210,12 +1204,6 @@
             <w:insideV w:val="single" w:color="auto" w:sz="4" w:space="0"/>
           </w:tblBorders>
           <w:tblLayout w:type="fixed"/>
-          <w:tblCellMar>
-            <w:top w:w="0" w:type="dxa"/>
-            <w:left w:w="108" w:type="dxa"/>
-            <w:bottom w:w="0" w:type="dxa"/>
-            <w:right w:w="108" w:type="dxa"/>
-          </w:tblCellMar>
         </w:tblPrEx>
         <w:tc>
           <w:tcPr>
@@ -1255,12 +1243,6 @@
             <w:insideV w:val="single" w:color="auto" w:sz="4" w:space="0"/>
           </w:tblBorders>
           <w:tblLayout w:type="fixed"/>
-          <w:tblCellMar>
-            <w:top w:w="0" w:type="dxa"/>
-            <w:left w:w="108" w:type="dxa"/>
-            <w:bottom w:w="0" w:type="dxa"/>
-            <w:right w:w="108" w:type="dxa"/>
-          </w:tblCellMar>
         </w:tblPrEx>
         <w:tc>
           <w:tcPr>
@@ -1300,12 +1282,6 @@
             <w:insideV w:val="single" w:color="auto" w:sz="4" w:space="0"/>
           </w:tblBorders>
           <w:tblLayout w:type="fixed"/>
-          <w:tblCellMar>
-            <w:top w:w="0" w:type="dxa"/>
-            <w:left w:w="108" w:type="dxa"/>
-            <w:bottom w:w="0" w:type="dxa"/>
-            <w:right w:w="108" w:type="dxa"/>
-          </w:tblCellMar>
         </w:tblPrEx>
         <w:tc>
           <w:tcPr>
@@ -1384,12 +1360,6 @@
             <w:insideV w:val="single" w:color="auto" w:sz="4" w:space="0"/>
           </w:tblBorders>
           <w:tblLayout w:type="fixed"/>
-          <w:tblCellMar>
-            <w:top w:w="0" w:type="dxa"/>
-            <w:left w:w="108" w:type="dxa"/>
-            <w:bottom w:w="0" w:type="dxa"/>
-            <w:right w:w="108" w:type="dxa"/>
-          </w:tblCellMar>
         </w:tblPrEx>
         <w:tc>
           <w:tcPr>
@@ -1429,12 +1399,6 @@
             <w:insideV w:val="single" w:color="auto" w:sz="4" w:space="0"/>
           </w:tblBorders>
           <w:tblLayout w:type="fixed"/>
-          <w:tblCellMar>
-            <w:top w:w="0" w:type="dxa"/>
-            <w:left w:w="108" w:type="dxa"/>
-            <w:bottom w:w="0" w:type="dxa"/>
-            <w:right w:w="108" w:type="dxa"/>
-          </w:tblCellMar>
         </w:tblPrEx>
         <w:tc>
           <w:tcPr>
@@ -1474,12 +1438,6 @@
             <w:insideV w:val="single" w:color="auto" w:sz="4" w:space="0"/>
           </w:tblBorders>
           <w:tblLayout w:type="fixed"/>
-          <w:tblCellMar>
-            <w:top w:w="0" w:type="dxa"/>
-            <w:left w:w="108" w:type="dxa"/>
-            <w:bottom w:w="0" w:type="dxa"/>
-            <w:right w:w="108" w:type="dxa"/>
-          </w:tblCellMar>
         </w:tblPrEx>
         <w:tc>
           <w:tcPr>
@@ -1558,12 +1516,6 @@
             <w:insideV w:val="single" w:color="auto" w:sz="4" w:space="0"/>
           </w:tblBorders>
           <w:tblLayout w:type="fixed"/>
-          <w:tblCellMar>
-            <w:top w:w="0" w:type="dxa"/>
-            <w:left w:w="108" w:type="dxa"/>
-            <w:bottom w:w="0" w:type="dxa"/>
-            <w:right w:w="108" w:type="dxa"/>
-          </w:tblCellMar>
         </w:tblPrEx>
         <w:tc>
           <w:tcPr>
@@ -1603,12 +1555,6 @@
             <w:insideV w:val="single" w:color="auto" w:sz="4" w:space="0"/>
           </w:tblBorders>
           <w:tblLayout w:type="fixed"/>
-          <w:tblCellMar>
-            <w:top w:w="0" w:type="dxa"/>
-            <w:left w:w="108" w:type="dxa"/>
-            <w:bottom w:w="0" w:type="dxa"/>
-            <w:right w:w="108" w:type="dxa"/>
-          </w:tblCellMar>
         </w:tblPrEx>
         <w:tc>
           <w:tcPr>
@@ -1648,12 +1594,6 @@
             <w:insideV w:val="single" w:color="auto" w:sz="4" w:space="0"/>
           </w:tblBorders>
           <w:tblLayout w:type="fixed"/>
-          <w:tblCellMar>
-            <w:top w:w="0" w:type="dxa"/>
-            <w:left w:w="108" w:type="dxa"/>
-            <w:bottom w:w="0" w:type="dxa"/>
-            <w:right w:w="108" w:type="dxa"/>
-          </w:tblCellMar>
         </w:tblPrEx>
         <w:tc>
           <w:tcPr>
@@ -1734,12 +1674,6 @@
             <w:insideV w:val="single" w:color="auto" w:sz="4" w:space="0"/>
           </w:tblBorders>
           <w:tblLayout w:type="fixed"/>
-          <w:tblCellMar>
-            <w:top w:w="0" w:type="dxa"/>
-            <w:left w:w="108" w:type="dxa"/>
-            <w:bottom w:w="0" w:type="dxa"/>
-            <w:right w:w="108" w:type="dxa"/>
-          </w:tblCellMar>
         </w:tblPrEx>
         <w:tc>
           <w:tcPr>
@@ -1779,12 +1713,6 @@
             <w:insideV w:val="single" w:color="auto" w:sz="4" w:space="0"/>
           </w:tblBorders>
           <w:tblLayout w:type="fixed"/>
-          <w:tblCellMar>
-            <w:top w:w="0" w:type="dxa"/>
-            <w:left w:w="108" w:type="dxa"/>
-            <w:bottom w:w="0" w:type="dxa"/>
-            <w:right w:w="108" w:type="dxa"/>
-          </w:tblCellMar>
         </w:tblPrEx>
         <w:tc>
           <w:tcPr>
@@ -1824,12 +1752,6 @@
             <w:insideV w:val="single" w:color="auto" w:sz="4" w:space="0"/>
           </w:tblBorders>
           <w:tblLayout w:type="fixed"/>
-          <w:tblCellMar>
-            <w:top w:w="0" w:type="dxa"/>
-            <w:left w:w="108" w:type="dxa"/>
-            <w:bottom w:w="0" w:type="dxa"/>
-            <w:right w:w="108" w:type="dxa"/>
-          </w:tblCellMar>
         </w:tblPrEx>
         <w:tc>
           <w:tcPr>
@@ -1916,12 +1838,6 @@
             <w:insideV w:val="single" w:color="auto" w:sz="4" w:space="0"/>
           </w:tblBorders>
           <w:tblLayout w:type="fixed"/>
-          <w:tblCellMar>
-            <w:top w:w="0" w:type="dxa"/>
-            <w:left w:w="108" w:type="dxa"/>
-            <w:bottom w:w="0" w:type="dxa"/>
-            <w:right w:w="108" w:type="dxa"/>
-          </w:tblCellMar>
         </w:tblPrEx>
         <w:tc>
           <w:tcPr>
@@ -1961,12 +1877,6 @@
             <w:insideV w:val="single" w:color="auto" w:sz="4" w:space="0"/>
           </w:tblBorders>
           <w:tblLayout w:type="fixed"/>
-          <w:tblCellMar>
-            <w:top w:w="0" w:type="dxa"/>
-            <w:left w:w="108" w:type="dxa"/>
-            <w:bottom w:w="0" w:type="dxa"/>
-            <w:right w:w="108" w:type="dxa"/>
-          </w:tblCellMar>
         </w:tblPrEx>
         <w:tc>
           <w:tcPr>
@@ -2090,12 +2000,6 @@
             <w:insideV w:val="single" w:color="auto" w:sz="4" w:space="0"/>
           </w:tblBorders>
           <w:tblLayout w:type="fixed"/>
-          <w:tblCellMar>
-            <w:top w:w="0" w:type="dxa"/>
-            <w:left w:w="108" w:type="dxa"/>
-            <w:bottom w:w="0" w:type="dxa"/>
-            <w:right w:w="108" w:type="dxa"/>
-          </w:tblCellMar>
         </w:tblPrEx>
         <w:tc>
           <w:tcPr>
@@ -2135,12 +2039,6 @@
             <w:insideV w:val="single" w:color="auto" w:sz="4" w:space="0"/>
           </w:tblBorders>
           <w:tblLayout w:type="fixed"/>
-          <w:tblCellMar>
-            <w:top w:w="0" w:type="dxa"/>
-            <w:left w:w="108" w:type="dxa"/>
-            <w:bottom w:w="0" w:type="dxa"/>
-            <w:right w:w="108" w:type="dxa"/>
-          </w:tblCellMar>
         </w:tblPrEx>
         <w:tc>
           <w:tcPr>
@@ -2180,12 +2078,6 @@
             <w:insideV w:val="single" w:color="auto" w:sz="4" w:space="0"/>
           </w:tblBorders>
           <w:tblLayout w:type="fixed"/>
-          <w:tblCellMar>
-            <w:top w:w="0" w:type="dxa"/>
-            <w:left w:w="108" w:type="dxa"/>
-            <w:bottom w:w="0" w:type="dxa"/>
-            <w:right w:w="108" w:type="dxa"/>
-          </w:tblCellMar>
         </w:tblPrEx>
         <w:tc>
           <w:tcPr>
@@ -2264,12 +2156,6 @@
             <w:insideV w:val="single" w:color="auto" w:sz="4" w:space="0"/>
           </w:tblBorders>
           <w:tblLayout w:type="fixed"/>
-          <w:tblCellMar>
-            <w:top w:w="0" w:type="dxa"/>
-            <w:left w:w="108" w:type="dxa"/>
-            <w:bottom w:w="0" w:type="dxa"/>
-            <w:right w:w="108" w:type="dxa"/>
-          </w:tblCellMar>
         </w:tblPrEx>
         <w:tc>
           <w:tcPr>
@@ -2309,12 +2195,6 @@
             <w:insideV w:val="single" w:color="auto" w:sz="4" w:space="0"/>
           </w:tblBorders>
           <w:tblLayout w:type="fixed"/>
-          <w:tblCellMar>
-            <w:top w:w="0" w:type="dxa"/>
-            <w:left w:w="108" w:type="dxa"/>
-            <w:bottom w:w="0" w:type="dxa"/>
-            <w:right w:w="108" w:type="dxa"/>
-          </w:tblCellMar>
         </w:tblPrEx>
         <w:tc>
           <w:tcPr>
@@ -2354,12 +2234,6 @@
             <w:insideV w:val="single" w:color="auto" w:sz="4" w:space="0"/>
           </w:tblBorders>
           <w:tblLayout w:type="fixed"/>
-          <w:tblCellMar>
-            <w:top w:w="0" w:type="dxa"/>
-            <w:left w:w="108" w:type="dxa"/>
-            <w:bottom w:w="0" w:type="dxa"/>
-            <w:right w:w="108" w:type="dxa"/>
-          </w:tblCellMar>
         </w:tblPrEx>
         <w:tc>
           <w:tcPr>
@@ -2438,12 +2312,6 @@
             <w:insideV w:val="single" w:color="auto" w:sz="4" w:space="0"/>
           </w:tblBorders>
           <w:tblLayout w:type="fixed"/>
-          <w:tblCellMar>
-            <w:top w:w="0" w:type="dxa"/>
-            <w:left w:w="108" w:type="dxa"/>
-            <w:bottom w:w="0" w:type="dxa"/>
-            <w:right w:w="108" w:type="dxa"/>
-          </w:tblCellMar>
         </w:tblPrEx>
         <w:tc>
           <w:tcPr>
@@ -2483,12 +2351,6 @@
             <w:insideV w:val="single" w:color="auto" w:sz="4" w:space="0"/>
           </w:tblBorders>
           <w:tblLayout w:type="fixed"/>
-          <w:tblCellMar>
-            <w:top w:w="0" w:type="dxa"/>
-            <w:left w:w="108" w:type="dxa"/>
-            <w:bottom w:w="0" w:type="dxa"/>
-            <w:right w:w="108" w:type="dxa"/>
-          </w:tblCellMar>
         </w:tblPrEx>
         <w:tc>
           <w:tcPr>
@@ -2528,12 +2390,6 @@
             <w:insideV w:val="single" w:color="auto" w:sz="4" w:space="0"/>
           </w:tblBorders>
           <w:tblLayout w:type="fixed"/>
-          <w:tblCellMar>
-            <w:top w:w="0" w:type="dxa"/>
-            <w:left w:w="108" w:type="dxa"/>
-            <w:bottom w:w="0" w:type="dxa"/>
-            <w:right w:w="108" w:type="dxa"/>
-          </w:tblCellMar>
         </w:tblPrEx>
         <w:tc>
           <w:tcPr>
@@ -2612,12 +2468,6 @@
             <w:insideV w:val="single" w:color="auto" w:sz="4" w:space="0"/>
           </w:tblBorders>
           <w:tblLayout w:type="fixed"/>
-          <w:tblCellMar>
-            <w:top w:w="0" w:type="dxa"/>
-            <w:left w:w="108" w:type="dxa"/>
-            <w:bottom w:w="0" w:type="dxa"/>
-            <w:right w:w="108" w:type="dxa"/>
-          </w:tblCellMar>
         </w:tblPrEx>
         <w:tc>
           <w:tcPr>
@@ -2657,12 +2507,6 @@
             <w:insideV w:val="single" w:color="auto" w:sz="4" w:space="0"/>
           </w:tblBorders>
           <w:tblLayout w:type="fixed"/>
-          <w:tblCellMar>
-            <w:top w:w="0" w:type="dxa"/>
-            <w:left w:w="108" w:type="dxa"/>
-            <w:bottom w:w="0" w:type="dxa"/>
-            <w:right w:w="108" w:type="dxa"/>
-          </w:tblCellMar>
         </w:tblPrEx>
         <w:tc>
           <w:tcPr>
@@ -2702,12 +2546,6 @@
             <w:insideV w:val="single" w:color="auto" w:sz="4" w:space="0"/>
           </w:tblBorders>
           <w:tblLayout w:type="fixed"/>
-          <w:tblCellMar>
-            <w:top w:w="0" w:type="dxa"/>
-            <w:left w:w="108" w:type="dxa"/>
-            <w:bottom w:w="0" w:type="dxa"/>
-            <w:right w:w="108" w:type="dxa"/>
-          </w:tblCellMar>
         </w:tblPrEx>
         <w:tc>
           <w:tcPr>
@@ -2755,13 +2593,7 @@
       </w:pPr>
       <w:bookmarkStart w:id="15" w:name="_Toc489287962"/>
       <w:r>
-        <w:t>RF01</w:t>
-      </w:r>
-      <w:r>
-        <w:t>6</w:t>
-      </w:r>
-      <w:r>
-        <w:t xml:space="preserve"> Informar Variação de preço</w:t>
+        <w:t>RF016 Informar Variação de preço</w:t>
       </w:r>
       <w:bookmarkEnd w:id="15"/>
     </w:p>
@@ -2801,12 +2633,6 @@
             <w:insideV w:val="single" w:color="auto" w:sz="4" w:space="0"/>
           </w:tblBorders>
           <w:tblLayout w:type="fixed"/>
-          <w:tblCellMar>
-            <w:top w:w="0" w:type="dxa"/>
-            <w:left w:w="10" w:type="dxa"/>
-            <w:bottom w:w="0" w:type="dxa"/>
-            <w:right w:w="10" w:type="dxa"/>
-          </w:tblCellMar>
         </w:tblPrEx>
         <w:tc>
           <w:tcPr>
@@ -3013,13 +2839,7 @@
       </w:pPr>
       <w:bookmarkStart w:id="16" w:name="_Toc489287963"/>
       <w:r>
-        <w:t>RF01</w:t>
-      </w:r>
-      <w:r>
-        <w:t>7</w:t>
-      </w:r>
-      <w:r>
-        <w:t xml:space="preserve"> Informar Variação de Tempo de Duração</w:t>
+        <w:t>RF017 Informar Variação de Tempo de Duração</w:t>
       </w:r>
       <w:bookmarkEnd w:id="16"/>
     </w:p>
@@ -3059,12 +2879,6 @@
             <w:insideV w:val="single" w:color="auto" w:sz="4" w:space="0"/>
           </w:tblBorders>
           <w:tblLayout w:type="fixed"/>
-          <w:tblCellMar>
-            <w:top w:w="0" w:type="dxa"/>
-            <w:left w:w="10" w:type="dxa"/>
-            <w:bottom w:w="0" w:type="dxa"/>
-            <w:right w:w="10" w:type="dxa"/>
-          </w:tblCellMar>
         </w:tblPrEx>
         <w:tc>
           <w:tcPr>
@@ -3132,12 +2946,6 @@
             <w:insideV w:val="single" w:color="auto" w:sz="4" w:space="0"/>
           </w:tblBorders>
           <w:tblLayout w:type="fixed"/>
-          <w:tblCellMar>
-            <w:top w:w="0" w:type="dxa"/>
-            <w:left w:w="10" w:type="dxa"/>
-            <w:bottom w:w="0" w:type="dxa"/>
-            <w:right w:w="10" w:type="dxa"/>
-          </w:tblCellMar>
         </w:tblPrEx>
         <w:tc>
           <w:tcPr>
@@ -3199,12 +3007,6 @@
             <w:insideV w:val="single" w:color="auto" w:sz="4" w:space="0"/>
           </w:tblBorders>
           <w:tblLayout w:type="fixed"/>
-          <w:tblCellMar>
-            <w:top w:w="0" w:type="dxa"/>
-            <w:left w:w="10" w:type="dxa"/>
-            <w:bottom w:w="0" w:type="dxa"/>
-            <w:right w:w="10" w:type="dxa"/>
-          </w:tblCellMar>
         </w:tblPrEx>
         <w:tc>
           <w:tcPr>
@@ -3271,13 +3073,7 @@
       </w:pPr>
       <w:bookmarkStart w:id="17" w:name="_Toc489287964"/>
       <w:r>
-        <w:t>RF0</w:t>
-      </w:r>
-      <w:r>
-        <w:t>18</w:t>
-      </w:r>
-      <w:r>
-        <w:t xml:space="preserve"> Informar Relação Preço/Tempo</w:t>
+        <w:t>RF018 Informar Relação Preço/Tempo</w:t>
       </w:r>
       <w:bookmarkEnd w:id="17"/>
     </w:p>
@@ -3317,12 +3113,6 @@
             <w:insideV w:val="single" w:color="auto" w:sz="4" w:space="0"/>
           </w:tblBorders>
           <w:tblLayout w:type="fixed"/>
-          <w:tblCellMar>
-            <w:top w:w="0" w:type="dxa"/>
-            <w:left w:w="10" w:type="dxa"/>
-            <w:bottom w:w="0" w:type="dxa"/>
-            <w:right w:w="10" w:type="dxa"/>
-          </w:tblCellMar>
         </w:tblPrEx>
         <w:tc>
           <w:tcPr>
@@ -3390,12 +3180,6 @@
             <w:insideV w:val="single" w:color="auto" w:sz="4" w:space="0"/>
           </w:tblBorders>
           <w:tblLayout w:type="fixed"/>
-          <w:tblCellMar>
-            <w:top w:w="0" w:type="dxa"/>
-            <w:left w:w="10" w:type="dxa"/>
-            <w:bottom w:w="0" w:type="dxa"/>
-            <w:right w:w="10" w:type="dxa"/>
-          </w:tblCellMar>
         </w:tblPrEx>
         <w:tc>
           <w:tcPr>
@@ -3457,12 +3241,6 @@
             <w:insideV w:val="single" w:color="auto" w:sz="4" w:space="0"/>
           </w:tblBorders>
           <w:tblLayout w:type="fixed"/>
-          <w:tblCellMar>
-            <w:top w:w="0" w:type="dxa"/>
-            <w:left w:w="10" w:type="dxa"/>
-            <w:bottom w:w="0" w:type="dxa"/>
-            <w:right w:w="10" w:type="dxa"/>
-          </w:tblCellMar>
         </w:tblPrEx>
         <w:tc>
           <w:tcPr>
@@ -3528,16 +3306,7 @@
         <w:pStyle w:val="3"/>
       </w:pPr>
       <w:r>
-        <w:t>RF0</w:t>
-      </w:r>
-      <w:r>
-        <w:t>19</w:t>
-      </w:r>
-      <w:r>
-        <w:t xml:space="preserve"> Cadastro de </w:t>
-      </w:r>
-      <w:r>
-        <w:t>Estoque</w:t>
+        <w:t>RF019 Cadastro de Estoque</w:t>
       </w:r>
     </w:p>
     <w:tbl>
@@ -3576,12 +3345,6 @@
             <w:insideV w:val="single" w:color="auto" w:sz="4" w:space="0"/>
           </w:tblBorders>
           <w:tblLayout w:type="fixed"/>
-          <w:tblCellMar>
-            <w:top w:w="0" w:type="dxa"/>
-            <w:left w:w="108" w:type="dxa"/>
-            <w:bottom w:w="0" w:type="dxa"/>
-            <w:right w:w="108" w:type="dxa"/>
-          </w:tblCellMar>
         </w:tblPrEx>
         <w:tc>
           <w:tcPr>
@@ -3605,37 +3368,22 @@
               <w:spacing w:after="0" w:line="240" w:lineRule="auto"/>
             </w:pPr>
             <w:r>
-              <w:t>RF0</w:t>
-            </w:r>
-            <w:r>
-              <w:t>19</w:t>
-            </w:r>
-            <w:r>
-              <w:t xml:space="preserve"> Cadastro de </w:t>
-            </w:r>
-            <w:r>
-              <w:t>Estoque</w:t>
-            </w:r>
-          </w:p>
-        </w:tc>
-      </w:tr>
-      <w:tr>
-        <w:tblPrEx>
-          <w:tblBorders>
-            <w:top w:val="single" w:color="auto" w:sz="4" w:space="0"/>
-            <w:left w:val="single" w:color="auto" w:sz="4" w:space="0"/>
-            <w:bottom w:val="single" w:color="auto" w:sz="4" w:space="0"/>
-            <w:right w:val="single" w:color="auto" w:sz="4" w:space="0"/>
-            <w:insideH w:val="single" w:color="auto" w:sz="4" w:space="0"/>
-            <w:insideV w:val="single" w:color="auto" w:sz="4" w:space="0"/>
-          </w:tblBorders>
-          <w:tblLayout w:type="fixed"/>
-          <w:tblCellMar>
-            <w:top w:w="0" w:type="dxa"/>
-            <w:left w:w="108" w:type="dxa"/>
-            <w:bottom w:w="0" w:type="dxa"/>
-            <w:right w:w="108" w:type="dxa"/>
-          </w:tblCellMar>
+              <w:t>RF019 Cadastro de Estoque</w:t>
+            </w:r>
+          </w:p>
+        </w:tc>
+      </w:tr>
+      <w:tr>
+        <w:tblPrEx>
+          <w:tblBorders>
+            <w:top w:val="single" w:color="auto" w:sz="4" w:space="0"/>
+            <w:left w:val="single" w:color="auto" w:sz="4" w:space="0"/>
+            <w:bottom w:val="single" w:color="auto" w:sz="4" w:space="0"/>
+            <w:right w:val="single" w:color="auto" w:sz="4" w:space="0"/>
+            <w:insideH w:val="single" w:color="auto" w:sz="4" w:space="0"/>
+            <w:insideV w:val="single" w:color="auto" w:sz="4" w:space="0"/>
+          </w:tblBorders>
+          <w:tblLayout w:type="fixed"/>
         </w:tblPrEx>
         <w:tc>
           <w:tcPr>
@@ -3659,31 +3407,22 @@
               <w:spacing w:after="0" w:line="240" w:lineRule="auto"/>
             </w:pPr>
             <w:r>
-              <w:t xml:space="preserve">O sistema deve permitir que o usuário cadastre </w:t>
-            </w:r>
-            <w:r>
-              <w:t>todos os itens que estão armazenados no estoque, tais como sementes e defensivos agrícolas. Cada item deve possuir um nome e preço associado.</w:t>
-            </w:r>
-          </w:p>
-        </w:tc>
-      </w:tr>
-      <w:tr>
-        <w:tblPrEx>
-          <w:tblBorders>
-            <w:top w:val="single" w:color="auto" w:sz="4" w:space="0"/>
-            <w:left w:val="single" w:color="auto" w:sz="4" w:space="0"/>
-            <w:bottom w:val="single" w:color="auto" w:sz="4" w:space="0"/>
-            <w:right w:val="single" w:color="auto" w:sz="4" w:space="0"/>
-            <w:insideH w:val="single" w:color="auto" w:sz="4" w:space="0"/>
-            <w:insideV w:val="single" w:color="auto" w:sz="4" w:space="0"/>
-          </w:tblBorders>
-          <w:tblLayout w:type="fixed"/>
-          <w:tblCellMar>
-            <w:top w:w="0" w:type="dxa"/>
-            <w:left w:w="108" w:type="dxa"/>
-            <w:bottom w:w="0" w:type="dxa"/>
-            <w:right w:w="108" w:type="dxa"/>
-          </w:tblCellMar>
+              <w:t>O sistema deve permitir que o usuário cadastre todos os itens que estão armazenados no estoque, tais como sementes e defensivos agrícolas. Cada item deve possuir um nome e preço associado.</w:t>
+            </w:r>
+          </w:p>
+        </w:tc>
+      </w:tr>
+      <w:tr>
+        <w:tblPrEx>
+          <w:tblBorders>
+            <w:top w:val="single" w:color="auto" w:sz="4" w:space="0"/>
+            <w:left w:val="single" w:color="auto" w:sz="4" w:space="0"/>
+            <w:bottom w:val="single" w:color="auto" w:sz="4" w:space="0"/>
+            <w:right w:val="single" w:color="auto" w:sz="4" w:space="0"/>
+            <w:insideH w:val="single" w:color="auto" w:sz="4" w:space="0"/>
+            <w:insideV w:val="single" w:color="auto" w:sz="4" w:space="0"/>
+          </w:tblBorders>
+          <w:tblLayout w:type="fixed"/>
         </w:tblPrEx>
         <w:tc>
           <w:tcPr>
@@ -3708,6 +3447,45 @@
             </w:pPr>
             <w:r>
               <w:t>Essencial</w:t>
+            </w:r>
+          </w:p>
+        </w:tc>
+      </w:tr>
+      <w:tr>
+        <w:tblPrEx>
+          <w:tblBorders>
+            <w:top w:val="single" w:color="auto" w:sz="4" w:space="0"/>
+            <w:left w:val="single" w:color="auto" w:sz="4" w:space="0"/>
+            <w:bottom w:val="single" w:color="auto" w:sz="4" w:space="0"/>
+            <w:right w:val="single" w:color="auto" w:sz="4" w:space="0"/>
+            <w:insideH w:val="single" w:color="auto" w:sz="4" w:space="0"/>
+            <w:insideV w:val="single" w:color="auto" w:sz="4" w:space="0"/>
+          </w:tblBorders>
+          <w:tblLayout w:type="fixed"/>
+        </w:tblPrEx>
+        <w:tc>
+          <w:tcPr>
+            <w:tcW w:w="1838" w:type="dxa"/>
+          </w:tcPr>
+          <w:p>
+            <w:pPr>
+              <w:spacing w:after="0" w:line="240" w:lineRule="auto"/>
+            </w:pPr>
+            <w:r>
+              <w:t>Responsável</w:t>
+            </w:r>
+          </w:p>
+        </w:tc>
+        <w:tc>
+          <w:tcPr>
+            <w:tcW w:w="6656" w:type="dxa"/>
+          </w:tcPr>
+          <w:p>
+            <w:pPr>
+              <w:spacing w:after="0" w:line="240" w:lineRule="auto"/>
+            </w:pPr>
+            <w:r>
+              <w:t>Renato</w:t>
             </w:r>
           </w:p>
         </w:tc>
@@ -3722,17 +3500,18 @@
       <w:pPr>
         <w:pStyle w:val="3"/>
       </w:pPr>
-      <w:r>
-        <w:t>RF0</w:t>
-      </w:r>
-      <w:r>
-        <w:t>20</w:t>
-      </w:r>
-      <w:r>
-        <w:t xml:space="preserve"> Cadastro de </w:t>
-      </w:r>
-      <w:r>
-        <w:t>Terrenos</w:t>
+    </w:p>
+    <w:p>
+      <w:pPr>
+        <w:pStyle w:val="3"/>
+      </w:pPr>
+    </w:p>
+    <w:p>
+      <w:pPr>
+        <w:pStyle w:val="3"/>
+      </w:pPr>
+      <w:r>
+        <w:t>RF020 Cadastro de Terrenos</w:t>
       </w:r>
     </w:p>
     <w:tbl>
@@ -3771,6 +3550,84 @@
             <w:insideV w:val="single" w:color="auto" w:sz="4" w:space="0"/>
           </w:tblBorders>
           <w:tblLayout w:type="fixed"/>
+        </w:tblPrEx>
+        <w:tc>
+          <w:tcPr>
+            <w:tcW w:w="1838" w:type="dxa"/>
+          </w:tcPr>
+          <w:p>
+            <w:pPr>
+              <w:spacing w:after="0" w:line="240" w:lineRule="auto"/>
+            </w:pPr>
+            <w:r>
+              <w:t>Identificação</w:t>
+            </w:r>
+          </w:p>
+        </w:tc>
+        <w:tc>
+          <w:tcPr>
+            <w:tcW w:w="6656" w:type="dxa"/>
+          </w:tcPr>
+          <w:p>
+            <w:pPr>
+              <w:spacing w:after="0" w:line="240" w:lineRule="auto"/>
+            </w:pPr>
+            <w:r>
+              <w:t>RF020 Cadastro de Terreno</w:t>
+            </w:r>
+          </w:p>
+        </w:tc>
+      </w:tr>
+      <w:tr>
+        <w:tblPrEx>
+          <w:tblBorders>
+            <w:top w:val="single" w:color="auto" w:sz="4" w:space="0"/>
+            <w:left w:val="single" w:color="auto" w:sz="4" w:space="0"/>
+            <w:bottom w:val="single" w:color="auto" w:sz="4" w:space="0"/>
+            <w:right w:val="single" w:color="auto" w:sz="4" w:space="0"/>
+            <w:insideH w:val="single" w:color="auto" w:sz="4" w:space="0"/>
+            <w:insideV w:val="single" w:color="auto" w:sz="4" w:space="0"/>
+          </w:tblBorders>
+          <w:tblLayout w:type="fixed"/>
+        </w:tblPrEx>
+        <w:tc>
+          <w:tcPr>
+            <w:tcW w:w="1838" w:type="dxa"/>
+          </w:tcPr>
+          <w:p>
+            <w:pPr>
+              <w:spacing w:after="0" w:line="240" w:lineRule="auto"/>
+            </w:pPr>
+            <w:r>
+              <w:t>Descrição</w:t>
+            </w:r>
+          </w:p>
+        </w:tc>
+        <w:tc>
+          <w:tcPr>
+            <w:tcW w:w="6656" w:type="dxa"/>
+          </w:tcPr>
+          <w:p>
+            <w:pPr>
+              <w:spacing w:after="0" w:line="240" w:lineRule="auto"/>
+            </w:pPr>
+            <w:r>
+              <w:t>O sistema deve permitir que o usuário cadastre todos os terrenos em que ele trabalha. Cada terreno deve ter um nome e uma área associados.</w:t>
+            </w:r>
+          </w:p>
+        </w:tc>
+      </w:tr>
+      <w:tr>
+        <w:tblPrEx>
+          <w:tblBorders>
+            <w:top w:val="single" w:color="auto" w:sz="4" w:space="0"/>
+            <w:left w:val="single" w:color="auto" w:sz="4" w:space="0"/>
+            <w:bottom w:val="single" w:color="auto" w:sz="4" w:space="0"/>
+            <w:right w:val="single" w:color="auto" w:sz="4" w:space="0"/>
+            <w:insideH w:val="single" w:color="auto" w:sz="4" w:space="0"/>
+            <w:insideV w:val="single" w:color="auto" w:sz="4" w:space="0"/>
+          </w:tblBorders>
+          <w:tblLayout w:type="fixed"/>
           <w:tblCellMar>
             <w:top w:w="0" w:type="dxa"/>
             <w:left w:w="108" w:type="dxa"/>
@@ -3787,29 +3644,20 @@
               <w:spacing w:after="0" w:line="240" w:lineRule="auto"/>
             </w:pPr>
             <w:r>
-              <w:t>Identificação</w:t>
-            </w:r>
-          </w:p>
-        </w:tc>
-        <w:tc>
-          <w:tcPr>
-            <w:tcW w:w="6656" w:type="dxa"/>
-          </w:tcPr>
-          <w:p>
-            <w:pPr>
-              <w:spacing w:after="0" w:line="240" w:lineRule="auto"/>
-            </w:pPr>
-            <w:r>
-              <w:t>RF0</w:t>
-            </w:r>
-            <w:r>
-              <w:t>20</w:t>
-            </w:r>
-            <w:r>
-              <w:t xml:space="preserve"> Cadastro de </w:t>
-            </w:r>
-            <w:r>
-              <w:t>Terreno</w:t>
+              <w:t>Prioridade</w:t>
+            </w:r>
+          </w:p>
+        </w:tc>
+        <w:tc>
+          <w:tcPr>
+            <w:tcW w:w="6656" w:type="dxa"/>
+          </w:tcPr>
+          <w:p>
+            <w:pPr>
+              <w:spacing w:after="0" w:line="240" w:lineRule="auto"/>
+            </w:pPr>
+            <w:r>
+              <w:t>Essencial</w:t>
             </w:r>
           </w:p>
         </w:tc>
@@ -3841,68 +3689,20 @@
               <w:spacing w:after="0" w:line="240" w:lineRule="auto"/>
             </w:pPr>
             <w:r>
-              <w:t>Descrição</w:t>
-            </w:r>
-          </w:p>
-        </w:tc>
-        <w:tc>
-          <w:tcPr>
-            <w:tcW w:w="6656" w:type="dxa"/>
-          </w:tcPr>
-          <w:p>
-            <w:pPr>
-              <w:spacing w:after="0" w:line="240" w:lineRule="auto"/>
-            </w:pPr>
-            <w:r>
-              <w:t xml:space="preserve">O sistema deve permitir que o usuário cadastre </w:t>
-            </w:r>
-            <w:r>
-              <w:t>todos os terrenos em que ele trabalha. Cada terreno deve ter um nome e uma área associados.</w:t>
-            </w:r>
-          </w:p>
-        </w:tc>
-      </w:tr>
-      <w:tr>
-        <w:tblPrEx>
-          <w:tblBorders>
-            <w:top w:val="single" w:color="auto" w:sz="4" w:space="0"/>
-            <w:left w:val="single" w:color="auto" w:sz="4" w:space="0"/>
-            <w:bottom w:val="single" w:color="auto" w:sz="4" w:space="0"/>
-            <w:right w:val="single" w:color="auto" w:sz="4" w:space="0"/>
-            <w:insideH w:val="single" w:color="auto" w:sz="4" w:space="0"/>
-            <w:insideV w:val="single" w:color="auto" w:sz="4" w:space="0"/>
-          </w:tblBorders>
-          <w:tblLayout w:type="fixed"/>
-          <w:tblCellMar>
-            <w:top w:w="0" w:type="dxa"/>
-            <w:left w:w="108" w:type="dxa"/>
-            <w:bottom w:w="0" w:type="dxa"/>
-            <w:right w:w="108" w:type="dxa"/>
-          </w:tblCellMar>
-        </w:tblPrEx>
-        <w:tc>
-          <w:tcPr>
-            <w:tcW w:w="1838" w:type="dxa"/>
-          </w:tcPr>
-          <w:p>
-            <w:pPr>
-              <w:spacing w:after="0" w:line="240" w:lineRule="auto"/>
-            </w:pPr>
-            <w:r>
-              <w:t>Prioridade</w:t>
-            </w:r>
-          </w:p>
-        </w:tc>
-        <w:tc>
-          <w:tcPr>
-            <w:tcW w:w="6656" w:type="dxa"/>
-          </w:tcPr>
-          <w:p>
-            <w:pPr>
-              <w:spacing w:after="0" w:line="240" w:lineRule="auto"/>
-            </w:pPr>
-            <w:r>
-              <w:t>Essencial</w:t>
+              <w:t>Responsável</w:t>
+            </w:r>
+          </w:p>
+        </w:tc>
+        <w:tc>
+          <w:tcPr>
+            <w:tcW w:w="6656" w:type="dxa"/>
+          </w:tcPr>
+          <w:p>
+            <w:pPr>
+              <w:spacing w:after="0" w:line="240" w:lineRule="auto"/>
+            </w:pPr>
+            <w:r>
+              <w:t>Raul</w:t>
             </w:r>
           </w:p>
         </w:tc>
@@ -3921,16 +3721,7 @@
         </w:rPr>
       </w:pPr>
       <w:r>
-        <w:t>RF02</w:t>
-      </w:r>
-      <w:r>
-        <w:t>1</w:t>
-      </w:r>
-      <w:r>
-        <w:t xml:space="preserve"> </w:t>
-      </w:r>
-      <w:r>
-        <w:t>Informar Gastos Com o Terreno</w:t>
+        <w:t>RF021 Informar Gastos Com o Terreno</w:t>
       </w:r>
     </w:p>
     <w:tbl>
@@ -3969,12 +3760,6 @@
             <w:insideV w:val="single" w:color="auto" w:sz="4" w:space="0"/>
           </w:tblBorders>
           <w:tblLayout w:type="fixed"/>
-          <w:tblCellMar>
-            <w:top w:w="0" w:type="dxa"/>
-            <w:left w:w="108" w:type="dxa"/>
-            <w:bottom w:w="0" w:type="dxa"/>
-            <w:right w:w="108" w:type="dxa"/>
-          </w:tblCellMar>
         </w:tblPrEx>
         <w:tc>
           <w:tcPr>
@@ -3998,34 +3783,22 @@
               <w:spacing w:after="0" w:line="240" w:lineRule="auto"/>
             </w:pPr>
             <w:r>
-              <w:t xml:space="preserve">RF020 </w:t>
-            </w:r>
-            <w:r>
-              <w:t>Informar Gastos com o</w:t>
-            </w:r>
-            <w:r>
-              <w:t xml:space="preserve"> Terreno</w:t>
-            </w:r>
-          </w:p>
-        </w:tc>
-      </w:tr>
-      <w:tr>
-        <w:tblPrEx>
-          <w:tblBorders>
-            <w:top w:val="single" w:color="auto" w:sz="4" w:space="0"/>
-            <w:left w:val="single" w:color="auto" w:sz="4" w:space="0"/>
-            <w:bottom w:val="single" w:color="auto" w:sz="4" w:space="0"/>
-            <w:right w:val="single" w:color="auto" w:sz="4" w:space="0"/>
-            <w:insideH w:val="single" w:color="auto" w:sz="4" w:space="0"/>
-            <w:insideV w:val="single" w:color="auto" w:sz="4" w:space="0"/>
-          </w:tblBorders>
-          <w:tblLayout w:type="fixed"/>
-          <w:tblCellMar>
-            <w:top w:w="0" w:type="dxa"/>
-            <w:left w:w="108" w:type="dxa"/>
-            <w:bottom w:w="0" w:type="dxa"/>
-            <w:right w:w="108" w:type="dxa"/>
-          </w:tblCellMar>
+              <w:t>RF020 Informar Gastos com o Terreno</w:t>
+            </w:r>
+          </w:p>
+        </w:tc>
+      </w:tr>
+      <w:tr>
+        <w:tblPrEx>
+          <w:tblBorders>
+            <w:top w:val="single" w:color="auto" w:sz="4" w:space="0"/>
+            <w:left w:val="single" w:color="auto" w:sz="4" w:space="0"/>
+            <w:bottom w:val="single" w:color="auto" w:sz="4" w:space="0"/>
+            <w:right w:val="single" w:color="auto" w:sz="4" w:space="0"/>
+            <w:insideH w:val="single" w:color="auto" w:sz="4" w:space="0"/>
+            <w:insideV w:val="single" w:color="auto" w:sz="4" w:space="0"/>
+          </w:tblBorders>
+          <w:tblLayout w:type="fixed"/>
         </w:tblPrEx>
         <w:tc>
           <w:tcPr>
@@ -4065,12 +3838,6 @@
             <w:insideV w:val="single" w:color="auto" w:sz="4" w:space="0"/>
           </w:tblBorders>
           <w:tblLayout w:type="fixed"/>
-          <w:tblCellMar>
-            <w:top w:w="0" w:type="dxa"/>
-            <w:left w:w="108" w:type="dxa"/>
-            <w:bottom w:w="0" w:type="dxa"/>
-            <w:right w:w="108" w:type="dxa"/>
-          </w:tblCellMar>
         </w:tblPrEx>
         <w:tc>
           <w:tcPr>
@@ -4095,6 +3862,45 @@
             </w:pPr>
             <w:r>
               <w:t>Essencial</w:t>
+            </w:r>
+          </w:p>
+        </w:tc>
+      </w:tr>
+      <w:tr>
+        <w:tblPrEx>
+          <w:tblBorders>
+            <w:top w:val="single" w:color="auto" w:sz="4" w:space="0"/>
+            <w:left w:val="single" w:color="auto" w:sz="4" w:space="0"/>
+            <w:bottom w:val="single" w:color="auto" w:sz="4" w:space="0"/>
+            <w:right w:val="single" w:color="auto" w:sz="4" w:space="0"/>
+            <w:insideH w:val="single" w:color="auto" w:sz="4" w:space="0"/>
+            <w:insideV w:val="single" w:color="auto" w:sz="4" w:space="0"/>
+          </w:tblBorders>
+          <w:tblLayout w:type="fixed"/>
+        </w:tblPrEx>
+        <w:tc>
+          <w:tcPr>
+            <w:tcW w:w="1838" w:type="dxa"/>
+          </w:tcPr>
+          <w:p>
+            <w:pPr>
+              <w:spacing w:after="0" w:line="240" w:lineRule="auto"/>
+            </w:pPr>
+            <w:r>
+              <w:t>Responsável</w:t>
+            </w:r>
+          </w:p>
+        </w:tc>
+        <w:tc>
+          <w:tcPr>
+            <w:tcW w:w="6656" w:type="dxa"/>
+          </w:tcPr>
+          <w:p>
+            <w:pPr>
+              <w:spacing w:after="0" w:line="240" w:lineRule="auto"/>
+            </w:pPr>
+            <w:r>
+              <w:t>Raul</w:t>
             </w:r>
           </w:p>
         </w:tc>
@@ -4113,13 +3919,7 @@
         </w:rPr>
       </w:pPr>
       <w:r>
-        <w:t>R</w:t>
-      </w:r>
-      <w:r>
-        <w:t xml:space="preserve">F021 Informar </w:t>
-      </w:r>
-      <w:r>
-        <w:t>Colheita</w:t>
+        <w:t>RF021 Informar Colheita</w:t>
       </w:r>
     </w:p>
     <w:tbl>
@@ -4158,12 +3958,6 @@
             <w:insideV w:val="single" w:color="auto" w:sz="4" w:space="0"/>
           </w:tblBorders>
           <w:tblLayout w:type="fixed"/>
-          <w:tblCellMar>
-            <w:top w:w="0" w:type="dxa"/>
-            <w:left w:w="108" w:type="dxa"/>
-            <w:bottom w:w="0" w:type="dxa"/>
-            <w:right w:w="108" w:type="dxa"/>
-          </w:tblCellMar>
         </w:tblPrEx>
         <w:tc>
           <w:tcPr>
@@ -4187,37 +3981,22 @@
               <w:spacing w:after="0" w:line="240" w:lineRule="auto"/>
             </w:pPr>
             <w:r>
-              <w:t>RF02</w:t>
-            </w:r>
-            <w:r>
-              <w:t>1</w:t>
-            </w:r>
-            <w:r>
-              <w:t xml:space="preserve"> I</w:t>
-            </w:r>
-            <w:r>
-              <w:t>nformar Colheita</w:t>
-            </w:r>
-          </w:p>
-        </w:tc>
-      </w:tr>
-      <w:tr>
-        <w:tblPrEx>
-          <w:tblBorders>
-            <w:top w:val="single" w:color="auto" w:sz="4" w:space="0"/>
-            <w:left w:val="single" w:color="auto" w:sz="4" w:space="0"/>
-            <w:bottom w:val="single" w:color="auto" w:sz="4" w:space="0"/>
-            <w:right w:val="single" w:color="auto" w:sz="4" w:space="0"/>
-            <w:insideH w:val="single" w:color="auto" w:sz="4" w:space="0"/>
-            <w:insideV w:val="single" w:color="auto" w:sz="4" w:space="0"/>
-          </w:tblBorders>
-          <w:tblLayout w:type="fixed"/>
-          <w:tblCellMar>
-            <w:top w:w="0" w:type="dxa"/>
-            <w:left w:w="108" w:type="dxa"/>
-            <w:bottom w:w="0" w:type="dxa"/>
-            <w:right w:w="108" w:type="dxa"/>
-          </w:tblCellMar>
+              <w:t>RF021 Informar Colheita</w:t>
+            </w:r>
+          </w:p>
+        </w:tc>
+      </w:tr>
+      <w:tr>
+        <w:tblPrEx>
+          <w:tblBorders>
+            <w:top w:val="single" w:color="auto" w:sz="4" w:space="0"/>
+            <w:left w:val="single" w:color="auto" w:sz="4" w:space="0"/>
+            <w:bottom w:val="single" w:color="auto" w:sz="4" w:space="0"/>
+            <w:right w:val="single" w:color="auto" w:sz="4" w:space="0"/>
+            <w:insideH w:val="single" w:color="auto" w:sz="4" w:space="0"/>
+            <w:insideV w:val="single" w:color="auto" w:sz="4" w:space="0"/>
+          </w:tblBorders>
+          <w:tblLayout w:type="fixed"/>
         </w:tblPrEx>
         <w:tc>
           <w:tcPr>
@@ -4241,31 +4020,28 @@
               <w:spacing w:after="0" w:line="240" w:lineRule="auto"/>
             </w:pPr>
             <w:r>
-              <w:t xml:space="preserve">O sistema deve permitir que o usuário </w:t>
-            </w:r>
-            <w:r>
-              <w:t>informe quando foi realizada uma colheita em um determinado terreno.</w:t>
-            </w:r>
-          </w:p>
-        </w:tc>
-      </w:tr>
-      <w:tr>
-        <w:tblPrEx>
-          <w:tblBorders>
-            <w:top w:val="single" w:color="auto" w:sz="4" w:space="0"/>
-            <w:left w:val="single" w:color="auto" w:sz="4" w:space="0"/>
-            <w:bottom w:val="single" w:color="auto" w:sz="4" w:space="0"/>
-            <w:right w:val="single" w:color="auto" w:sz="4" w:space="0"/>
-            <w:insideH w:val="single" w:color="auto" w:sz="4" w:space="0"/>
-            <w:insideV w:val="single" w:color="auto" w:sz="4" w:space="0"/>
-          </w:tblBorders>
-          <w:tblLayout w:type="fixed"/>
-          <w:tblCellMar>
-            <w:top w:w="0" w:type="dxa"/>
-            <w:left w:w="108" w:type="dxa"/>
-            <w:bottom w:w="0" w:type="dxa"/>
-            <w:right w:w="108" w:type="dxa"/>
-          </w:tblCellMar>
+              <w:t>O sistema deve permitir que o usuário informe quando foi realizada uma colheita em um determinado terreno</w:t>
+            </w:r>
+            <w:r>
+              <w:t>, inclusive o usuário deve informar quantas sacas do produto foram colhidas</w:t>
+            </w:r>
+            <w:r>
+              <w:t>.</w:t>
+            </w:r>
+          </w:p>
+        </w:tc>
+      </w:tr>
+      <w:tr>
+        <w:tblPrEx>
+          <w:tblBorders>
+            <w:top w:val="single" w:color="auto" w:sz="4" w:space="0"/>
+            <w:left w:val="single" w:color="auto" w:sz="4" w:space="0"/>
+            <w:bottom w:val="single" w:color="auto" w:sz="4" w:space="0"/>
+            <w:right w:val="single" w:color="auto" w:sz="4" w:space="0"/>
+            <w:insideH w:val="single" w:color="auto" w:sz="4" w:space="0"/>
+            <w:insideV w:val="single" w:color="auto" w:sz="4" w:space="0"/>
+          </w:tblBorders>
+          <w:tblLayout w:type="fixed"/>
         </w:tblPrEx>
         <w:tc>
           <w:tcPr>
@@ -4290,6 +4066,45 @@
             </w:pPr>
             <w:r>
               <w:t>Essencial</w:t>
+            </w:r>
+          </w:p>
+        </w:tc>
+      </w:tr>
+      <w:tr>
+        <w:tblPrEx>
+          <w:tblBorders>
+            <w:top w:val="single" w:color="auto" w:sz="4" w:space="0"/>
+            <w:left w:val="single" w:color="auto" w:sz="4" w:space="0"/>
+            <w:bottom w:val="single" w:color="auto" w:sz="4" w:space="0"/>
+            <w:right w:val="single" w:color="auto" w:sz="4" w:space="0"/>
+            <w:insideH w:val="single" w:color="auto" w:sz="4" w:space="0"/>
+            <w:insideV w:val="single" w:color="auto" w:sz="4" w:space="0"/>
+          </w:tblBorders>
+          <w:tblLayout w:type="fixed"/>
+        </w:tblPrEx>
+        <w:tc>
+          <w:tcPr>
+            <w:tcW w:w="1838" w:type="dxa"/>
+          </w:tcPr>
+          <w:p>
+            <w:pPr>
+              <w:spacing w:after="0" w:line="240" w:lineRule="auto"/>
+            </w:pPr>
+            <w:r>
+              <w:t>Responsável</w:t>
+            </w:r>
+          </w:p>
+        </w:tc>
+        <w:tc>
+          <w:tcPr>
+            <w:tcW w:w="6656" w:type="dxa"/>
+          </w:tcPr>
+          <w:p>
+            <w:pPr>
+              <w:spacing w:after="0" w:line="240" w:lineRule="auto"/>
+            </w:pPr>
+            <w:r>
+              <w:t>Raul</w:t>
             </w:r>
           </w:p>
         </w:tc>
@@ -4308,16 +4123,7 @@
         </w:rPr>
       </w:pPr>
       <w:r>
-        <w:t>RF02</w:t>
-      </w:r>
-      <w:r>
-        <w:t>2</w:t>
-      </w:r>
-      <w:r>
-        <w:t xml:space="preserve"> Informar </w:t>
-      </w:r>
-      <w:r>
-        <w:t>Receita</w:t>
+        <w:t>RF022 Informar Receita</w:t>
       </w:r>
     </w:p>
     <w:tbl>
@@ -4356,12 +4162,6 @@
             <w:insideV w:val="single" w:color="auto" w:sz="4" w:space="0"/>
           </w:tblBorders>
           <w:tblLayout w:type="fixed"/>
-          <w:tblCellMar>
-            <w:top w:w="0" w:type="dxa"/>
-            <w:left w:w="108" w:type="dxa"/>
-            <w:bottom w:w="0" w:type="dxa"/>
-            <w:right w:w="108" w:type="dxa"/>
-          </w:tblCellMar>
         </w:tblPrEx>
         <w:tc>
           <w:tcPr>
@@ -4385,37 +4185,238 @@
               <w:spacing w:after="0" w:line="240" w:lineRule="auto"/>
             </w:pPr>
             <w:r>
+              <w:t>RF022 Informar Receita</w:t>
+            </w:r>
+          </w:p>
+        </w:tc>
+      </w:tr>
+      <w:tr>
+        <w:tblPrEx>
+          <w:tblBorders>
+            <w:top w:val="single" w:color="auto" w:sz="4" w:space="0"/>
+            <w:left w:val="single" w:color="auto" w:sz="4" w:space="0"/>
+            <w:bottom w:val="single" w:color="auto" w:sz="4" w:space="0"/>
+            <w:right w:val="single" w:color="auto" w:sz="4" w:space="0"/>
+            <w:insideH w:val="single" w:color="auto" w:sz="4" w:space="0"/>
+            <w:insideV w:val="single" w:color="auto" w:sz="4" w:space="0"/>
+          </w:tblBorders>
+          <w:tblLayout w:type="fixed"/>
+        </w:tblPrEx>
+        <w:tc>
+          <w:tcPr>
+            <w:tcW w:w="1838" w:type="dxa"/>
+          </w:tcPr>
+          <w:p>
+            <w:pPr>
+              <w:spacing w:after="0" w:line="240" w:lineRule="auto"/>
+            </w:pPr>
+            <w:r>
+              <w:t>Descrição</w:t>
+            </w:r>
+          </w:p>
+        </w:tc>
+        <w:tc>
+          <w:tcPr>
+            <w:tcW w:w="6656" w:type="dxa"/>
+          </w:tcPr>
+          <w:p>
+            <w:pPr>
+              <w:spacing w:after="0" w:line="240" w:lineRule="auto"/>
+            </w:pPr>
+            <w:r>
+              <w:t>O sistema deve informar ao usuário qual a receita total de um terreno, mostrando o total gasto, o total ganho e o lucro.</w:t>
+            </w:r>
+          </w:p>
+        </w:tc>
+      </w:tr>
+      <w:tr>
+        <w:tblPrEx>
+          <w:tblBorders>
+            <w:top w:val="single" w:color="auto" w:sz="4" w:space="0"/>
+            <w:left w:val="single" w:color="auto" w:sz="4" w:space="0"/>
+            <w:bottom w:val="single" w:color="auto" w:sz="4" w:space="0"/>
+            <w:right w:val="single" w:color="auto" w:sz="4" w:space="0"/>
+            <w:insideH w:val="single" w:color="auto" w:sz="4" w:space="0"/>
+            <w:insideV w:val="single" w:color="auto" w:sz="4" w:space="0"/>
+          </w:tblBorders>
+          <w:tblLayout w:type="fixed"/>
+        </w:tblPrEx>
+        <w:tc>
+          <w:tcPr>
+            <w:tcW w:w="1838" w:type="dxa"/>
+          </w:tcPr>
+          <w:p>
+            <w:pPr>
+              <w:spacing w:after="0" w:line="240" w:lineRule="auto"/>
+            </w:pPr>
+            <w:r>
+              <w:t>Prioridade</w:t>
+            </w:r>
+          </w:p>
+        </w:tc>
+        <w:tc>
+          <w:tcPr>
+            <w:tcW w:w="6656" w:type="dxa"/>
+          </w:tcPr>
+          <w:p>
+            <w:pPr>
+              <w:spacing w:after="0" w:line="240" w:lineRule="auto"/>
+            </w:pPr>
+            <w:r>
+              <w:t>Essencial</w:t>
+            </w:r>
+          </w:p>
+        </w:tc>
+      </w:tr>
+      <w:tr>
+        <w:tblPrEx>
+          <w:tblBorders>
+            <w:top w:val="single" w:color="auto" w:sz="4" w:space="0"/>
+            <w:left w:val="single" w:color="auto" w:sz="4" w:space="0"/>
+            <w:bottom w:val="single" w:color="auto" w:sz="4" w:space="0"/>
+            <w:right w:val="single" w:color="auto" w:sz="4" w:space="0"/>
+            <w:insideH w:val="single" w:color="auto" w:sz="4" w:space="0"/>
+            <w:insideV w:val="single" w:color="auto" w:sz="4" w:space="0"/>
+          </w:tblBorders>
+          <w:tblLayout w:type="fixed"/>
+        </w:tblPrEx>
+        <w:tc>
+          <w:tcPr>
+            <w:tcW w:w="1838" w:type="dxa"/>
+          </w:tcPr>
+          <w:p>
+            <w:pPr>
+              <w:spacing w:after="0" w:line="240" w:lineRule="auto"/>
+            </w:pPr>
+            <w:r>
+              <w:t>Responsável</w:t>
+            </w:r>
+          </w:p>
+        </w:tc>
+        <w:tc>
+          <w:tcPr>
+            <w:tcW w:w="6656" w:type="dxa"/>
+          </w:tcPr>
+          <w:p>
+            <w:pPr>
+              <w:spacing w:after="0" w:line="240" w:lineRule="auto"/>
+            </w:pPr>
+            <w:r>
+              <w:t>Raul</w:t>
+            </w:r>
+          </w:p>
+        </w:tc>
+      </w:tr>
+    </w:tbl>
+    <w:p>
+      <w:pPr>
+        <w:jc w:val="center"/>
+      </w:pPr>
+    </w:p>
+    <w:p>
+      <w:pPr>
+        <w:pStyle w:val="3"/>
+        <w:rPr>
+          <w:lang w:val="en-US"/>
+        </w:rPr>
+      </w:pPr>
+      <w:r>
+        <w:t>RF02</w:t>
+      </w:r>
+      <w:r>
+        <w:t>3</w:t>
+      </w:r>
+      <w:r>
+        <w:t xml:space="preserve"> Informar </w:t>
+      </w:r>
+      <w:r>
+        <w:t>Relatório de Terreno</w:t>
+      </w:r>
+    </w:p>
+    <w:tbl>
+      <w:tblPr>
+        <w:tblStyle w:val="6"/>
+        <w:tblW w:w="8494" w:type="dxa"/>
+        <w:tblInd w:w="0" w:type="dxa"/>
+        <w:tblBorders>
+          <w:top w:val="single" w:color="auto" w:sz="4" w:space="0"/>
+          <w:left w:val="single" w:color="auto" w:sz="4" w:space="0"/>
+          <w:bottom w:val="single" w:color="auto" w:sz="4" w:space="0"/>
+          <w:right w:val="single" w:color="auto" w:sz="4" w:space="0"/>
+          <w:insideH w:val="single" w:color="auto" w:sz="4" w:space="0"/>
+          <w:insideV w:val="single" w:color="auto" w:sz="4" w:space="0"/>
+        </w:tblBorders>
+        <w:tblLayout w:type="fixed"/>
+        <w:tblCellMar>
+          <w:top w:w="0" w:type="dxa"/>
+          <w:left w:w="108" w:type="dxa"/>
+          <w:bottom w:w="0" w:type="dxa"/>
+          <w:right w:w="108" w:type="dxa"/>
+        </w:tblCellMar>
+      </w:tblPr>
+      <w:tblGrid>
+        <w:gridCol w:w="1838"/>
+        <w:gridCol w:w="6656"/>
+      </w:tblGrid>
+      <w:tr>
+        <w:tblPrEx>
+          <w:tblBorders>
+            <w:top w:val="single" w:color="auto" w:sz="4" w:space="0"/>
+            <w:left w:val="single" w:color="auto" w:sz="4" w:space="0"/>
+            <w:bottom w:val="single" w:color="auto" w:sz="4" w:space="0"/>
+            <w:right w:val="single" w:color="auto" w:sz="4" w:space="0"/>
+            <w:insideH w:val="single" w:color="auto" w:sz="4" w:space="0"/>
+            <w:insideV w:val="single" w:color="auto" w:sz="4" w:space="0"/>
+          </w:tblBorders>
+          <w:tblLayout w:type="fixed"/>
+        </w:tblPrEx>
+        <w:tc>
+          <w:tcPr>
+            <w:tcW w:w="1838" w:type="dxa"/>
+          </w:tcPr>
+          <w:p>
+            <w:pPr>
+              <w:spacing w:after="0" w:line="240" w:lineRule="auto"/>
+            </w:pPr>
+            <w:r>
+              <w:t>Identificação</w:t>
+            </w:r>
+          </w:p>
+        </w:tc>
+        <w:tc>
+          <w:tcPr>
+            <w:tcW w:w="6656" w:type="dxa"/>
+          </w:tcPr>
+          <w:p>
+            <w:pPr>
+              <w:spacing w:after="0" w:line="240" w:lineRule="auto"/>
+            </w:pPr>
+            <w:r>
               <w:t>RF02</w:t>
             </w:r>
             <w:r>
-              <w:t>2</w:t>
+              <w:t>3</w:t>
             </w:r>
             <w:r>
               <w:t xml:space="preserve"> Informar </w:t>
             </w:r>
             <w:r>
-              <w:t>Receita</w:t>
-            </w:r>
-          </w:p>
-        </w:tc>
-      </w:tr>
-      <w:tr>
-        <w:tblPrEx>
-          <w:tblBorders>
-            <w:top w:val="single" w:color="auto" w:sz="4" w:space="0"/>
-            <w:left w:val="single" w:color="auto" w:sz="4" w:space="0"/>
-            <w:bottom w:val="single" w:color="auto" w:sz="4" w:space="0"/>
-            <w:right w:val="single" w:color="auto" w:sz="4" w:space="0"/>
-            <w:insideH w:val="single" w:color="auto" w:sz="4" w:space="0"/>
-            <w:insideV w:val="single" w:color="auto" w:sz="4" w:space="0"/>
-          </w:tblBorders>
-          <w:tblLayout w:type="fixed"/>
-          <w:tblCellMar>
-            <w:top w:w="0" w:type="dxa"/>
-            <w:left w:w="108" w:type="dxa"/>
-            <w:bottom w:w="0" w:type="dxa"/>
-            <w:right w:w="108" w:type="dxa"/>
-          </w:tblCellMar>
+              <w:t>Relatório de Terreno</w:t>
+            </w:r>
+          </w:p>
+        </w:tc>
+      </w:tr>
+      <w:tr>
+        <w:tblPrEx>
+          <w:tblBorders>
+            <w:top w:val="single" w:color="auto" w:sz="4" w:space="0"/>
+            <w:left w:val="single" w:color="auto" w:sz="4" w:space="0"/>
+            <w:bottom w:val="single" w:color="auto" w:sz="4" w:space="0"/>
+            <w:right w:val="single" w:color="auto" w:sz="4" w:space="0"/>
+            <w:insideH w:val="single" w:color="auto" w:sz="4" w:space="0"/>
+            <w:insideV w:val="single" w:color="auto" w:sz="4" w:space="0"/>
+          </w:tblBorders>
+          <w:tblLayout w:type="fixed"/>
         </w:tblPrEx>
         <w:tc>
           <w:tcPr>
@@ -4439,36 +4440,1115 @@
               <w:spacing w:after="0" w:line="240" w:lineRule="auto"/>
             </w:pPr>
             <w:r>
-              <w:t xml:space="preserve">O sistema deve </w:t>
-            </w:r>
-            <w:r>
-              <w:t xml:space="preserve">informar ao usuário </w:t>
+              <w:t xml:space="preserve">O sistema deve informar ao usuário </w:t>
+            </w:r>
+            <w:r>
+              <w:t>todas as ações que foram feitas em um terreno, tais como plantio, manutenção e colheita.</w:t>
+            </w:r>
+          </w:p>
+        </w:tc>
+      </w:tr>
+      <w:tr>
+        <w:tblPrEx>
+          <w:tblBorders>
+            <w:top w:val="single" w:color="auto" w:sz="4" w:space="0"/>
+            <w:left w:val="single" w:color="auto" w:sz="4" w:space="0"/>
+            <w:bottom w:val="single" w:color="auto" w:sz="4" w:space="0"/>
+            <w:right w:val="single" w:color="auto" w:sz="4" w:space="0"/>
+            <w:insideH w:val="single" w:color="auto" w:sz="4" w:space="0"/>
+            <w:insideV w:val="single" w:color="auto" w:sz="4" w:space="0"/>
+          </w:tblBorders>
+          <w:tblLayout w:type="fixed"/>
+        </w:tblPrEx>
+        <w:tc>
+          <w:tcPr>
+            <w:tcW w:w="1838" w:type="dxa"/>
+          </w:tcPr>
+          <w:p>
+            <w:pPr>
+              <w:spacing w:after="0" w:line="240" w:lineRule="auto"/>
+            </w:pPr>
+            <w:r>
+              <w:t>Prioridade</w:t>
+            </w:r>
+          </w:p>
+        </w:tc>
+        <w:tc>
+          <w:tcPr>
+            <w:tcW w:w="6656" w:type="dxa"/>
+          </w:tcPr>
+          <w:p>
+            <w:pPr>
+              <w:spacing w:after="0" w:line="240" w:lineRule="auto"/>
+            </w:pPr>
+            <w:r>
+              <w:t>Essencial</w:t>
+            </w:r>
+          </w:p>
+        </w:tc>
+      </w:tr>
+      <w:tr>
+        <w:tblPrEx>
+          <w:tblBorders>
+            <w:top w:val="single" w:color="auto" w:sz="4" w:space="0"/>
+            <w:left w:val="single" w:color="auto" w:sz="4" w:space="0"/>
+            <w:bottom w:val="single" w:color="auto" w:sz="4" w:space="0"/>
+            <w:right w:val="single" w:color="auto" w:sz="4" w:space="0"/>
+            <w:insideH w:val="single" w:color="auto" w:sz="4" w:space="0"/>
+            <w:insideV w:val="single" w:color="auto" w:sz="4" w:space="0"/>
+          </w:tblBorders>
+          <w:tblLayout w:type="fixed"/>
+        </w:tblPrEx>
+        <w:tc>
+          <w:tcPr>
+            <w:tcW w:w="1838" w:type="dxa"/>
+          </w:tcPr>
+          <w:p>
+            <w:pPr>
+              <w:spacing w:after="0" w:line="240" w:lineRule="auto"/>
+            </w:pPr>
+            <w:r>
+              <w:t>Responsável</w:t>
+            </w:r>
+          </w:p>
+        </w:tc>
+        <w:tc>
+          <w:tcPr>
+            <w:tcW w:w="6656" w:type="dxa"/>
+          </w:tcPr>
+          <w:p>
+            <w:pPr>
+              <w:spacing w:after="0" w:line="240" w:lineRule="auto"/>
+            </w:pPr>
+            <w:r>
+              <w:t>Raul</w:t>
+            </w:r>
+          </w:p>
+        </w:tc>
+      </w:tr>
+    </w:tbl>
+    <w:p>
+      <w:pPr>
+        <w:jc w:val="center"/>
+      </w:pPr>
+    </w:p>
+    <w:p>
+      <w:pPr>
+        <w:pStyle w:val="3"/>
+        <w:rPr>
+          <w:lang w:val="en-US"/>
+        </w:rPr>
+      </w:pPr>
+      <w:r>
+        <w:t>RF02</w:t>
+      </w:r>
+      <w:r>
+        <w:t>4</w:t>
+      </w:r>
+      <w:r>
+        <w:t xml:space="preserve"> </w:t>
+      </w:r>
+      <w:r>
+        <w:t>Armazenar Grãos Colhidos</w:t>
+      </w:r>
+    </w:p>
+    <w:tbl>
+      <w:tblPr>
+        <w:tblStyle w:val="6"/>
+        <w:tblW w:w="8494" w:type="dxa"/>
+        <w:tblInd w:w="0" w:type="dxa"/>
+        <w:tblBorders>
+          <w:top w:val="single" w:color="auto" w:sz="4" w:space="0"/>
+          <w:left w:val="single" w:color="auto" w:sz="4" w:space="0"/>
+          <w:bottom w:val="single" w:color="auto" w:sz="4" w:space="0"/>
+          <w:right w:val="single" w:color="auto" w:sz="4" w:space="0"/>
+          <w:insideH w:val="single" w:color="auto" w:sz="4" w:space="0"/>
+          <w:insideV w:val="single" w:color="auto" w:sz="4" w:space="0"/>
+        </w:tblBorders>
+        <w:tblLayout w:type="fixed"/>
+        <w:tblCellMar>
+          <w:top w:w="0" w:type="dxa"/>
+          <w:left w:w="108" w:type="dxa"/>
+          <w:bottom w:w="0" w:type="dxa"/>
+          <w:right w:w="108" w:type="dxa"/>
+        </w:tblCellMar>
+      </w:tblPr>
+      <w:tblGrid>
+        <w:gridCol w:w="1838"/>
+        <w:gridCol w:w="6656"/>
+      </w:tblGrid>
+      <w:tr>
+        <w:tblPrEx>
+          <w:tblBorders>
+            <w:top w:val="single" w:color="auto" w:sz="4" w:space="0"/>
+            <w:left w:val="single" w:color="auto" w:sz="4" w:space="0"/>
+            <w:bottom w:val="single" w:color="auto" w:sz="4" w:space="0"/>
+            <w:right w:val="single" w:color="auto" w:sz="4" w:space="0"/>
+            <w:insideH w:val="single" w:color="auto" w:sz="4" w:space="0"/>
+            <w:insideV w:val="single" w:color="auto" w:sz="4" w:space="0"/>
+          </w:tblBorders>
+          <w:tblLayout w:type="fixed"/>
+        </w:tblPrEx>
+        <w:tc>
+          <w:tcPr>
+            <w:tcW w:w="1838" w:type="dxa"/>
+          </w:tcPr>
+          <w:p>
+            <w:pPr>
+              <w:spacing w:after="0" w:line="240" w:lineRule="auto"/>
+            </w:pPr>
+            <w:r>
+              <w:t>Identificação</w:t>
+            </w:r>
+          </w:p>
+        </w:tc>
+        <w:tc>
+          <w:tcPr>
+            <w:tcW w:w="6656" w:type="dxa"/>
+          </w:tcPr>
+          <w:p>
+            <w:pPr>
+              <w:spacing w:after="0" w:line="240" w:lineRule="auto"/>
+            </w:pPr>
+            <w:r>
+              <w:t>RF02</w:t>
+            </w:r>
+            <w:r>
+              <w:t>4</w:t>
+            </w:r>
+            <w:r>
+              <w:t xml:space="preserve"> </w:t>
+            </w:r>
+            <w:r>
+              <w:t>Armazenar Grãos Colhidos</w:t>
+            </w:r>
+          </w:p>
+        </w:tc>
+      </w:tr>
+      <w:tr>
+        <w:tblPrEx>
+          <w:tblBorders>
+            <w:top w:val="single" w:color="auto" w:sz="4" w:space="0"/>
+            <w:left w:val="single" w:color="auto" w:sz="4" w:space="0"/>
+            <w:bottom w:val="single" w:color="auto" w:sz="4" w:space="0"/>
+            <w:right w:val="single" w:color="auto" w:sz="4" w:space="0"/>
+            <w:insideH w:val="single" w:color="auto" w:sz="4" w:space="0"/>
+            <w:insideV w:val="single" w:color="auto" w:sz="4" w:space="0"/>
+          </w:tblBorders>
+          <w:tblLayout w:type="fixed"/>
+        </w:tblPrEx>
+        <w:tc>
+          <w:tcPr>
+            <w:tcW w:w="1838" w:type="dxa"/>
+          </w:tcPr>
+          <w:p>
+            <w:pPr>
+              <w:spacing w:after="0" w:line="240" w:lineRule="auto"/>
+            </w:pPr>
+            <w:r>
+              <w:t>Descrição</w:t>
+            </w:r>
+          </w:p>
+        </w:tc>
+        <w:tc>
+          <w:tcPr>
+            <w:tcW w:w="6656" w:type="dxa"/>
+          </w:tcPr>
+          <w:p>
+            <w:pPr>
+              <w:spacing w:after="0" w:line="240" w:lineRule="auto"/>
+            </w:pPr>
+            <w:r>
+              <w:t>Quando o usuário informar uma colheita, o sistema deve armazenar a quantidade de grãos que o usuário possui para a venda.</w:t>
+            </w:r>
+          </w:p>
+        </w:tc>
+      </w:tr>
+      <w:tr>
+        <w:tblPrEx>
+          <w:tblBorders>
+            <w:top w:val="single" w:color="auto" w:sz="4" w:space="0"/>
+            <w:left w:val="single" w:color="auto" w:sz="4" w:space="0"/>
+            <w:bottom w:val="single" w:color="auto" w:sz="4" w:space="0"/>
+            <w:right w:val="single" w:color="auto" w:sz="4" w:space="0"/>
+            <w:insideH w:val="single" w:color="auto" w:sz="4" w:space="0"/>
+            <w:insideV w:val="single" w:color="auto" w:sz="4" w:space="0"/>
+          </w:tblBorders>
+          <w:tblLayout w:type="fixed"/>
+        </w:tblPrEx>
+        <w:tc>
+          <w:tcPr>
+            <w:tcW w:w="1838" w:type="dxa"/>
+          </w:tcPr>
+          <w:p>
+            <w:pPr>
+              <w:spacing w:after="0" w:line="240" w:lineRule="auto"/>
+            </w:pPr>
+            <w:r>
+              <w:t>Prioridade</w:t>
+            </w:r>
+          </w:p>
+        </w:tc>
+        <w:tc>
+          <w:tcPr>
+            <w:tcW w:w="6656" w:type="dxa"/>
+          </w:tcPr>
+          <w:p>
+            <w:pPr>
+              <w:spacing w:after="0" w:line="240" w:lineRule="auto"/>
+            </w:pPr>
+            <w:r>
+              <w:t>Essencial</w:t>
+            </w:r>
+          </w:p>
+        </w:tc>
+      </w:tr>
+      <w:tr>
+        <w:tblPrEx>
+          <w:tblBorders>
+            <w:top w:val="single" w:color="auto" w:sz="4" w:space="0"/>
+            <w:left w:val="single" w:color="auto" w:sz="4" w:space="0"/>
+            <w:bottom w:val="single" w:color="auto" w:sz="4" w:space="0"/>
+            <w:right w:val="single" w:color="auto" w:sz="4" w:space="0"/>
+            <w:insideH w:val="single" w:color="auto" w:sz="4" w:space="0"/>
+            <w:insideV w:val="single" w:color="auto" w:sz="4" w:space="0"/>
+          </w:tblBorders>
+          <w:tblLayout w:type="fixed"/>
+        </w:tblPrEx>
+        <w:tc>
+          <w:tcPr>
+            <w:tcW w:w="1838" w:type="dxa"/>
+          </w:tcPr>
+          <w:p>
+            <w:pPr>
+              <w:spacing w:after="0" w:line="240" w:lineRule="auto"/>
+            </w:pPr>
+            <w:r>
+              <w:t>Responsável</w:t>
+            </w:r>
+          </w:p>
+        </w:tc>
+        <w:tc>
+          <w:tcPr>
+            <w:tcW w:w="6656" w:type="dxa"/>
+          </w:tcPr>
+          <w:p>
+            <w:pPr>
+              <w:spacing w:after="0" w:line="240" w:lineRule="auto"/>
+            </w:pPr>
+            <w:r>
+              <w:t>Rafael</w:t>
+            </w:r>
+          </w:p>
+        </w:tc>
+      </w:tr>
+    </w:tbl>
+    <w:p>
+      <w:pPr>
+        <w:jc w:val="center"/>
+      </w:pPr>
+    </w:p>
+    <w:p>
+      <w:pPr>
+        <w:pStyle w:val="3"/>
+        <w:rPr>
+          <w:lang w:val="en-US"/>
+        </w:rPr>
+      </w:pPr>
+      <w:r>
+        <w:t>RF02</w:t>
+      </w:r>
+      <w:r>
+        <w:t>5</w:t>
+      </w:r>
+      <w:r>
+        <w:t xml:space="preserve"> </w:t>
+      </w:r>
+      <w:r>
+        <w:t>Informar Quantidade de Grãos</w:t>
+      </w:r>
+    </w:p>
+    <w:tbl>
+      <w:tblPr>
+        <w:tblStyle w:val="6"/>
+        <w:tblW w:w="8494" w:type="dxa"/>
+        <w:tblInd w:w="0" w:type="dxa"/>
+        <w:tblBorders>
+          <w:top w:val="single" w:color="auto" w:sz="4" w:space="0"/>
+          <w:left w:val="single" w:color="auto" w:sz="4" w:space="0"/>
+          <w:bottom w:val="single" w:color="auto" w:sz="4" w:space="0"/>
+          <w:right w:val="single" w:color="auto" w:sz="4" w:space="0"/>
+          <w:insideH w:val="single" w:color="auto" w:sz="4" w:space="0"/>
+          <w:insideV w:val="single" w:color="auto" w:sz="4" w:space="0"/>
+        </w:tblBorders>
+        <w:tblLayout w:type="fixed"/>
+        <w:tblCellMar>
+          <w:top w:w="0" w:type="dxa"/>
+          <w:left w:w="108" w:type="dxa"/>
+          <w:bottom w:w="0" w:type="dxa"/>
+          <w:right w:w="108" w:type="dxa"/>
+        </w:tblCellMar>
+      </w:tblPr>
+      <w:tblGrid>
+        <w:gridCol w:w="1838"/>
+        <w:gridCol w:w="6656"/>
+      </w:tblGrid>
+      <w:tr>
+        <w:tblPrEx>
+          <w:tblBorders>
+            <w:top w:val="single" w:color="auto" w:sz="4" w:space="0"/>
+            <w:left w:val="single" w:color="auto" w:sz="4" w:space="0"/>
+            <w:bottom w:val="single" w:color="auto" w:sz="4" w:space="0"/>
+            <w:right w:val="single" w:color="auto" w:sz="4" w:space="0"/>
+            <w:insideH w:val="single" w:color="auto" w:sz="4" w:space="0"/>
+            <w:insideV w:val="single" w:color="auto" w:sz="4" w:space="0"/>
+          </w:tblBorders>
+          <w:tblLayout w:type="fixed"/>
+        </w:tblPrEx>
+        <w:tc>
+          <w:tcPr>
+            <w:tcW w:w="1838" w:type="dxa"/>
+          </w:tcPr>
+          <w:p>
+            <w:pPr>
+              <w:spacing w:after="0" w:line="240" w:lineRule="auto"/>
+            </w:pPr>
+            <w:r>
+              <w:t>Identificação</w:t>
+            </w:r>
+          </w:p>
+        </w:tc>
+        <w:tc>
+          <w:tcPr>
+            <w:tcW w:w="6656" w:type="dxa"/>
+          </w:tcPr>
+          <w:p>
+            <w:pPr>
+              <w:spacing w:after="0" w:line="240" w:lineRule="auto"/>
+            </w:pPr>
+            <w:r>
+              <w:t>RF02</w:t>
+            </w:r>
+            <w:r>
+              <w:t>5</w:t>
+            </w:r>
+            <w:r>
+              <w:t xml:space="preserve"> </w:t>
+            </w:r>
+            <w:r>
+              <w:t>Informar Quantidade de Grãos</w:t>
+            </w:r>
+          </w:p>
+        </w:tc>
+      </w:tr>
+      <w:tr>
+        <w:tblPrEx>
+          <w:tblBorders>
+            <w:top w:val="single" w:color="auto" w:sz="4" w:space="0"/>
+            <w:left w:val="single" w:color="auto" w:sz="4" w:space="0"/>
+            <w:bottom w:val="single" w:color="auto" w:sz="4" w:space="0"/>
+            <w:right w:val="single" w:color="auto" w:sz="4" w:space="0"/>
+            <w:insideH w:val="single" w:color="auto" w:sz="4" w:space="0"/>
+            <w:insideV w:val="single" w:color="auto" w:sz="4" w:space="0"/>
+          </w:tblBorders>
+          <w:tblLayout w:type="fixed"/>
+        </w:tblPrEx>
+        <w:tc>
+          <w:tcPr>
+            <w:tcW w:w="1838" w:type="dxa"/>
+          </w:tcPr>
+          <w:p>
+            <w:pPr>
+              <w:spacing w:after="0" w:line="240" w:lineRule="auto"/>
+            </w:pPr>
+            <w:r>
+              <w:t>Descrição</w:t>
+            </w:r>
+          </w:p>
+        </w:tc>
+        <w:tc>
+          <w:tcPr>
+            <w:tcW w:w="6656" w:type="dxa"/>
+          </w:tcPr>
+          <w:p>
+            <w:pPr>
+              <w:spacing w:after="0" w:line="240" w:lineRule="auto"/>
+            </w:pPr>
+            <w:r>
+              <w:t>O sistema deve informar a quantidade de grãos que o usuário possui, mostrando o tipo do grão e a quantidade em peso disponível para venda.</w:t>
+            </w:r>
+          </w:p>
+        </w:tc>
+      </w:tr>
+      <w:tr>
+        <w:tblPrEx>
+          <w:tblBorders>
+            <w:top w:val="single" w:color="auto" w:sz="4" w:space="0"/>
+            <w:left w:val="single" w:color="auto" w:sz="4" w:space="0"/>
+            <w:bottom w:val="single" w:color="auto" w:sz="4" w:space="0"/>
+            <w:right w:val="single" w:color="auto" w:sz="4" w:space="0"/>
+            <w:insideH w:val="single" w:color="auto" w:sz="4" w:space="0"/>
+            <w:insideV w:val="single" w:color="auto" w:sz="4" w:space="0"/>
+          </w:tblBorders>
+          <w:tblLayout w:type="fixed"/>
+        </w:tblPrEx>
+        <w:tc>
+          <w:tcPr>
+            <w:tcW w:w="1838" w:type="dxa"/>
+          </w:tcPr>
+          <w:p>
+            <w:pPr>
+              <w:spacing w:after="0" w:line="240" w:lineRule="auto"/>
+            </w:pPr>
+            <w:r>
+              <w:t>Prioridade</w:t>
+            </w:r>
+          </w:p>
+        </w:tc>
+        <w:tc>
+          <w:tcPr>
+            <w:tcW w:w="6656" w:type="dxa"/>
+          </w:tcPr>
+          <w:p>
+            <w:pPr>
+              <w:spacing w:after="0" w:line="240" w:lineRule="auto"/>
+            </w:pPr>
+            <w:r>
+              <w:t>Essencial</w:t>
+            </w:r>
+          </w:p>
+        </w:tc>
+      </w:tr>
+      <w:tr>
+        <w:tblPrEx>
+          <w:tblBorders>
+            <w:top w:val="single" w:color="auto" w:sz="4" w:space="0"/>
+            <w:left w:val="single" w:color="auto" w:sz="4" w:space="0"/>
+            <w:bottom w:val="single" w:color="auto" w:sz="4" w:space="0"/>
+            <w:right w:val="single" w:color="auto" w:sz="4" w:space="0"/>
+            <w:insideH w:val="single" w:color="auto" w:sz="4" w:space="0"/>
+            <w:insideV w:val="single" w:color="auto" w:sz="4" w:space="0"/>
+          </w:tblBorders>
+          <w:tblLayout w:type="fixed"/>
+        </w:tblPrEx>
+        <w:tc>
+          <w:tcPr>
+            <w:tcW w:w="1838" w:type="dxa"/>
+          </w:tcPr>
+          <w:p>
+            <w:pPr>
+              <w:spacing w:after="0" w:line="240" w:lineRule="auto"/>
+            </w:pPr>
+            <w:r>
+              <w:t>Responsável</w:t>
+            </w:r>
+          </w:p>
+        </w:tc>
+        <w:tc>
+          <w:tcPr>
+            <w:tcW w:w="6656" w:type="dxa"/>
+          </w:tcPr>
+          <w:p>
+            <w:pPr>
+              <w:spacing w:after="0" w:line="240" w:lineRule="auto"/>
+            </w:pPr>
+            <w:r>
+              <w:t>Rafael</w:t>
+            </w:r>
+          </w:p>
+        </w:tc>
+      </w:tr>
+    </w:tbl>
+    <w:p>
+      <w:pPr>
+        <w:jc w:val="center"/>
+      </w:pPr>
+    </w:p>
+    <w:p>
+      <w:pPr>
+        <w:pStyle w:val="3"/>
+        <w:rPr>
+          <w:lang w:val="en-US"/>
+        </w:rPr>
+      </w:pPr>
+      <w:r>
+        <w:t>RF02</w:t>
+      </w:r>
+      <w:r>
+        <w:t>6</w:t>
+      </w:r>
+      <w:r>
+        <w:t xml:space="preserve"> </w:t>
+      </w:r>
+      <w:r>
+        <w:t>Informar Venda</w:t>
+      </w:r>
+    </w:p>
+    <w:tbl>
+      <w:tblPr>
+        <w:tblStyle w:val="6"/>
+        <w:tblW w:w="8494" w:type="dxa"/>
+        <w:tblInd w:w="0" w:type="dxa"/>
+        <w:tblBorders>
+          <w:top w:val="single" w:color="auto" w:sz="4" w:space="0"/>
+          <w:left w:val="single" w:color="auto" w:sz="4" w:space="0"/>
+          <w:bottom w:val="single" w:color="auto" w:sz="4" w:space="0"/>
+          <w:right w:val="single" w:color="auto" w:sz="4" w:space="0"/>
+          <w:insideH w:val="single" w:color="auto" w:sz="4" w:space="0"/>
+          <w:insideV w:val="single" w:color="auto" w:sz="4" w:space="0"/>
+        </w:tblBorders>
+        <w:tblLayout w:type="fixed"/>
+        <w:tblCellMar>
+          <w:top w:w="0" w:type="dxa"/>
+          <w:left w:w="108" w:type="dxa"/>
+          <w:bottom w:w="0" w:type="dxa"/>
+          <w:right w:w="108" w:type="dxa"/>
+        </w:tblCellMar>
+      </w:tblPr>
+      <w:tblGrid>
+        <w:gridCol w:w="1838"/>
+        <w:gridCol w:w="6656"/>
+      </w:tblGrid>
+      <w:tr>
+        <w:tblPrEx>
+          <w:tblBorders>
+            <w:top w:val="single" w:color="auto" w:sz="4" w:space="0"/>
+            <w:left w:val="single" w:color="auto" w:sz="4" w:space="0"/>
+            <w:bottom w:val="single" w:color="auto" w:sz="4" w:space="0"/>
+            <w:right w:val="single" w:color="auto" w:sz="4" w:space="0"/>
+            <w:insideH w:val="single" w:color="auto" w:sz="4" w:space="0"/>
+            <w:insideV w:val="single" w:color="auto" w:sz="4" w:space="0"/>
+          </w:tblBorders>
+          <w:tblLayout w:type="fixed"/>
+        </w:tblPrEx>
+        <w:tc>
+          <w:tcPr>
+            <w:tcW w:w="1838" w:type="dxa"/>
+          </w:tcPr>
+          <w:p>
+            <w:pPr>
+              <w:spacing w:after="0" w:line="240" w:lineRule="auto"/>
+            </w:pPr>
+            <w:r>
+              <w:t>Identificação</w:t>
+            </w:r>
+          </w:p>
+        </w:tc>
+        <w:tc>
+          <w:tcPr>
+            <w:tcW w:w="6656" w:type="dxa"/>
+          </w:tcPr>
+          <w:p>
+            <w:pPr>
+              <w:spacing w:after="0" w:line="240" w:lineRule="auto"/>
+            </w:pPr>
+            <w:r>
+              <w:t>RF02</w:t>
+            </w:r>
+            <w:r>
+              <w:t>6</w:t>
+            </w:r>
+            <w:r>
+              <w:t xml:space="preserve"> Informar </w:t>
+            </w:r>
+            <w:r>
+              <w:t>Venda</w:t>
+            </w:r>
+          </w:p>
+        </w:tc>
+      </w:tr>
+      <w:tr>
+        <w:tblPrEx>
+          <w:tblBorders>
+            <w:top w:val="single" w:color="auto" w:sz="4" w:space="0"/>
+            <w:left w:val="single" w:color="auto" w:sz="4" w:space="0"/>
+            <w:bottom w:val="single" w:color="auto" w:sz="4" w:space="0"/>
+            <w:right w:val="single" w:color="auto" w:sz="4" w:space="0"/>
+            <w:insideH w:val="single" w:color="auto" w:sz="4" w:space="0"/>
+            <w:insideV w:val="single" w:color="auto" w:sz="4" w:space="0"/>
+          </w:tblBorders>
+          <w:tblLayout w:type="fixed"/>
+        </w:tblPrEx>
+        <w:tc>
+          <w:tcPr>
+            <w:tcW w:w="1838" w:type="dxa"/>
+          </w:tcPr>
+          <w:p>
+            <w:pPr>
+              <w:spacing w:after="0" w:line="240" w:lineRule="auto"/>
+            </w:pPr>
+            <w:r>
+              <w:t>Descrição</w:t>
+            </w:r>
+          </w:p>
+        </w:tc>
+        <w:tc>
+          <w:tcPr>
+            <w:tcW w:w="6656" w:type="dxa"/>
+          </w:tcPr>
+          <w:p>
+            <w:pPr>
+              <w:spacing w:after="0" w:line="240" w:lineRule="auto"/>
+            </w:pPr>
+            <w:r>
+              <w:t>O usuário deve ser capaz de informar ao sistema quando uma venda foi realizada, informando qual grão foi vendido, a quantidade que foi vendida e o preço.</w:t>
+            </w:r>
+          </w:p>
+        </w:tc>
+      </w:tr>
+      <w:tr>
+        <w:tblPrEx>
+          <w:tblBorders>
+            <w:top w:val="single" w:color="auto" w:sz="4" w:space="0"/>
+            <w:left w:val="single" w:color="auto" w:sz="4" w:space="0"/>
+            <w:bottom w:val="single" w:color="auto" w:sz="4" w:space="0"/>
+            <w:right w:val="single" w:color="auto" w:sz="4" w:space="0"/>
+            <w:insideH w:val="single" w:color="auto" w:sz="4" w:space="0"/>
+            <w:insideV w:val="single" w:color="auto" w:sz="4" w:space="0"/>
+          </w:tblBorders>
+          <w:tblLayout w:type="fixed"/>
+        </w:tblPrEx>
+        <w:tc>
+          <w:tcPr>
+            <w:tcW w:w="1838" w:type="dxa"/>
+          </w:tcPr>
+          <w:p>
+            <w:pPr>
+              <w:spacing w:after="0" w:line="240" w:lineRule="auto"/>
+            </w:pPr>
+            <w:r>
+              <w:t>Prioridade</w:t>
+            </w:r>
+          </w:p>
+        </w:tc>
+        <w:tc>
+          <w:tcPr>
+            <w:tcW w:w="6656" w:type="dxa"/>
+          </w:tcPr>
+          <w:p>
+            <w:pPr>
+              <w:spacing w:after="0" w:line="240" w:lineRule="auto"/>
+            </w:pPr>
+            <w:r>
+              <w:t>Essencial</w:t>
+            </w:r>
+          </w:p>
+        </w:tc>
+      </w:tr>
+      <w:tr>
+        <w:tblPrEx>
+          <w:tblBorders>
+            <w:top w:val="single" w:color="auto" w:sz="4" w:space="0"/>
+            <w:left w:val="single" w:color="auto" w:sz="4" w:space="0"/>
+            <w:bottom w:val="single" w:color="auto" w:sz="4" w:space="0"/>
+            <w:right w:val="single" w:color="auto" w:sz="4" w:space="0"/>
+            <w:insideH w:val="single" w:color="auto" w:sz="4" w:space="0"/>
+            <w:insideV w:val="single" w:color="auto" w:sz="4" w:space="0"/>
+          </w:tblBorders>
+          <w:tblLayout w:type="fixed"/>
+        </w:tblPrEx>
+        <w:tc>
+          <w:tcPr>
+            <w:tcW w:w="1838" w:type="dxa"/>
+          </w:tcPr>
+          <w:p>
+            <w:pPr>
+              <w:spacing w:after="0" w:line="240" w:lineRule="auto"/>
+            </w:pPr>
+            <w:r>
+              <w:t>Responsável</w:t>
+            </w:r>
+          </w:p>
+        </w:tc>
+        <w:tc>
+          <w:tcPr>
+            <w:tcW w:w="6656" w:type="dxa"/>
+          </w:tcPr>
+          <w:p>
+            <w:pPr>
+              <w:spacing w:after="0" w:line="240" w:lineRule="auto"/>
+            </w:pPr>
+            <w:r>
+              <w:t>Rafael</w:t>
+            </w:r>
+          </w:p>
+        </w:tc>
+      </w:tr>
+    </w:tbl>
+    <w:p>
+      <w:pPr>
+        <w:jc w:val="center"/>
+      </w:pPr>
+    </w:p>
+    <w:p>
+      <w:pPr>
+        <w:pStyle w:val="3"/>
+      </w:pPr>
+    </w:p>
+    <w:p>
+      <w:pPr>
+        <w:pStyle w:val="3"/>
+        <w:rPr>
+          <w:lang w:val="en-US"/>
+        </w:rPr>
+      </w:pPr>
+      <w:r>
+        <w:t>RF02</w:t>
+      </w:r>
+      <w:r>
+        <w:t>7</w:t>
+      </w:r>
+      <w:r>
+        <w:t xml:space="preserve"> </w:t>
+      </w:r>
+      <w:r>
+        <w:t>Armazenar Receita</w:t>
+      </w:r>
+    </w:p>
+    <w:tbl>
+      <w:tblPr>
+        <w:tblStyle w:val="6"/>
+        <w:tblW w:w="8494" w:type="dxa"/>
+        <w:tblInd w:w="0" w:type="dxa"/>
+        <w:tblBorders>
+          <w:top w:val="single" w:color="auto" w:sz="4" w:space="0"/>
+          <w:left w:val="single" w:color="auto" w:sz="4" w:space="0"/>
+          <w:bottom w:val="single" w:color="auto" w:sz="4" w:space="0"/>
+          <w:right w:val="single" w:color="auto" w:sz="4" w:space="0"/>
+          <w:insideH w:val="single" w:color="auto" w:sz="4" w:space="0"/>
+          <w:insideV w:val="single" w:color="auto" w:sz="4" w:space="0"/>
+        </w:tblBorders>
+        <w:tblLayout w:type="fixed"/>
+        <w:tblCellMar>
+          <w:top w:w="0" w:type="dxa"/>
+          <w:left w:w="108" w:type="dxa"/>
+          <w:bottom w:w="0" w:type="dxa"/>
+          <w:right w:w="108" w:type="dxa"/>
+        </w:tblCellMar>
+      </w:tblPr>
+      <w:tblGrid>
+        <w:gridCol w:w="1838"/>
+        <w:gridCol w:w="6656"/>
+      </w:tblGrid>
+      <w:tr>
+        <w:tblPrEx>
+          <w:tblBorders>
+            <w:top w:val="single" w:color="auto" w:sz="4" w:space="0"/>
+            <w:left w:val="single" w:color="auto" w:sz="4" w:space="0"/>
+            <w:bottom w:val="single" w:color="auto" w:sz="4" w:space="0"/>
+            <w:right w:val="single" w:color="auto" w:sz="4" w:space="0"/>
+            <w:insideH w:val="single" w:color="auto" w:sz="4" w:space="0"/>
+            <w:insideV w:val="single" w:color="auto" w:sz="4" w:space="0"/>
+          </w:tblBorders>
+          <w:tblLayout w:type="fixed"/>
+        </w:tblPrEx>
+        <w:tc>
+          <w:tcPr>
+            <w:tcW w:w="1838" w:type="dxa"/>
+          </w:tcPr>
+          <w:p>
+            <w:pPr>
+              <w:spacing w:after="0" w:line="240" w:lineRule="auto"/>
+            </w:pPr>
+            <w:r>
+              <w:t>Identificação</w:t>
+            </w:r>
+          </w:p>
+        </w:tc>
+        <w:tc>
+          <w:tcPr>
+            <w:tcW w:w="6656" w:type="dxa"/>
+          </w:tcPr>
+          <w:p>
+            <w:pPr>
+              <w:spacing w:after="0" w:line="240" w:lineRule="auto"/>
+            </w:pPr>
+            <w:r>
+              <w:t>RF02</w:t>
+            </w:r>
+            <w:r>
+              <w:t>7</w:t>
+            </w:r>
+            <w:r>
+              <w:t xml:space="preserve"> </w:t>
+            </w:r>
+            <w:r>
+              <w:t>Armazenar Receita</w:t>
+            </w:r>
+          </w:p>
+        </w:tc>
+      </w:tr>
+      <w:tr>
+        <w:tblPrEx>
+          <w:tblBorders>
+            <w:top w:val="single" w:color="auto" w:sz="4" w:space="0"/>
+            <w:left w:val="single" w:color="auto" w:sz="4" w:space="0"/>
+            <w:bottom w:val="single" w:color="auto" w:sz="4" w:space="0"/>
+            <w:right w:val="single" w:color="auto" w:sz="4" w:space="0"/>
+            <w:insideH w:val="single" w:color="auto" w:sz="4" w:space="0"/>
+            <w:insideV w:val="single" w:color="auto" w:sz="4" w:space="0"/>
+          </w:tblBorders>
+          <w:tblLayout w:type="fixed"/>
+        </w:tblPrEx>
+        <w:tc>
+          <w:tcPr>
+            <w:tcW w:w="1838" w:type="dxa"/>
+          </w:tcPr>
+          <w:p>
+            <w:pPr>
+              <w:spacing w:after="0" w:line="240" w:lineRule="auto"/>
+            </w:pPr>
+            <w:r>
+              <w:t>Descrição</w:t>
+            </w:r>
+          </w:p>
+        </w:tc>
+        <w:tc>
+          <w:tcPr>
+            <w:tcW w:w="6656" w:type="dxa"/>
+          </w:tcPr>
+          <w:p>
+            <w:pPr>
+              <w:spacing w:after="0" w:line="240" w:lineRule="auto"/>
+            </w:pPr>
+            <w:r>
+              <w:t>O sistema deve ser capaz de armazenar todas as vendas realizadas pelo usuário, exibindo a data da transação e o preço obtido pela venda.</w:t>
+            </w:r>
+          </w:p>
+        </w:tc>
+      </w:tr>
+      <w:tr>
+        <w:tblPrEx>
+          <w:tblBorders>
+            <w:top w:val="single" w:color="auto" w:sz="4" w:space="0"/>
+            <w:left w:val="single" w:color="auto" w:sz="4" w:space="0"/>
+            <w:bottom w:val="single" w:color="auto" w:sz="4" w:space="0"/>
+            <w:right w:val="single" w:color="auto" w:sz="4" w:space="0"/>
+            <w:insideH w:val="single" w:color="auto" w:sz="4" w:space="0"/>
+            <w:insideV w:val="single" w:color="auto" w:sz="4" w:space="0"/>
+          </w:tblBorders>
+          <w:tblLayout w:type="fixed"/>
+        </w:tblPrEx>
+        <w:tc>
+          <w:tcPr>
+            <w:tcW w:w="1838" w:type="dxa"/>
+          </w:tcPr>
+          <w:p>
+            <w:pPr>
+              <w:spacing w:after="0" w:line="240" w:lineRule="auto"/>
+            </w:pPr>
+            <w:r>
+              <w:t>Prioridade</w:t>
+            </w:r>
+          </w:p>
+        </w:tc>
+        <w:tc>
+          <w:tcPr>
+            <w:tcW w:w="6656" w:type="dxa"/>
+          </w:tcPr>
+          <w:p>
+            <w:pPr>
+              <w:spacing w:after="0" w:line="240" w:lineRule="auto"/>
+            </w:pPr>
+            <w:r>
+              <w:t>Essencial</w:t>
+            </w:r>
+          </w:p>
+        </w:tc>
+      </w:tr>
+      <w:tr>
+        <w:tblPrEx>
+          <w:tblBorders>
+            <w:top w:val="single" w:color="auto" w:sz="4" w:space="0"/>
+            <w:left w:val="single" w:color="auto" w:sz="4" w:space="0"/>
+            <w:bottom w:val="single" w:color="auto" w:sz="4" w:space="0"/>
+            <w:right w:val="single" w:color="auto" w:sz="4" w:space="0"/>
+            <w:insideH w:val="single" w:color="auto" w:sz="4" w:space="0"/>
+            <w:insideV w:val="single" w:color="auto" w:sz="4" w:space="0"/>
+          </w:tblBorders>
+          <w:tblLayout w:type="fixed"/>
+        </w:tblPrEx>
+        <w:tc>
+          <w:tcPr>
+            <w:tcW w:w="1838" w:type="dxa"/>
+          </w:tcPr>
+          <w:p>
+            <w:pPr>
+              <w:spacing w:after="0" w:line="240" w:lineRule="auto"/>
+            </w:pPr>
+            <w:r>
+              <w:t>Responsável</w:t>
+            </w:r>
+          </w:p>
+        </w:tc>
+        <w:tc>
+          <w:tcPr>
+            <w:tcW w:w="6656" w:type="dxa"/>
+          </w:tcPr>
+          <w:p>
+            <w:pPr>
+              <w:spacing w:after="0" w:line="240" w:lineRule="auto"/>
+            </w:pPr>
+            <w:r>
+              <w:t>Rafael</w:t>
+            </w:r>
+          </w:p>
+        </w:tc>
+      </w:tr>
+    </w:tbl>
+    <w:p>
+      <w:pPr>
+        <w:jc w:val="center"/>
+      </w:pPr>
+    </w:p>
+    <w:p>
+      <w:pPr>
+        <w:pStyle w:val="3"/>
+        <w:rPr>
+          <w:lang w:val="en-US"/>
+        </w:rPr>
+      </w:pPr>
+      <w:r>
+        <w:t>RF02</w:t>
+      </w:r>
+      <w:r>
+        <w:t>8</w:t>
+      </w:r>
+      <w:r>
+        <w:t xml:space="preserve"> </w:t>
+      </w:r>
+      <w:r>
+        <w:t>Relatório Econômico</w:t>
+      </w:r>
+    </w:p>
+    <w:tbl>
+      <w:tblPr>
+        <w:tblStyle w:val="6"/>
+        <w:tblW w:w="8494" w:type="dxa"/>
+        <w:tblInd w:w="0" w:type="dxa"/>
+        <w:tblBorders>
+          <w:top w:val="single" w:color="auto" w:sz="4" w:space="0"/>
+          <w:left w:val="single" w:color="auto" w:sz="4" w:space="0"/>
+          <w:bottom w:val="single" w:color="auto" w:sz="4" w:space="0"/>
+          <w:right w:val="single" w:color="auto" w:sz="4" w:space="0"/>
+          <w:insideH w:val="single" w:color="auto" w:sz="4" w:space="0"/>
+          <w:insideV w:val="single" w:color="auto" w:sz="4" w:space="0"/>
+        </w:tblBorders>
+        <w:tblLayout w:type="fixed"/>
+        <w:tblCellMar>
+          <w:top w:w="0" w:type="dxa"/>
+          <w:left w:w="108" w:type="dxa"/>
+          <w:bottom w:w="0" w:type="dxa"/>
+          <w:right w:w="108" w:type="dxa"/>
+        </w:tblCellMar>
+      </w:tblPr>
+      <w:tblGrid>
+        <w:gridCol w:w="1838"/>
+        <w:gridCol w:w="6656"/>
+      </w:tblGrid>
+      <w:tr>
+        <w:tblPrEx>
+          <w:tblBorders>
+            <w:top w:val="single" w:color="auto" w:sz="4" w:space="0"/>
+            <w:left w:val="single" w:color="auto" w:sz="4" w:space="0"/>
+            <w:bottom w:val="single" w:color="auto" w:sz="4" w:space="0"/>
+            <w:right w:val="single" w:color="auto" w:sz="4" w:space="0"/>
+            <w:insideH w:val="single" w:color="auto" w:sz="4" w:space="0"/>
+            <w:insideV w:val="single" w:color="auto" w:sz="4" w:space="0"/>
+          </w:tblBorders>
+          <w:tblLayout w:type="fixed"/>
+        </w:tblPrEx>
+        <w:tc>
+          <w:tcPr>
+            <w:tcW w:w="1838" w:type="dxa"/>
+          </w:tcPr>
+          <w:p>
+            <w:pPr>
+              <w:spacing w:after="0" w:line="240" w:lineRule="auto"/>
+            </w:pPr>
+            <w:r>
+              <w:t>Identificação</w:t>
+            </w:r>
+          </w:p>
+        </w:tc>
+        <w:tc>
+          <w:tcPr>
+            <w:tcW w:w="6656" w:type="dxa"/>
+          </w:tcPr>
+          <w:p>
+            <w:pPr>
+              <w:spacing w:after="0" w:line="240" w:lineRule="auto"/>
+            </w:pPr>
+            <w:r>
+              <w:t>RF02</w:t>
+            </w:r>
+            <w:r>
+              <w:t>8</w:t>
             </w:r>
             <w:bookmarkStart w:id="18" w:name="_GoBack"/>
             <w:bookmarkEnd w:id="18"/>
             <w:r>
-              <w:t>qual a receita total de um terreno, mostrando o total gasto, o total ganho e o lucro.</w:t>
-            </w:r>
-          </w:p>
-        </w:tc>
-      </w:tr>
-      <w:tr>
-        <w:tblPrEx>
-          <w:tblBorders>
-            <w:top w:val="single" w:color="auto" w:sz="4" w:space="0"/>
-            <w:left w:val="single" w:color="auto" w:sz="4" w:space="0"/>
-            <w:bottom w:val="single" w:color="auto" w:sz="4" w:space="0"/>
-            <w:right w:val="single" w:color="auto" w:sz="4" w:space="0"/>
-            <w:insideH w:val="single" w:color="auto" w:sz="4" w:space="0"/>
-            <w:insideV w:val="single" w:color="auto" w:sz="4" w:space="0"/>
-          </w:tblBorders>
-          <w:tblLayout w:type="fixed"/>
-          <w:tblCellMar>
-            <w:top w:w="0" w:type="dxa"/>
-            <w:left w:w="108" w:type="dxa"/>
-            <w:bottom w:w="0" w:type="dxa"/>
-            <w:right w:w="108" w:type="dxa"/>
-          </w:tblCellMar>
+              <w:t xml:space="preserve"> </w:t>
+            </w:r>
+            <w:r>
+              <w:t>Relatório Econômico</w:t>
+            </w:r>
+          </w:p>
+        </w:tc>
+      </w:tr>
+      <w:tr>
+        <w:tblPrEx>
+          <w:tblBorders>
+            <w:top w:val="single" w:color="auto" w:sz="4" w:space="0"/>
+            <w:left w:val="single" w:color="auto" w:sz="4" w:space="0"/>
+            <w:bottom w:val="single" w:color="auto" w:sz="4" w:space="0"/>
+            <w:right w:val="single" w:color="auto" w:sz="4" w:space="0"/>
+            <w:insideH w:val="single" w:color="auto" w:sz="4" w:space="0"/>
+            <w:insideV w:val="single" w:color="auto" w:sz="4" w:space="0"/>
+          </w:tblBorders>
+          <w:tblLayout w:type="fixed"/>
+        </w:tblPrEx>
+        <w:tc>
+          <w:tcPr>
+            <w:tcW w:w="1838" w:type="dxa"/>
+          </w:tcPr>
+          <w:p>
+            <w:pPr>
+              <w:spacing w:after="0" w:line="240" w:lineRule="auto"/>
+            </w:pPr>
+            <w:r>
+              <w:t>Descrição</w:t>
+            </w:r>
+          </w:p>
+        </w:tc>
+        <w:tc>
+          <w:tcPr>
+            <w:tcW w:w="6656" w:type="dxa"/>
+          </w:tcPr>
+          <w:p>
+            <w:pPr>
+              <w:spacing w:after="0" w:line="240" w:lineRule="auto"/>
+            </w:pPr>
+            <w:r>
+              <w:t xml:space="preserve">O sistema deve ser capaz de </w:t>
+            </w:r>
+            <w:r>
+              <w:t>mostrar ao usuário todas as vendas que foram feitas, exibindo o preço, a quantidade e a data da transação.</w:t>
+            </w:r>
+          </w:p>
+        </w:tc>
+      </w:tr>
+      <w:tr>
+        <w:tblPrEx>
+          <w:tblBorders>
+            <w:top w:val="single" w:color="auto" w:sz="4" w:space="0"/>
+            <w:left w:val="single" w:color="auto" w:sz="4" w:space="0"/>
+            <w:bottom w:val="single" w:color="auto" w:sz="4" w:space="0"/>
+            <w:right w:val="single" w:color="auto" w:sz="4" w:space="0"/>
+            <w:insideH w:val="single" w:color="auto" w:sz="4" w:space="0"/>
+            <w:insideV w:val="single" w:color="auto" w:sz="4" w:space="0"/>
+          </w:tblBorders>
+          <w:tblLayout w:type="fixed"/>
         </w:tblPrEx>
         <w:tc>
           <w:tcPr>
@@ -4493,6 +5573,45 @@
             </w:pPr>
             <w:r>
               <w:t>Essencial</w:t>
+            </w:r>
+          </w:p>
+        </w:tc>
+      </w:tr>
+      <w:tr>
+        <w:tblPrEx>
+          <w:tblBorders>
+            <w:top w:val="single" w:color="auto" w:sz="4" w:space="0"/>
+            <w:left w:val="single" w:color="auto" w:sz="4" w:space="0"/>
+            <w:bottom w:val="single" w:color="auto" w:sz="4" w:space="0"/>
+            <w:right w:val="single" w:color="auto" w:sz="4" w:space="0"/>
+            <w:insideH w:val="single" w:color="auto" w:sz="4" w:space="0"/>
+            <w:insideV w:val="single" w:color="auto" w:sz="4" w:space="0"/>
+          </w:tblBorders>
+          <w:tblLayout w:type="fixed"/>
+        </w:tblPrEx>
+        <w:tc>
+          <w:tcPr>
+            <w:tcW w:w="1838" w:type="dxa"/>
+          </w:tcPr>
+          <w:p>
+            <w:pPr>
+              <w:spacing w:after="0" w:line="240" w:lineRule="auto"/>
+            </w:pPr>
+            <w:r>
+              <w:t>Responsável</w:t>
+            </w:r>
+          </w:p>
+        </w:tc>
+        <w:tc>
+          <w:tcPr>
+            <w:tcW w:w="6656" w:type="dxa"/>
+          </w:tcPr>
+          <w:p>
+            <w:pPr>
+              <w:spacing w:after="0" w:line="240" w:lineRule="auto"/>
+            </w:pPr>
+            <w:r>
+              <w:t>Rafael</w:t>
             </w:r>
           </w:p>
         </w:tc>
@@ -4525,7 +5644,7 @@
   <w:latentStyles w:count="260" w:defQFormat="0" w:defUnhideWhenUsed="1" w:defSemiHidden="1" w:defUIPriority="99" w:defLockedState="0">
     <w:lsdException w:qFormat="1" w:unhideWhenUsed="0" w:uiPriority="0" w:semiHidden="0" w:name="Normal"/>
     <w:lsdException w:qFormat="1" w:unhideWhenUsed="0" w:uiPriority="0" w:semiHidden="0" w:name="heading 1"/>
-    <w:lsdException w:qFormat="1" w:uiPriority="0" w:name="heading 2"/>
+    <w:lsdException w:qFormat="1" w:uiPriority="0" w:semiHidden="0" w:name="heading 2"/>
     <w:lsdException w:qFormat="1" w:uiPriority="0" w:name="heading 3"/>
     <w:lsdException w:qFormat="1" w:uiPriority="0" w:name="heading 4"/>
     <w:lsdException w:qFormat="1" w:uiPriority="0" w:name="heading 5"/>

--- a/Trabalho1Bim/Documento de requisitos.docx
+++ b/Trabalho1Bim/Documento de requisitos.docx
@@ -351,6 +351,48 @@
           </w:p>
         </w:tc>
       </w:tr>
+      <w:tr>
+        <w:tblPrEx>
+          <w:tblBorders>
+            <w:top w:val="single" w:color="auto" w:sz="4" w:space="0"/>
+            <w:left w:val="single" w:color="auto" w:sz="4" w:space="0"/>
+            <w:bottom w:val="single" w:color="auto" w:sz="4" w:space="0"/>
+            <w:right w:val="single" w:color="auto" w:sz="4" w:space="0"/>
+            <w:insideH w:val="single" w:color="auto" w:sz="4" w:space="0"/>
+            <w:insideV w:val="single" w:color="auto" w:sz="4" w:space="0"/>
+          </w:tblBorders>
+          <w:tblLayout w:type="fixed"/>
+          <w:tblCellMar>
+            <w:top w:w="0" w:type="dxa"/>
+            <w:left w:w="108" w:type="dxa"/>
+            <w:bottom w:w="0" w:type="dxa"/>
+            <w:right w:w="108" w:type="dxa"/>
+          </w:tblCellMar>
+        </w:tblPrEx>
+        <w:tc>
+          <w:tcPr>
+            <w:tcW w:w="1838" w:type="dxa"/>
+          </w:tcPr>
+          <w:p>
+            <w:pPr>
+              <w:spacing w:after="0" w:line="240" w:lineRule="auto"/>
+            </w:pPr>
+            <w:r>
+              <w:t>Responsável</w:t>
+            </w:r>
+          </w:p>
+        </w:tc>
+        <w:tc>
+          <w:tcPr>
+            <w:tcW w:w="6656" w:type="dxa"/>
+          </w:tcPr>
+          <w:p>
+            <w:pPr>
+              <w:spacing w:after="0" w:line="240" w:lineRule="auto"/>
+            </w:pPr>
+          </w:p>
+        </w:tc>
+      </w:tr>
     </w:tbl>
     <w:p>
       <w:pPr/>
@@ -401,6 +443,12 @@
             <w:insideV w:val="single" w:color="auto" w:sz="4" w:space="0"/>
           </w:tblBorders>
           <w:tblLayout w:type="fixed"/>
+          <w:tblCellMar>
+            <w:top w:w="0" w:type="dxa"/>
+            <w:left w:w="108" w:type="dxa"/>
+            <w:bottom w:w="0" w:type="dxa"/>
+            <w:right w:w="108" w:type="dxa"/>
+          </w:tblCellMar>
         </w:tblPrEx>
         <w:tc>
           <w:tcPr>
@@ -440,6 +488,12 @@
             <w:insideV w:val="single" w:color="auto" w:sz="4" w:space="0"/>
           </w:tblBorders>
           <w:tblLayout w:type="fixed"/>
+          <w:tblCellMar>
+            <w:top w:w="0" w:type="dxa"/>
+            <w:left w:w="108" w:type="dxa"/>
+            <w:bottom w:w="0" w:type="dxa"/>
+            <w:right w:w="108" w:type="dxa"/>
+          </w:tblCellMar>
         </w:tblPrEx>
         <w:tc>
           <w:tcPr>
@@ -510,6 +564,48 @@
             <w:r>
               <w:t>Essencial</w:t>
             </w:r>
+          </w:p>
+        </w:tc>
+      </w:tr>
+      <w:tr>
+        <w:tblPrEx>
+          <w:tblBorders>
+            <w:top w:val="single" w:color="auto" w:sz="4" w:space="0"/>
+            <w:left w:val="single" w:color="auto" w:sz="4" w:space="0"/>
+            <w:bottom w:val="single" w:color="auto" w:sz="4" w:space="0"/>
+            <w:right w:val="single" w:color="auto" w:sz="4" w:space="0"/>
+            <w:insideH w:val="single" w:color="auto" w:sz="4" w:space="0"/>
+            <w:insideV w:val="single" w:color="auto" w:sz="4" w:space="0"/>
+          </w:tblBorders>
+          <w:tblLayout w:type="fixed"/>
+          <w:tblCellMar>
+            <w:top w:w="0" w:type="dxa"/>
+            <w:left w:w="108" w:type="dxa"/>
+            <w:bottom w:w="0" w:type="dxa"/>
+            <w:right w:w="108" w:type="dxa"/>
+          </w:tblCellMar>
+        </w:tblPrEx>
+        <w:tc>
+          <w:tcPr>
+            <w:tcW w:w="1838" w:type="dxa"/>
+          </w:tcPr>
+          <w:p>
+            <w:pPr>
+              <w:spacing w:after="0" w:line="240" w:lineRule="auto"/>
+            </w:pPr>
+            <w:r>
+              <w:t>Responsável</w:t>
+            </w:r>
+          </w:p>
+        </w:tc>
+        <w:tc>
+          <w:tcPr>
+            <w:tcW w:w="6656" w:type="dxa"/>
+          </w:tcPr>
+          <w:p>
+            <w:pPr>
+              <w:spacing w:after="0" w:line="240" w:lineRule="auto"/>
+            </w:pPr>
           </w:p>
         </w:tc>
       </w:tr>
@@ -563,6 +659,12 @@
             <w:insideV w:val="single" w:color="auto" w:sz="4" w:space="0"/>
           </w:tblBorders>
           <w:tblLayout w:type="fixed"/>
+          <w:tblCellMar>
+            <w:top w:w="0" w:type="dxa"/>
+            <w:left w:w="108" w:type="dxa"/>
+            <w:bottom w:w="0" w:type="dxa"/>
+            <w:right w:w="108" w:type="dxa"/>
+          </w:tblCellMar>
         </w:tblPrEx>
         <w:tc>
           <w:tcPr>
@@ -602,6 +704,12 @@
             <w:insideV w:val="single" w:color="auto" w:sz="4" w:space="0"/>
           </w:tblBorders>
           <w:tblLayout w:type="fixed"/>
+          <w:tblCellMar>
+            <w:top w:w="0" w:type="dxa"/>
+            <w:left w:w="108" w:type="dxa"/>
+            <w:bottom w:w="0" w:type="dxa"/>
+            <w:right w:w="108" w:type="dxa"/>
+          </w:tblCellMar>
         </w:tblPrEx>
         <w:tc>
           <w:tcPr>
@@ -641,6 +749,12 @@
             <w:insideV w:val="single" w:color="auto" w:sz="4" w:space="0"/>
           </w:tblBorders>
           <w:tblLayout w:type="fixed"/>
+          <w:tblCellMar>
+            <w:top w:w="0" w:type="dxa"/>
+            <w:left w:w="108" w:type="dxa"/>
+            <w:bottom w:w="0" w:type="dxa"/>
+            <w:right w:w="108" w:type="dxa"/>
+          </w:tblCellMar>
         </w:tblPrEx>
         <w:tc>
           <w:tcPr>
@@ -666,6 +780,48 @@
             <w:r>
               <w:t>Essencial</w:t>
             </w:r>
+          </w:p>
+        </w:tc>
+      </w:tr>
+      <w:tr>
+        <w:tblPrEx>
+          <w:tblBorders>
+            <w:top w:val="single" w:color="auto" w:sz="4" w:space="0"/>
+            <w:left w:val="single" w:color="auto" w:sz="4" w:space="0"/>
+            <w:bottom w:val="single" w:color="auto" w:sz="4" w:space="0"/>
+            <w:right w:val="single" w:color="auto" w:sz="4" w:space="0"/>
+            <w:insideH w:val="single" w:color="auto" w:sz="4" w:space="0"/>
+            <w:insideV w:val="single" w:color="auto" w:sz="4" w:space="0"/>
+          </w:tblBorders>
+          <w:tblLayout w:type="fixed"/>
+          <w:tblCellMar>
+            <w:top w:w="0" w:type="dxa"/>
+            <w:left w:w="108" w:type="dxa"/>
+            <w:bottom w:w="0" w:type="dxa"/>
+            <w:right w:w="108" w:type="dxa"/>
+          </w:tblCellMar>
+        </w:tblPrEx>
+        <w:tc>
+          <w:tcPr>
+            <w:tcW w:w="1838" w:type="dxa"/>
+          </w:tcPr>
+          <w:p>
+            <w:pPr>
+              <w:spacing w:after="0" w:line="240" w:lineRule="auto"/>
+            </w:pPr>
+            <w:r>
+              <w:t>Responsável</w:t>
+            </w:r>
+          </w:p>
+        </w:tc>
+        <w:tc>
+          <w:tcPr>
+            <w:tcW w:w="6656" w:type="dxa"/>
+          </w:tcPr>
+          <w:p>
+            <w:pPr>
+              <w:spacing w:after="0" w:line="240" w:lineRule="auto"/>
+            </w:pPr>
           </w:p>
         </w:tc>
       </w:tr>
@@ -722,6 +878,12 @@
             <w:insideV w:val="single" w:color="auto" w:sz="4" w:space="0"/>
           </w:tblBorders>
           <w:tblLayout w:type="fixed"/>
+          <w:tblCellMar>
+            <w:top w:w="0" w:type="dxa"/>
+            <w:left w:w="108" w:type="dxa"/>
+            <w:bottom w:w="0" w:type="dxa"/>
+            <w:right w:w="108" w:type="dxa"/>
+          </w:tblCellMar>
         </w:tblPrEx>
         <w:tc>
           <w:tcPr>
@@ -761,6 +923,12 @@
             <w:insideV w:val="single" w:color="auto" w:sz="4" w:space="0"/>
           </w:tblBorders>
           <w:tblLayout w:type="fixed"/>
+          <w:tblCellMar>
+            <w:top w:w="0" w:type="dxa"/>
+            <w:left w:w="108" w:type="dxa"/>
+            <w:bottom w:w="0" w:type="dxa"/>
+            <w:right w:w="108" w:type="dxa"/>
+          </w:tblCellMar>
         </w:tblPrEx>
         <w:tc>
           <w:tcPr>
@@ -800,6 +968,12 @@
             <w:insideV w:val="single" w:color="auto" w:sz="4" w:space="0"/>
           </w:tblBorders>
           <w:tblLayout w:type="fixed"/>
+          <w:tblCellMar>
+            <w:top w:w="0" w:type="dxa"/>
+            <w:left w:w="108" w:type="dxa"/>
+            <w:bottom w:w="0" w:type="dxa"/>
+            <w:right w:w="108" w:type="dxa"/>
+          </w:tblCellMar>
         </w:tblPrEx>
         <w:tc>
           <w:tcPr>
@@ -828,7 +1002,64 @@
           </w:p>
         </w:tc>
       </w:tr>
+      <w:tr>
+        <w:tblPrEx>
+          <w:tblBorders>
+            <w:top w:val="single" w:color="auto" w:sz="4" w:space="0"/>
+            <w:left w:val="single" w:color="auto" w:sz="4" w:space="0"/>
+            <w:bottom w:val="single" w:color="auto" w:sz="4" w:space="0"/>
+            <w:right w:val="single" w:color="auto" w:sz="4" w:space="0"/>
+            <w:insideH w:val="single" w:color="auto" w:sz="4" w:space="0"/>
+            <w:insideV w:val="single" w:color="auto" w:sz="4" w:space="0"/>
+          </w:tblBorders>
+          <w:tblLayout w:type="fixed"/>
+          <w:tblCellMar>
+            <w:top w:w="0" w:type="dxa"/>
+            <w:left w:w="108" w:type="dxa"/>
+            <w:bottom w:w="0" w:type="dxa"/>
+            <w:right w:w="108" w:type="dxa"/>
+          </w:tblCellMar>
+        </w:tblPrEx>
+        <w:tc>
+          <w:tcPr>
+            <w:tcW w:w="1838" w:type="dxa"/>
+          </w:tcPr>
+          <w:p>
+            <w:pPr>
+              <w:spacing w:after="0" w:line="240" w:lineRule="auto"/>
+            </w:pPr>
+            <w:r>
+              <w:t>Responsável</w:t>
+            </w:r>
+          </w:p>
+        </w:tc>
+        <w:tc>
+          <w:tcPr>
+            <w:tcW w:w="6656" w:type="dxa"/>
+          </w:tcPr>
+          <w:p>
+            <w:pPr>
+              <w:spacing w:after="0" w:line="240" w:lineRule="auto"/>
+            </w:pPr>
+          </w:p>
+        </w:tc>
+      </w:tr>
     </w:tbl>
+    <w:p>
+      <w:pPr/>
+    </w:p>
+    <w:p>
+      <w:pPr/>
+    </w:p>
+    <w:p>
+      <w:pPr/>
+    </w:p>
+    <w:p>
+      <w:pPr/>
+    </w:p>
+    <w:p>
+      <w:pPr/>
+    </w:p>
     <w:p>
       <w:pPr/>
     </w:p>
@@ -881,6 +1112,12 @@
             <w:insideV w:val="single" w:color="auto" w:sz="4" w:space="0"/>
           </w:tblBorders>
           <w:tblLayout w:type="fixed"/>
+          <w:tblCellMar>
+            <w:top w:w="0" w:type="dxa"/>
+            <w:left w:w="108" w:type="dxa"/>
+            <w:bottom w:w="0" w:type="dxa"/>
+            <w:right w:w="108" w:type="dxa"/>
+          </w:tblCellMar>
         </w:tblPrEx>
         <w:tc>
           <w:tcPr>
@@ -920,6 +1157,12 @@
             <w:insideV w:val="single" w:color="auto" w:sz="4" w:space="0"/>
           </w:tblBorders>
           <w:tblLayout w:type="fixed"/>
+          <w:tblCellMar>
+            <w:top w:w="0" w:type="dxa"/>
+            <w:left w:w="108" w:type="dxa"/>
+            <w:bottom w:w="0" w:type="dxa"/>
+            <w:right w:w="108" w:type="dxa"/>
+          </w:tblCellMar>
         </w:tblPrEx>
         <w:tc>
           <w:tcPr>
@@ -959,6 +1202,12 @@
             <w:insideV w:val="single" w:color="auto" w:sz="4" w:space="0"/>
           </w:tblBorders>
           <w:tblLayout w:type="fixed"/>
+          <w:tblCellMar>
+            <w:top w:w="0" w:type="dxa"/>
+            <w:left w:w="108" w:type="dxa"/>
+            <w:bottom w:w="0" w:type="dxa"/>
+            <w:right w:w="108" w:type="dxa"/>
+          </w:tblCellMar>
         </w:tblPrEx>
         <w:tc>
           <w:tcPr>
@@ -987,20 +1236,54 @@
           </w:p>
         </w:tc>
       </w:tr>
+      <w:tr>
+        <w:tblPrEx>
+          <w:tblBorders>
+            <w:top w:val="single" w:color="auto" w:sz="4" w:space="0"/>
+            <w:left w:val="single" w:color="auto" w:sz="4" w:space="0"/>
+            <w:bottom w:val="single" w:color="auto" w:sz="4" w:space="0"/>
+            <w:right w:val="single" w:color="auto" w:sz="4" w:space="0"/>
+            <w:insideH w:val="single" w:color="auto" w:sz="4" w:space="0"/>
+            <w:insideV w:val="single" w:color="auto" w:sz="4" w:space="0"/>
+          </w:tblBorders>
+          <w:tblLayout w:type="fixed"/>
+          <w:tblCellMar>
+            <w:top w:w="0" w:type="dxa"/>
+            <w:left w:w="108" w:type="dxa"/>
+            <w:bottom w:w="0" w:type="dxa"/>
+            <w:right w:w="108" w:type="dxa"/>
+          </w:tblCellMar>
+        </w:tblPrEx>
+        <w:tc>
+          <w:tcPr>
+            <w:tcW w:w="1838" w:type="dxa"/>
+          </w:tcPr>
+          <w:p>
+            <w:pPr>
+              <w:spacing w:after="0" w:line="240" w:lineRule="auto"/>
+            </w:pPr>
+            <w:r>
+              <w:t>Responsável</w:t>
+            </w:r>
+          </w:p>
+        </w:tc>
+        <w:tc>
+          <w:tcPr>
+            <w:tcW w:w="6656" w:type="dxa"/>
+          </w:tcPr>
+          <w:p>
+            <w:pPr>
+              <w:spacing w:after="0" w:line="240" w:lineRule="auto"/>
+            </w:pPr>
+          </w:p>
+        </w:tc>
+      </w:tr>
     </w:tbl>
-    <w:p>
-      <w:pPr/>
-    </w:p>
     <w:p>
       <w:pPr>
         <w:pStyle w:val="3"/>
       </w:pPr>
       <w:bookmarkStart w:id="5" w:name="_Toc489287950"/>
-    </w:p>
-    <w:p>
-      <w:pPr>
-        <w:pStyle w:val="3"/>
-      </w:pPr>
       <w:r>
         <w:t>RF006 Emitir Aviso</w:t>
       </w:r>
@@ -1042,6 +1325,12 @@
             <w:insideV w:val="single" w:color="auto" w:sz="4" w:space="0"/>
           </w:tblBorders>
           <w:tblLayout w:type="fixed"/>
+          <w:tblCellMar>
+            <w:top w:w="0" w:type="dxa"/>
+            <w:left w:w="108" w:type="dxa"/>
+            <w:bottom w:w="0" w:type="dxa"/>
+            <w:right w:w="108" w:type="dxa"/>
+          </w:tblCellMar>
         </w:tblPrEx>
         <w:tc>
           <w:tcPr>
@@ -1081,6 +1370,12 @@
             <w:insideV w:val="single" w:color="auto" w:sz="4" w:space="0"/>
           </w:tblBorders>
           <w:tblLayout w:type="fixed"/>
+          <w:tblCellMar>
+            <w:top w:w="0" w:type="dxa"/>
+            <w:left w:w="108" w:type="dxa"/>
+            <w:bottom w:w="0" w:type="dxa"/>
+            <w:right w:w="108" w:type="dxa"/>
+          </w:tblCellMar>
         </w:tblPrEx>
         <w:tc>
           <w:tcPr>
@@ -1151,6 +1446,48 @@
             <w:r>
               <w:t>Essencial</w:t>
             </w:r>
+          </w:p>
+        </w:tc>
+      </w:tr>
+      <w:tr>
+        <w:tblPrEx>
+          <w:tblBorders>
+            <w:top w:val="single" w:color="auto" w:sz="4" w:space="0"/>
+            <w:left w:val="single" w:color="auto" w:sz="4" w:space="0"/>
+            <w:bottom w:val="single" w:color="auto" w:sz="4" w:space="0"/>
+            <w:right w:val="single" w:color="auto" w:sz="4" w:space="0"/>
+            <w:insideH w:val="single" w:color="auto" w:sz="4" w:space="0"/>
+            <w:insideV w:val="single" w:color="auto" w:sz="4" w:space="0"/>
+          </w:tblBorders>
+          <w:tblLayout w:type="fixed"/>
+          <w:tblCellMar>
+            <w:top w:w="0" w:type="dxa"/>
+            <w:left w:w="108" w:type="dxa"/>
+            <w:bottom w:w="0" w:type="dxa"/>
+            <w:right w:w="108" w:type="dxa"/>
+          </w:tblCellMar>
+        </w:tblPrEx>
+        <w:tc>
+          <w:tcPr>
+            <w:tcW w:w="1838" w:type="dxa"/>
+          </w:tcPr>
+          <w:p>
+            <w:pPr>
+              <w:spacing w:after="0" w:line="240" w:lineRule="auto"/>
+            </w:pPr>
+            <w:r>
+              <w:t>Responsável</w:t>
+            </w:r>
+          </w:p>
+        </w:tc>
+        <w:tc>
+          <w:tcPr>
+            <w:tcW w:w="6656" w:type="dxa"/>
+          </w:tcPr>
+          <w:p>
+            <w:pPr>
+              <w:spacing w:after="0" w:line="240" w:lineRule="auto"/>
+            </w:pPr>
           </w:p>
         </w:tc>
       </w:tr>
@@ -1204,6 +1541,12 @@
             <w:insideV w:val="single" w:color="auto" w:sz="4" w:space="0"/>
           </w:tblBorders>
           <w:tblLayout w:type="fixed"/>
+          <w:tblCellMar>
+            <w:top w:w="0" w:type="dxa"/>
+            <w:left w:w="108" w:type="dxa"/>
+            <w:bottom w:w="0" w:type="dxa"/>
+            <w:right w:w="108" w:type="dxa"/>
+          </w:tblCellMar>
         </w:tblPrEx>
         <w:tc>
           <w:tcPr>
@@ -1243,6 +1586,12 @@
             <w:insideV w:val="single" w:color="auto" w:sz="4" w:space="0"/>
           </w:tblBorders>
           <w:tblLayout w:type="fixed"/>
+          <w:tblCellMar>
+            <w:top w:w="0" w:type="dxa"/>
+            <w:left w:w="108" w:type="dxa"/>
+            <w:bottom w:w="0" w:type="dxa"/>
+            <w:right w:w="108" w:type="dxa"/>
+          </w:tblCellMar>
         </w:tblPrEx>
         <w:tc>
           <w:tcPr>
@@ -1282,6 +1631,12 @@
             <w:insideV w:val="single" w:color="auto" w:sz="4" w:space="0"/>
           </w:tblBorders>
           <w:tblLayout w:type="fixed"/>
+          <w:tblCellMar>
+            <w:top w:w="0" w:type="dxa"/>
+            <w:left w:w="108" w:type="dxa"/>
+            <w:bottom w:w="0" w:type="dxa"/>
+            <w:right w:w="108" w:type="dxa"/>
+          </w:tblCellMar>
         </w:tblPrEx>
         <w:tc>
           <w:tcPr>
@@ -1307,6 +1662,48 @@
             <w:r>
               <w:t>Essencial</w:t>
             </w:r>
+          </w:p>
+        </w:tc>
+      </w:tr>
+      <w:tr>
+        <w:tblPrEx>
+          <w:tblBorders>
+            <w:top w:val="single" w:color="auto" w:sz="4" w:space="0"/>
+            <w:left w:val="single" w:color="auto" w:sz="4" w:space="0"/>
+            <w:bottom w:val="single" w:color="auto" w:sz="4" w:space="0"/>
+            <w:right w:val="single" w:color="auto" w:sz="4" w:space="0"/>
+            <w:insideH w:val="single" w:color="auto" w:sz="4" w:space="0"/>
+            <w:insideV w:val="single" w:color="auto" w:sz="4" w:space="0"/>
+          </w:tblBorders>
+          <w:tblLayout w:type="fixed"/>
+          <w:tblCellMar>
+            <w:top w:w="0" w:type="dxa"/>
+            <w:left w:w="108" w:type="dxa"/>
+            <w:bottom w:w="0" w:type="dxa"/>
+            <w:right w:w="108" w:type="dxa"/>
+          </w:tblCellMar>
+        </w:tblPrEx>
+        <w:tc>
+          <w:tcPr>
+            <w:tcW w:w="1838" w:type="dxa"/>
+          </w:tcPr>
+          <w:p>
+            <w:pPr>
+              <w:spacing w:after="0" w:line="240" w:lineRule="auto"/>
+            </w:pPr>
+            <w:r>
+              <w:t>Responsável</w:t>
+            </w:r>
+          </w:p>
+        </w:tc>
+        <w:tc>
+          <w:tcPr>
+            <w:tcW w:w="6656" w:type="dxa"/>
+          </w:tcPr>
+          <w:p>
+            <w:pPr>
+              <w:spacing w:after="0" w:line="240" w:lineRule="auto"/>
+            </w:pPr>
           </w:p>
         </w:tc>
       </w:tr>
@@ -1360,6 +1757,12 @@
             <w:insideV w:val="single" w:color="auto" w:sz="4" w:space="0"/>
           </w:tblBorders>
           <w:tblLayout w:type="fixed"/>
+          <w:tblCellMar>
+            <w:top w:w="0" w:type="dxa"/>
+            <w:left w:w="108" w:type="dxa"/>
+            <w:bottom w:w="0" w:type="dxa"/>
+            <w:right w:w="108" w:type="dxa"/>
+          </w:tblCellMar>
         </w:tblPrEx>
         <w:tc>
           <w:tcPr>
@@ -1399,6 +1802,12 @@
             <w:insideV w:val="single" w:color="auto" w:sz="4" w:space="0"/>
           </w:tblBorders>
           <w:tblLayout w:type="fixed"/>
+          <w:tblCellMar>
+            <w:top w:w="0" w:type="dxa"/>
+            <w:left w:w="108" w:type="dxa"/>
+            <w:bottom w:w="0" w:type="dxa"/>
+            <w:right w:w="108" w:type="dxa"/>
+          </w:tblCellMar>
         </w:tblPrEx>
         <w:tc>
           <w:tcPr>
@@ -1438,6 +1847,12 @@
             <w:insideV w:val="single" w:color="auto" w:sz="4" w:space="0"/>
           </w:tblBorders>
           <w:tblLayout w:type="fixed"/>
+          <w:tblCellMar>
+            <w:top w:w="0" w:type="dxa"/>
+            <w:left w:w="108" w:type="dxa"/>
+            <w:bottom w:w="0" w:type="dxa"/>
+            <w:right w:w="108" w:type="dxa"/>
+          </w:tblCellMar>
         </w:tblPrEx>
         <w:tc>
           <w:tcPr>
@@ -1463,6 +1878,48 @@
             <w:r>
               <w:t>Essencial</w:t>
             </w:r>
+          </w:p>
+        </w:tc>
+      </w:tr>
+      <w:tr>
+        <w:tblPrEx>
+          <w:tblBorders>
+            <w:top w:val="single" w:color="auto" w:sz="4" w:space="0"/>
+            <w:left w:val="single" w:color="auto" w:sz="4" w:space="0"/>
+            <w:bottom w:val="single" w:color="auto" w:sz="4" w:space="0"/>
+            <w:right w:val="single" w:color="auto" w:sz="4" w:space="0"/>
+            <w:insideH w:val="single" w:color="auto" w:sz="4" w:space="0"/>
+            <w:insideV w:val="single" w:color="auto" w:sz="4" w:space="0"/>
+          </w:tblBorders>
+          <w:tblLayout w:type="fixed"/>
+          <w:tblCellMar>
+            <w:top w:w="0" w:type="dxa"/>
+            <w:left w:w="108" w:type="dxa"/>
+            <w:bottom w:w="0" w:type="dxa"/>
+            <w:right w:w="108" w:type="dxa"/>
+          </w:tblCellMar>
+        </w:tblPrEx>
+        <w:tc>
+          <w:tcPr>
+            <w:tcW w:w="1838" w:type="dxa"/>
+          </w:tcPr>
+          <w:p>
+            <w:pPr>
+              <w:spacing w:after="0" w:line="240" w:lineRule="auto"/>
+            </w:pPr>
+            <w:r>
+              <w:t>Responsável</w:t>
+            </w:r>
+          </w:p>
+        </w:tc>
+        <w:tc>
+          <w:tcPr>
+            <w:tcW w:w="6656" w:type="dxa"/>
+          </w:tcPr>
+          <w:p>
+            <w:pPr>
+              <w:spacing w:after="0" w:line="240" w:lineRule="auto"/>
+            </w:pPr>
           </w:p>
         </w:tc>
       </w:tr>
@@ -1516,6 +1973,12 @@
             <w:insideV w:val="single" w:color="auto" w:sz="4" w:space="0"/>
           </w:tblBorders>
           <w:tblLayout w:type="fixed"/>
+          <w:tblCellMar>
+            <w:top w:w="0" w:type="dxa"/>
+            <w:left w:w="108" w:type="dxa"/>
+            <w:bottom w:w="0" w:type="dxa"/>
+            <w:right w:w="108" w:type="dxa"/>
+          </w:tblCellMar>
         </w:tblPrEx>
         <w:tc>
           <w:tcPr>
@@ -1555,6 +2018,12 @@
             <w:insideV w:val="single" w:color="auto" w:sz="4" w:space="0"/>
           </w:tblBorders>
           <w:tblLayout w:type="fixed"/>
+          <w:tblCellMar>
+            <w:top w:w="0" w:type="dxa"/>
+            <w:left w:w="108" w:type="dxa"/>
+            <w:bottom w:w="0" w:type="dxa"/>
+            <w:right w:w="108" w:type="dxa"/>
+          </w:tblCellMar>
         </w:tblPrEx>
         <w:tc>
           <w:tcPr>
@@ -1594,6 +2063,12 @@
             <w:insideV w:val="single" w:color="auto" w:sz="4" w:space="0"/>
           </w:tblBorders>
           <w:tblLayout w:type="fixed"/>
+          <w:tblCellMar>
+            <w:top w:w="0" w:type="dxa"/>
+            <w:left w:w="108" w:type="dxa"/>
+            <w:bottom w:w="0" w:type="dxa"/>
+            <w:right w:w="108" w:type="dxa"/>
+          </w:tblCellMar>
         </w:tblPrEx>
         <w:tc>
           <w:tcPr>
@@ -1619,6 +2094,48 @@
             <w:r>
               <w:t>Essencial</w:t>
             </w:r>
+          </w:p>
+        </w:tc>
+      </w:tr>
+      <w:tr>
+        <w:tblPrEx>
+          <w:tblBorders>
+            <w:top w:val="single" w:color="auto" w:sz="4" w:space="0"/>
+            <w:left w:val="single" w:color="auto" w:sz="4" w:space="0"/>
+            <w:bottom w:val="single" w:color="auto" w:sz="4" w:space="0"/>
+            <w:right w:val="single" w:color="auto" w:sz="4" w:space="0"/>
+            <w:insideH w:val="single" w:color="auto" w:sz="4" w:space="0"/>
+            <w:insideV w:val="single" w:color="auto" w:sz="4" w:space="0"/>
+          </w:tblBorders>
+          <w:tblLayout w:type="fixed"/>
+          <w:tblCellMar>
+            <w:top w:w="0" w:type="dxa"/>
+            <w:left w:w="108" w:type="dxa"/>
+            <w:bottom w:w="0" w:type="dxa"/>
+            <w:right w:w="108" w:type="dxa"/>
+          </w:tblCellMar>
+        </w:tblPrEx>
+        <w:tc>
+          <w:tcPr>
+            <w:tcW w:w="1838" w:type="dxa"/>
+          </w:tcPr>
+          <w:p>
+            <w:pPr>
+              <w:spacing w:after="0" w:line="240" w:lineRule="auto"/>
+            </w:pPr>
+            <w:r>
+              <w:t>Responsável</w:t>
+            </w:r>
+          </w:p>
+        </w:tc>
+        <w:tc>
+          <w:tcPr>
+            <w:tcW w:w="6656" w:type="dxa"/>
+          </w:tcPr>
+          <w:p>
+            <w:pPr>
+              <w:spacing w:after="0" w:line="240" w:lineRule="auto"/>
+            </w:pPr>
           </w:p>
         </w:tc>
       </w:tr>
@@ -1674,6 +2191,12 @@
             <w:insideV w:val="single" w:color="auto" w:sz="4" w:space="0"/>
           </w:tblBorders>
           <w:tblLayout w:type="fixed"/>
+          <w:tblCellMar>
+            <w:top w:w="0" w:type="dxa"/>
+            <w:left w:w="108" w:type="dxa"/>
+            <w:bottom w:w="0" w:type="dxa"/>
+            <w:right w:w="108" w:type="dxa"/>
+          </w:tblCellMar>
         </w:tblPrEx>
         <w:tc>
           <w:tcPr>
@@ -1713,6 +2236,12 @@
             <w:insideV w:val="single" w:color="auto" w:sz="4" w:space="0"/>
           </w:tblBorders>
           <w:tblLayout w:type="fixed"/>
+          <w:tblCellMar>
+            <w:top w:w="0" w:type="dxa"/>
+            <w:left w:w="108" w:type="dxa"/>
+            <w:bottom w:w="0" w:type="dxa"/>
+            <w:right w:w="108" w:type="dxa"/>
+          </w:tblCellMar>
         </w:tblPrEx>
         <w:tc>
           <w:tcPr>
@@ -1752,6 +2281,12 @@
             <w:insideV w:val="single" w:color="auto" w:sz="4" w:space="0"/>
           </w:tblBorders>
           <w:tblLayout w:type="fixed"/>
+          <w:tblCellMar>
+            <w:top w:w="0" w:type="dxa"/>
+            <w:left w:w="108" w:type="dxa"/>
+            <w:bottom w:w="0" w:type="dxa"/>
+            <w:right w:w="108" w:type="dxa"/>
+          </w:tblCellMar>
         </w:tblPrEx>
         <w:tc>
           <w:tcPr>
@@ -1777,6 +2312,48 @@
             <w:r>
               <w:t>Essencial</w:t>
             </w:r>
+          </w:p>
+        </w:tc>
+      </w:tr>
+      <w:tr>
+        <w:tblPrEx>
+          <w:tblBorders>
+            <w:top w:val="single" w:color="auto" w:sz="4" w:space="0"/>
+            <w:left w:val="single" w:color="auto" w:sz="4" w:space="0"/>
+            <w:bottom w:val="single" w:color="auto" w:sz="4" w:space="0"/>
+            <w:right w:val="single" w:color="auto" w:sz="4" w:space="0"/>
+            <w:insideH w:val="single" w:color="auto" w:sz="4" w:space="0"/>
+            <w:insideV w:val="single" w:color="auto" w:sz="4" w:space="0"/>
+          </w:tblBorders>
+          <w:tblLayout w:type="fixed"/>
+          <w:tblCellMar>
+            <w:top w:w="0" w:type="dxa"/>
+            <w:left w:w="108" w:type="dxa"/>
+            <w:bottom w:w="0" w:type="dxa"/>
+            <w:right w:w="108" w:type="dxa"/>
+          </w:tblCellMar>
+        </w:tblPrEx>
+        <w:tc>
+          <w:tcPr>
+            <w:tcW w:w="1838" w:type="dxa"/>
+          </w:tcPr>
+          <w:p>
+            <w:pPr>
+              <w:spacing w:after="0" w:line="240" w:lineRule="auto"/>
+            </w:pPr>
+            <w:r>
+              <w:t>Responsável</w:t>
+            </w:r>
+          </w:p>
+        </w:tc>
+        <w:tc>
+          <w:tcPr>
+            <w:tcW w:w="6656" w:type="dxa"/>
+          </w:tcPr>
+          <w:p>
+            <w:pPr>
+              <w:spacing w:after="0" w:line="240" w:lineRule="auto"/>
+            </w:pPr>
           </w:p>
         </w:tc>
       </w:tr>
@@ -1788,15 +2365,7 @@
       <w:pPr>
         <w:pStyle w:val="3"/>
       </w:pPr>
-      <w:r>
-        <w:tab/>
-      </w:r>
       <w:bookmarkStart w:id="10" w:name="_Toc489287955"/>
-    </w:p>
-    <w:p>
-      <w:pPr>
-        <w:pStyle w:val="3"/>
-      </w:pPr>
       <w:r>
         <w:t>RF011 Alterar Máquina</w:t>
       </w:r>
@@ -1838,6 +2407,12 @@
             <w:insideV w:val="single" w:color="auto" w:sz="4" w:space="0"/>
           </w:tblBorders>
           <w:tblLayout w:type="fixed"/>
+          <w:tblCellMar>
+            <w:top w:w="0" w:type="dxa"/>
+            <w:left w:w="108" w:type="dxa"/>
+            <w:bottom w:w="0" w:type="dxa"/>
+            <w:right w:w="108" w:type="dxa"/>
+          </w:tblCellMar>
         </w:tblPrEx>
         <w:tc>
           <w:tcPr>
@@ -1877,6 +2452,12 @@
             <w:insideV w:val="single" w:color="auto" w:sz="4" w:space="0"/>
           </w:tblBorders>
           <w:tblLayout w:type="fixed"/>
+          <w:tblCellMar>
+            <w:top w:w="0" w:type="dxa"/>
+            <w:left w:w="108" w:type="dxa"/>
+            <w:bottom w:w="0" w:type="dxa"/>
+            <w:right w:w="108" w:type="dxa"/>
+          </w:tblCellMar>
         </w:tblPrEx>
         <w:tc>
           <w:tcPr>
@@ -1947,6 +2528,48 @@
             <w:r>
               <w:t>Importante</w:t>
             </w:r>
+          </w:p>
+        </w:tc>
+      </w:tr>
+      <w:tr>
+        <w:tblPrEx>
+          <w:tblBorders>
+            <w:top w:val="single" w:color="auto" w:sz="4" w:space="0"/>
+            <w:left w:val="single" w:color="auto" w:sz="4" w:space="0"/>
+            <w:bottom w:val="single" w:color="auto" w:sz="4" w:space="0"/>
+            <w:right w:val="single" w:color="auto" w:sz="4" w:space="0"/>
+            <w:insideH w:val="single" w:color="auto" w:sz="4" w:space="0"/>
+            <w:insideV w:val="single" w:color="auto" w:sz="4" w:space="0"/>
+          </w:tblBorders>
+          <w:tblLayout w:type="fixed"/>
+          <w:tblCellMar>
+            <w:top w:w="0" w:type="dxa"/>
+            <w:left w:w="108" w:type="dxa"/>
+            <w:bottom w:w="0" w:type="dxa"/>
+            <w:right w:w="108" w:type="dxa"/>
+          </w:tblCellMar>
+        </w:tblPrEx>
+        <w:tc>
+          <w:tcPr>
+            <w:tcW w:w="1838" w:type="dxa"/>
+          </w:tcPr>
+          <w:p>
+            <w:pPr>
+              <w:spacing w:after="0" w:line="240" w:lineRule="auto"/>
+            </w:pPr>
+            <w:r>
+              <w:t>Responsável</w:t>
+            </w:r>
+          </w:p>
+        </w:tc>
+        <w:tc>
+          <w:tcPr>
+            <w:tcW w:w="6656" w:type="dxa"/>
+          </w:tcPr>
+          <w:p>
+            <w:pPr>
+              <w:spacing w:after="0" w:line="240" w:lineRule="auto"/>
+            </w:pPr>
           </w:p>
         </w:tc>
       </w:tr>
@@ -2000,6 +2623,12 @@
             <w:insideV w:val="single" w:color="auto" w:sz="4" w:space="0"/>
           </w:tblBorders>
           <w:tblLayout w:type="fixed"/>
+          <w:tblCellMar>
+            <w:top w:w="0" w:type="dxa"/>
+            <w:left w:w="108" w:type="dxa"/>
+            <w:bottom w:w="0" w:type="dxa"/>
+            <w:right w:w="108" w:type="dxa"/>
+          </w:tblCellMar>
         </w:tblPrEx>
         <w:tc>
           <w:tcPr>
@@ -2039,6 +2668,12 @@
             <w:insideV w:val="single" w:color="auto" w:sz="4" w:space="0"/>
           </w:tblBorders>
           <w:tblLayout w:type="fixed"/>
+          <w:tblCellMar>
+            <w:top w:w="0" w:type="dxa"/>
+            <w:left w:w="108" w:type="dxa"/>
+            <w:bottom w:w="0" w:type="dxa"/>
+            <w:right w:w="108" w:type="dxa"/>
+          </w:tblCellMar>
         </w:tblPrEx>
         <w:tc>
           <w:tcPr>
@@ -2078,6 +2713,12 @@
             <w:insideV w:val="single" w:color="auto" w:sz="4" w:space="0"/>
           </w:tblBorders>
           <w:tblLayout w:type="fixed"/>
+          <w:tblCellMar>
+            <w:top w:w="0" w:type="dxa"/>
+            <w:left w:w="108" w:type="dxa"/>
+            <w:bottom w:w="0" w:type="dxa"/>
+            <w:right w:w="108" w:type="dxa"/>
+          </w:tblCellMar>
         </w:tblPrEx>
         <w:tc>
           <w:tcPr>
@@ -2103,6 +2744,48 @@
             <w:r>
               <w:t>Importante</w:t>
             </w:r>
+          </w:p>
+        </w:tc>
+      </w:tr>
+      <w:tr>
+        <w:tblPrEx>
+          <w:tblBorders>
+            <w:top w:val="single" w:color="auto" w:sz="4" w:space="0"/>
+            <w:left w:val="single" w:color="auto" w:sz="4" w:space="0"/>
+            <w:bottom w:val="single" w:color="auto" w:sz="4" w:space="0"/>
+            <w:right w:val="single" w:color="auto" w:sz="4" w:space="0"/>
+            <w:insideH w:val="single" w:color="auto" w:sz="4" w:space="0"/>
+            <w:insideV w:val="single" w:color="auto" w:sz="4" w:space="0"/>
+          </w:tblBorders>
+          <w:tblLayout w:type="fixed"/>
+          <w:tblCellMar>
+            <w:top w:w="0" w:type="dxa"/>
+            <w:left w:w="108" w:type="dxa"/>
+            <w:bottom w:w="0" w:type="dxa"/>
+            <w:right w:w="108" w:type="dxa"/>
+          </w:tblCellMar>
+        </w:tblPrEx>
+        <w:tc>
+          <w:tcPr>
+            <w:tcW w:w="1838" w:type="dxa"/>
+          </w:tcPr>
+          <w:p>
+            <w:pPr>
+              <w:spacing w:after="0" w:line="240" w:lineRule="auto"/>
+            </w:pPr>
+            <w:r>
+              <w:t>Responsável</w:t>
+            </w:r>
+          </w:p>
+        </w:tc>
+        <w:tc>
+          <w:tcPr>
+            <w:tcW w:w="6656" w:type="dxa"/>
+          </w:tcPr>
+          <w:p>
+            <w:pPr>
+              <w:spacing w:after="0" w:line="240" w:lineRule="auto"/>
+            </w:pPr>
           </w:p>
         </w:tc>
       </w:tr>
@@ -2156,6 +2839,12 @@
             <w:insideV w:val="single" w:color="auto" w:sz="4" w:space="0"/>
           </w:tblBorders>
           <w:tblLayout w:type="fixed"/>
+          <w:tblCellMar>
+            <w:top w:w="0" w:type="dxa"/>
+            <w:left w:w="108" w:type="dxa"/>
+            <w:bottom w:w="0" w:type="dxa"/>
+            <w:right w:w="108" w:type="dxa"/>
+          </w:tblCellMar>
         </w:tblPrEx>
         <w:tc>
           <w:tcPr>
@@ -2195,6 +2884,12 @@
             <w:insideV w:val="single" w:color="auto" w:sz="4" w:space="0"/>
           </w:tblBorders>
           <w:tblLayout w:type="fixed"/>
+          <w:tblCellMar>
+            <w:top w:w="0" w:type="dxa"/>
+            <w:left w:w="108" w:type="dxa"/>
+            <w:bottom w:w="0" w:type="dxa"/>
+            <w:right w:w="108" w:type="dxa"/>
+          </w:tblCellMar>
         </w:tblPrEx>
         <w:tc>
           <w:tcPr>
@@ -2234,6 +2929,12 @@
             <w:insideV w:val="single" w:color="auto" w:sz="4" w:space="0"/>
           </w:tblBorders>
           <w:tblLayout w:type="fixed"/>
+          <w:tblCellMar>
+            <w:top w:w="0" w:type="dxa"/>
+            <w:left w:w="108" w:type="dxa"/>
+            <w:bottom w:w="0" w:type="dxa"/>
+            <w:right w:w="108" w:type="dxa"/>
+          </w:tblCellMar>
         </w:tblPrEx>
         <w:tc>
           <w:tcPr>
@@ -2259,6 +2960,48 @@
             <w:r>
               <w:t>Essencial</w:t>
             </w:r>
+          </w:p>
+        </w:tc>
+      </w:tr>
+      <w:tr>
+        <w:tblPrEx>
+          <w:tblBorders>
+            <w:top w:val="single" w:color="auto" w:sz="4" w:space="0"/>
+            <w:left w:val="single" w:color="auto" w:sz="4" w:space="0"/>
+            <w:bottom w:val="single" w:color="auto" w:sz="4" w:space="0"/>
+            <w:right w:val="single" w:color="auto" w:sz="4" w:space="0"/>
+            <w:insideH w:val="single" w:color="auto" w:sz="4" w:space="0"/>
+            <w:insideV w:val="single" w:color="auto" w:sz="4" w:space="0"/>
+          </w:tblBorders>
+          <w:tblLayout w:type="fixed"/>
+          <w:tblCellMar>
+            <w:top w:w="0" w:type="dxa"/>
+            <w:left w:w="108" w:type="dxa"/>
+            <w:bottom w:w="0" w:type="dxa"/>
+            <w:right w:w="108" w:type="dxa"/>
+          </w:tblCellMar>
+        </w:tblPrEx>
+        <w:tc>
+          <w:tcPr>
+            <w:tcW w:w="1838" w:type="dxa"/>
+          </w:tcPr>
+          <w:p>
+            <w:pPr>
+              <w:spacing w:after="0" w:line="240" w:lineRule="auto"/>
+            </w:pPr>
+            <w:r>
+              <w:t>Responsável</w:t>
+            </w:r>
+          </w:p>
+        </w:tc>
+        <w:tc>
+          <w:tcPr>
+            <w:tcW w:w="6656" w:type="dxa"/>
+          </w:tcPr>
+          <w:p>
+            <w:pPr>
+              <w:spacing w:after="0" w:line="240" w:lineRule="auto"/>
+            </w:pPr>
           </w:p>
         </w:tc>
       </w:tr>
@@ -2271,6 +3014,11 @@
         <w:pStyle w:val="3"/>
       </w:pPr>
       <w:bookmarkStart w:id="13" w:name="_Toc489287958"/>
+    </w:p>
+    <w:p>
+      <w:pPr>
+        <w:pStyle w:val="3"/>
+      </w:pPr>
       <w:r>
         <w:t>RF014 Fazer Login</w:t>
       </w:r>
@@ -2312,6 +3060,12 @@
             <w:insideV w:val="single" w:color="auto" w:sz="4" w:space="0"/>
           </w:tblBorders>
           <w:tblLayout w:type="fixed"/>
+          <w:tblCellMar>
+            <w:top w:w="0" w:type="dxa"/>
+            <w:left w:w="108" w:type="dxa"/>
+            <w:bottom w:w="0" w:type="dxa"/>
+            <w:right w:w="108" w:type="dxa"/>
+          </w:tblCellMar>
         </w:tblPrEx>
         <w:tc>
           <w:tcPr>
@@ -2351,6 +3105,12 @@
             <w:insideV w:val="single" w:color="auto" w:sz="4" w:space="0"/>
           </w:tblBorders>
           <w:tblLayout w:type="fixed"/>
+          <w:tblCellMar>
+            <w:top w:w="0" w:type="dxa"/>
+            <w:left w:w="108" w:type="dxa"/>
+            <w:bottom w:w="0" w:type="dxa"/>
+            <w:right w:w="108" w:type="dxa"/>
+          </w:tblCellMar>
         </w:tblPrEx>
         <w:tc>
           <w:tcPr>
@@ -2390,6 +3150,12 @@
             <w:insideV w:val="single" w:color="auto" w:sz="4" w:space="0"/>
           </w:tblBorders>
           <w:tblLayout w:type="fixed"/>
+          <w:tblCellMar>
+            <w:top w:w="0" w:type="dxa"/>
+            <w:left w:w="108" w:type="dxa"/>
+            <w:bottom w:w="0" w:type="dxa"/>
+            <w:right w:w="108" w:type="dxa"/>
+          </w:tblCellMar>
         </w:tblPrEx>
         <w:tc>
           <w:tcPr>
@@ -2415,6 +3181,48 @@
             <w:r>
               <w:t>Essencial</w:t>
             </w:r>
+          </w:p>
+        </w:tc>
+      </w:tr>
+      <w:tr>
+        <w:tblPrEx>
+          <w:tblBorders>
+            <w:top w:val="single" w:color="auto" w:sz="4" w:space="0"/>
+            <w:left w:val="single" w:color="auto" w:sz="4" w:space="0"/>
+            <w:bottom w:val="single" w:color="auto" w:sz="4" w:space="0"/>
+            <w:right w:val="single" w:color="auto" w:sz="4" w:space="0"/>
+            <w:insideH w:val="single" w:color="auto" w:sz="4" w:space="0"/>
+            <w:insideV w:val="single" w:color="auto" w:sz="4" w:space="0"/>
+          </w:tblBorders>
+          <w:tblLayout w:type="fixed"/>
+          <w:tblCellMar>
+            <w:top w:w="0" w:type="dxa"/>
+            <w:left w:w="108" w:type="dxa"/>
+            <w:bottom w:w="0" w:type="dxa"/>
+            <w:right w:w="108" w:type="dxa"/>
+          </w:tblCellMar>
+        </w:tblPrEx>
+        <w:tc>
+          <w:tcPr>
+            <w:tcW w:w="1838" w:type="dxa"/>
+          </w:tcPr>
+          <w:p>
+            <w:pPr>
+              <w:spacing w:after="0" w:line="240" w:lineRule="auto"/>
+            </w:pPr>
+            <w:r>
+              <w:t>Responsável</w:t>
+            </w:r>
+          </w:p>
+        </w:tc>
+        <w:tc>
+          <w:tcPr>
+            <w:tcW w:w="6656" w:type="dxa"/>
+          </w:tcPr>
+          <w:p>
+            <w:pPr>
+              <w:spacing w:after="0" w:line="240" w:lineRule="auto"/>
+            </w:pPr>
           </w:p>
         </w:tc>
       </w:tr>
@@ -2468,6 +3276,12 @@
             <w:insideV w:val="single" w:color="auto" w:sz="4" w:space="0"/>
           </w:tblBorders>
           <w:tblLayout w:type="fixed"/>
+          <w:tblCellMar>
+            <w:top w:w="0" w:type="dxa"/>
+            <w:left w:w="108" w:type="dxa"/>
+            <w:bottom w:w="0" w:type="dxa"/>
+            <w:right w:w="108" w:type="dxa"/>
+          </w:tblCellMar>
         </w:tblPrEx>
         <w:tc>
           <w:tcPr>
@@ -2507,6 +3321,12 @@
             <w:insideV w:val="single" w:color="auto" w:sz="4" w:space="0"/>
           </w:tblBorders>
           <w:tblLayout w:type="fixed"/>
+          <w:tblCellMar>
+            <w:top w:w="0" w:type="dxa"/>
+            <w:left w:w="108" w:type="dxa"/>
+            <w:bottom w:w="0" w:type="dxa"/>
+            <w:right w:w="108" w:type="dxa"/>
+          </w:tblCellMar>
         </w:tblPrEx>
         <w:tc>
           <w:tcPr>
@@ -2546,6 +3366,12 @@
             <w:insideV w:val="single" w:color="auto" w:sz="4" w:space="0"/>
           </w:tblBorders>
           <w:tblLayout w:type="fixed"/>
+          <w:tblCellMar>
+            <w:top w:w="0" w:type="dxa"/>
+            <w:left w:w="108" w:type="dxa"/>
+            <w:bottom w:w="0" w:type="dxa"/>
+            <w:right w:w="108" w:type="dxa"/>
+          </w:tblCellMar>
         </w:tblPrEx>
         <w:tc>
           <w:tcPr>
@@ -2574,19 +3400,49 @@
           </w:p>
         </w:tc>
       </w:tr>
+      <w:tr>
+        <w:tblPrEx>
+          <w:tblBorders>
+            <w:top w:val="single" w:color="auto" w:sz="4" w:space="0"/>
+            <w:left w:val="single" w:color="auto" w:sz="4" w:space="0"/>
+            <w:bottom w:val="single" w:color="auto" w:sz="4" w:space="0"/>
+            <w:right w:val="single" w:color="auto" w:sz="4" w:space="0"/>
+            <w:insideH w:val="single" w:color="auto" w:sz="4" w:space="0"/>
+            <w:insideV w:val="single" w:color="auto" w:sz="4" w:space="0"/>
+          </w:tblBorders>
+          <w:tblLayout w:type="fixed"/>
+          <w:tblCellMar>
+            <w:top w:w="0" w:type="dxa"/>
+            <w:left w:w="108" w:type="dxa"/>
+            <w:bottom w:w="0" w:type="dxa"/>
+            <w:right w:w="108" w:type="dxa"/>
+          </w:tblCellMar>
+        </w:tblPrEx>
+        <w:tc>
+          <w:tcPr>
+            <w:tcW w:w="1838" w:type="dxa"/>
+          </w:tcPr>
+          <w:p>
+            <w:pPr>
+              <w:spacing w:after="0" w:line="240" w:lineRule="auto"/>
+            </w:pPr>
+            <w:r>
+              <w:t>Responsável</w:t>
+            </w:r>
+          </w:p>
+        </w:tc>
+        <w:tc>
+          <w:tcPr>
+            <w:tcW w:w="6656" w:type="dxa"/>
+          </w:tcPr>
+          <w:p>
+            <w:pPr>
+              <w:spacing w:after="0" w:line="240" w:lineRule="auto"/>
+            </w:pPr>
+          </w:p>
+        </w:tc>
+      </w:tr>
     </w:tbl>
-    <w:p>
-      <w:pPr/>
-    </w:p>
-    <w:p>
-      <w:pPr/>
-      <w:r>
-        <w:tab/>
-      </w:r>
-    </w:p>
-    <w:p>
-      <w:pPr/>
-    </w:p>
     <w:p>
       <w:pPr>
         <w:pStyle w:val="3"/>
@@ -2633,6 +3489,12 @@
             <w:insideV w:val="single" w:color="auto" w:sz="4" w:space="0"/>
           </w:tblBorders>
           <w:tblLayout w:type="fixed"/>
+          <w:tblCellMar>
+            <w:top w:w="0" w:type="dxa"/>
+            <w:left w:w="10" w:type="dxa"/>
+            <w:bottom w:w="0" w:type="dxa"/>
+            <w:right w:w="10" w:type="dxa"/>
+          </w:tblCellMar>
         </w:tblPrEx>
         <w:tc>
           <w:tcPr>
@@ -2826,6 +3688,69 @@
               </w:rPr>
               <w:t>Desejável</w:t>
             </w:r>
+          </w:p>
+        </w:tc>
+      </w:tr>
+      <w:tr>
+        <w:tblPrEx>
+          <w:tblBorders>
+            <w:top w:val="single" w:color="auto" w:sz="4" w:space="0"/>
+            <w:left w:val="single" w:color="auto" w:sz="4" w:space="0"/>
+            <w:bottom w:val="single" w:color="auto" w:sz="4" w:space="0"/>
+            <w:right w:val="single" w:color="auto" w:sz="4" w:space="0"/>
+            <w:insideH w:val="single" w:color="auto" w:sz="4" w:space="0"/>
+            <w:insideV w:val="single" w:color="auto" w:sz="4" w:space="0"/>
+          </w:tblBorders>
+          <w:tblLayout w:type="fixed"/>
+          <w:tblCellMar>
+            <w:top w:w="0" w:type="dxa"/>
+            <w:left w:w="10" w:type="dxa"/>
+            <w:bottom w:w="0" w:type="dxa"/>
+            <w:right w:w="10" w:type="dxa"/>
+          </w:tblCellMar>
+        </w:tblPrEx>
+        <w:tc>
+          <w:tcPr>
+            <w:tcW w:w="1838" w:type="dxa"/>
+            <w:shd w:val="clear" w:color="auto" w:fill="auto"/>
+            <w:tcMar>
+              <w:top w:w="0" w:type="dxa"/>
+              <w:left w:w="108" w:type="dxa"/>
+              <w:bottom w:w="0" w:type="dxa"/>
+              <w:right w:w="108" w:type="dxa"/>
+            </w:tcMar>
+          </w:tcPr>
+          <w:p>
+            <w:pPr>
+              <w:spacing w:line="285" w:lineRule="exact"/>
+              <w:rPr>
+                <w:rFonts w:ascii="Calibri" w:hAnsi="Calibri" w:eastAsia="Calibri" w:cs="Calibri"/>
+                <w:bCs/>
+              </w:rPr>
+            </w:pPr>
+            <w:r>
+              <w:t>Responsável</w:t>
+            </w:r>
+          </w:p>
+        </w:tc>
+        <w:tc>
+          <w:tcPr>
+            <w:tcW w:w="6662" w:type="dxa"/>
+            <w:shd w:val="clear" w:color="auto" w:fill="auto"/>
+            <w:tcMar>
+              <w:top w:w="0" w:type="dxa"/>
+              <w:left w:w="108" w:type="dxa"/>
+              <w:bottom w:w="0" w:type="dxa"/>
+              <w:right w:w="108" w:type="dxa"/>
+            </w:tcMar>
+          </w:tcPr>
+          <w:p>
+            <w:pPr>
+              <w:spacing w:line="285" w:lineRule="exact"/>
+              <w:rPr>
+                <w:rFonts w:ascii="Calibri" w:hAnsi="Calibri" w:eastAsia="Calibri" w:cs="Calibri"/>
+              </w:rPr>
+            </w:pPr>
           </w:p>
         </w:tc>
       </w:tr>
@@ -2879,6 +3804,12 @@
             <w:insideV w:val="single" w:color="auto" w:sz="4" w:space="0"/>
           </w:tblBorders>
           <w:tblLayout w:type="fixed"/>
+          <w:tblCellMar>
+            <w:top w:w="0" w:type="dxa"/>
+            <w:left w:w="10" w:type="dxa"/>
+            <w:bottom w:w="0" w:type="dxa"/>
+            <w:right w:w="10" w:type="dxa"/>
+          </w:tblCellMar>
         </w:tblPrEx>
         <w:tc>
           <w:tcPr>
@@ -2946,6 +3877,12 @@
             <w:insideV w:val="single" w:color="auto" w:sz="4" w:space="0"/>
           </w:tblBorders>
           <w:tblLayout w:type="fixed"/>
+          <w:tblCellMar>
+            <w:top w:w="0" w:type="dxa"/>
+            <w:left w:w="10" w:type="dxa"/>
+            <w:bottom w:w="0" w:type="dxa"/>
+            <w:right w:w="10" w:type="dxa"/>
+          </w:tblCellMar>
         </w:tblPrEx>
         <w:tc>
           <w:tcPr>
@@ -3007,6 +3944,12 @@
             <w:insideV w:val="single" w:color="auto" w:sz="4" w:space="0"/>
           </w:tblBorders>
           <w:tblLayout w:type="fixed"/>
+          <w:tblCellMar>
+            <w:top w:w="0" w:type="dxa"/>
+            <w:left w:w="10" w:type="dxa"/>
+            <w:bottom w:w="0" w:type="dxa"/>
+            <w:right w:w="10" w:type="dxa"/>
+          </w:tblCellMar>
         </w:tblPrEx>
         <w:tc>
           <w:tcPr>
@@ -3063,7 +4006,79 @@
           </w:p>
         </w:tc>
       </w:tr>
+      <w:tr>
+        <w:tblPrEx>
+          <w:tblBorders>
+            <w:top w:val="single" w:color="auto" w:sz="4" w:space="0"/>
+            <w:left w:val="single" w:color="auto" w:sz="4" w:space="0"/>
+            <w:bottom w:val="single" w:color="auto" w:sz="4" w:space="0"/>
+            <w:right w:val="single" w:color="auto" w:sz="4" w:space="0"/>
+            <w:insideH w:val="single" w:color="auto" w:sz="4" w:space="0"/>
+            <w:insideV w:val="single" w:color="auto" w:sz="4" w:space="0"/>
+          </w:tblBorders>
+          <w:tblLayout w:type="fixed"/>
+          <w:tblCellMar>
+            <w:top w:w="0" w:type="dxa"/>
+            <w:left w:w="10" w:type="dxa"/>
+            <w:bottom w:w="0" w:type="dxa"/>
+            <w:right w:w="10" w:type="dxa"/>
+          </w:tblCellMar>
+        </w:tblPrEx>
+        <w:tc>
+          <w:tcPr>
+            <w:tcW w:w="1838" w:type="dxa"/>
+            <w:shd w:val="clear" w:color="auto" w:fill="auto"/>
+            <w:tcMar>
+              <w:top w:w="0" w:type="dxa"/>
+              <w:left w:w="108" w:type="dxa"/>
+              <w:bottom w:w="0" w:type="dxa"/>
+              <w:right w:w="108" w:type="dxa"/>
+            </w:tcMar>
+          </w:tcPr>
+          <w:p>
+            <w:pPr>
+              <w:spacing w:line="285" w:lineRule="exact"/>
+              <w:rPr>
+                <w:rFonts w:ascii="Calibri" w:hAnsi="Calibri" w:eastAsia="Calibri" w:cs="Calibri"/>
+                <w:bCs/>
+              </w:rPr>
+            </w:pPr>
+            <w:r>
+              <w:t>Responsável</w:t>
+            </w:r>
+          </w:p>
+        </w:tc>
+        <w:tc>
+          <w:tcPr>
+            <w:tcW w:w="6662" w:type="dxa"/>
+            <w:shd w:val="clear" w:color="auto" w:fill="auto"/>
+            <w:tcMar>
+              <w:top w:w="0" w:type="dxa"/>
+              <w:left w:w="108" w:type="dxa"/>
+              <w:bottom w:w="0" w:type="dxa"/>
+              <w:right w:w="108" w:type="dxa"/>
+            </w:tcMar>
+          </w:tcPr>
+          <w:p>
+            <w:pPr>
+              <w:spacing w:line="285" w:lineRule="exact"/>
+              <w:rPr>
+                <w:rFonts w:ascii="Calibri" w:hAnsi="Calibri" w:eastAsia="Calibri" w:cs="Calibri"/>
+              </w:rPr>
+            </w:pPr>
+          </w:p>
+        </w:tc>
+      </w:tr>
     </w:tbl>
+    <w:p>
+      <w:pPr/>
+    </w:p>
+    <w:p>
+      <w:pPr/>
+    </w:p>
+    <w:p>
+      <w:pPr/>
+    </w:p>
     <w:p>
       <w:pPr/>
     </w:p>
@@ -3113,6 +4128,12 @@
             <w:insideV w:val="single" w:color="auto" w:sz="4" w:space="0"/>
           </w:tblBorders>
           <w:tblLayout w:type="fixed"/>
+          <w:tblCellMar>
+            <w:top w:w="0" w:type="dxa"/>
+            <w:left w:w="10" w:type="dxa"/>
+            <w:bottom w:w="0" w:type="dxa"/>
+            <w:right w:w="10" w:type="dxa"/>
+          </w:tblCellMar>
         </w:tblPrEx>
         <w:tc>
           <w:tcPr>
@@ -3180,6 +4201,12 @@
             <w:insideV w:val="single" w:color="auto" w:sz="4" w:space="0"/>
           </w:tblBorders>
           <w:tblLayout w:type="fixed"/>
+          <w:tblCellMar>
+            <w:top w:w="0" w:type="dxa"/>
+            <w:left w:w="10" w:type="dxa"/>
+            <w:bottom w:w="0" w:type="dxa"/>
+            <w:right w:w="10" w:type="dxa"/>
+          </w:tblCellMar>
         </w:tblPrEx>
         <w:tc>
           <w:tcPr>
@@ -3241,6 +4268,12 @@
             <w:insideV w:val="single" w:color="auto" w:sz="4" w:space="0"/>
           </w:tblBorders>
           <w:tblLayout w:type="fixed"/>
+          <w:tblCellMar>
+            <w:top w:w="0" w:type="dxa"/>
+            <w:left w:w="10" w:type="dxa"/>
+            <w:bottom w:w="0" w:type="dxa"/>
+            <w:right w:w="10" w:type="dxa"/>
+          </w:tblCellMar>
         </w:tblPrEx>
         <w:tc>
           <w:tcPr>
@@ -3294,6 +4327,69 @@
               </w:rPr>
               <w:t>Desejável</w:t>
             </w:r>
+          </w:p>
+        </w:tc>
+      </w:tr>
+      <w:tr>
+        <w:tblPrEx>
+          <w:tblBorders>
+            <w:top w:val="single" w:color="auto" w:sz="4" w:space="0"/>
+            <w:left w:val="single" w:color="auto" w:sz="4" w:space="0"/>
+            <w:bottom w:val="single" w:color="auto" w:sz="4" w:space="0"/>
+            <w:right w:val="single" w:color="auto" w:sz="4" w:space="0"/>
+            <w:insideH w:val="single" w:color="auto" w:sz="4" w:space="0"/>
+            <w:insideV w:val="single" w:color="auto" w:sz="4" w:space="0"/>
+          </w:tblBorders>
+          <w:tblLayout w:type="fixed"/>
+          <w:tblCellMar>
+            <w:top w:w="0" w:type="dxa"/>
+            <w:left w:w="10" w:type="dxa"/>
+            <w:bottom w:w="0" w:type="dxa"/>
+            <w:right w:w="10" w:type="dxa"/>
+          </w:tblCellMar>
+        </w:tblPrEx>
+        <w:tc>
+          <w:tcPr>
+            <w:tcW w:w="1838" w:type="dxa"/>
+            <w:shd w:val="clear" w:color="auto" w:fill="auto"/>
+            <w:tcMar>
+              <w:top w:w="0" w:type="dxa"/>
+              <w:left w:w="108" w:type="dxa"/>
+              <w:bottom w:w="0" w:type="dxa"/>
+              <w:right w:w="108" w:type="dxa"/>
+            </w:tcMar>
+          </w:tcPr>
+          <w:p>
+            <w:pPr>
+              <w:spacing w:line="285" w:lineRule="exact"/>
+              <w:rPr>
+                <w:rFonts w:ascii="Calibri" w:hAnsi="Calibri" w:eastAsia="Calibri" w:cs="Calibri"/>
+                <w:bCs/>
+              </w:rPr>
+            </w:pPr>
+            <w:r>
+              <w:t>Responsável</w:t>
+            </w:r>
+          </w:p>
+        </w:tc>
+        <w:tc>
+          <w:tcPr>
+            <w:tcW w:w="6662" w:type="dxa"/>
+            <w:shd w:val="clear" w:color="auto" w:fill="auto"/>
+            <w:tcMar>
+              <w:top w:w="0" w:type="dxa"/>
+              <w:left w:w="108" w:type="dxa"/>
+              <w:bottom w:w="0" w:type="dxa"/>
+              <w:right w:w="108" w:type="dxa"/>
+            </w:tcMar>
+          </w:tcPr>
+          <w:p>
+            <w:pPr>
+              <w:spacing w:line="285" w:lineRule="exact"/>
+              <w:rPr>
+                <w:rFonts w:ascii="Calibri" w:hAnsi="Calibri" w:eastAsia="Calibri" w:cs="Calibri"/>
+              </w:rPr>
+            </w:pPr>
           </w:p>
         </w:tc>
       </w:tr>
@@ -3345,6 +4441,12 @@
             <w:insideV w:val="single" w:color="auto" w:sz="4" w:space="0"/>
           </w:tblBorders>
           <w:tblLayout w:type="fixed"/>
+          <w:tblCellMar>
+            <w:top w:w="0" w:type="dxa"/>
+            <w:left w:w="108" w:type="dxa"/>
+            <w:bottom w:w="0" w:type="dxa"/>
+            <w:right w:w="108" w:type="dxa"/>
+          </w:tblCellMar>
         </w:tblPrEx>
         <w:tc>
           <w:tcPr>
@@ -3384,6 +4486,12 @@
             <w:insideV w:val="single" w:color="auto" w:sz="4" w:space="0"/>
           </w:tblBorders>
           <w:tblLayout w:type="fixed"/>
+          <w:tblCellMar>
+            <w:top w:w="0" w:type="dxa"/>
+            <w:left w:w="108" w:type="dxa"/>
+            <w:bottom w:w="0" w:type="dxa"/>
+            <w:right w:w="108" w:type="dxa"/>
+          </w:tblCellMar>
         </w:tblPrEx>
         <w:tc>
           <w:tcPr>
@@ -3423,6 +4531,12 @@
             <w:insideV w:val="single" w:color="auto" w:sz="4" w:space="0"/>
           </w:tblBorders>
           <w:tblLayout w:type="fixed"/>
+          <w:tblCellMar>
+            <w:top w:w="0" w:type="dxa"/>
+            <w:left w:w="108" w:type="dxa"/>
+            <w:bottom w:w="0" w:type="dxa"/>
+            <w:right w:w="108" w:type="dxa"/>
+          </w:tblCellMar>
         </w:tblPrEx>
         <w:tc>
           <w:tcPr>
@@ -3462,6 +4576,12 @@
             <w:insideV w:val="single" w:color="auto" w:sz="4" w:space="0"/>
           </w:tblBorders>
           <w:tblLayout w:type="fixed"/>
+          <w:tblCellMar>
+            <w:top w:w="0" w:type="dxa"/>
+            <w:left w:w="108" w:type="dxa"/>
+            <w:bottom w:w="0" w:type="dxa"/>
+            <w:right w:w="108" w:type="dxa"/>
+          </w:tblCellMar>
         </w:tblPrEx>
         <w:tc>
           <w:tcPr>
@@ -3486,6 +4606,51 @@
             </w:pPr>
             <w:r>
               <w:t>Renato</w:t>
+            </w:r>
+          </w:p>
+        </w:tc>
+      </w:tr>
+      <w:tr>
+        <w:tblPrEx>
+          <w:tblBorders>
+            <w:top w:val="single" w:color="auto" w:sz="4" w:space="0"/>
+            <w:left w:val="single" w:color="auto" w:sz="4" w:space="0"/>
+            <w:bottom w:val="single" w:color="auto" w:sz="4" w:space="0"/>
+            <w:right w:val="single" w:color="auto" w:sz="4" w:space="0"/>
+            <w:insideH w:val="single" w:color="auto" w:sz="4" w:space="0"/>
+            <w:insideV w:val="single" w:color="auto" w:sz="4" w:space="0"/>
+          </w:tblBorders>
+          <w:tblLayout w:type="fixed"/>
+          <w:tblCellMar>
+            <w:top w:w="0" w:type="dxa"/>
+            <w:left w:w="108" w:type="dxa"/>
+            <w:bottom w:w="0" w:type="dxa"/>
+            <w:right w:w="108" w:type="dxa"/>
+          </w:tblCellMar>
+        </w:tblPrEx>
+        <w:tc>
+          <w:tcPr>
+            <w:tcW w:w="1838" w:type="dxa"/>
+          </w:tcPr>
+          <w:p>
+            <w:pPr>
+              <w:spacing w:after="0" w:line="240" w:lineRule="auto"/>
+            </w:pPr>
+            <w:r>
+              <w:t>Operações</w:t>
+            </w:r>
+          </w:p>
+        </w:tc>
+        <w:tc>
+          <w:tcPr>
+            <w:tcW w:w="6656" w:type="dxa"/>
+          </w:tcPr>
+          <w:p>
+            <w:pPr>
+              <w:spacing w:after="0" w:line="240" w:lineRule="auto"/>
+            </w:pPr>
+            <w:r>
+              <w:t>Inclusão, Remoção e Edição</w:t>
             </w:r>
           </w:p>
         </w:tc>
@@ -3494,16 +4659,6 @@
     <w:p>
       <w:pPr>
         <w:jc w:val="center"/>
-      </w:pPr>
-    </w:p>
-    <w:p>
-      <w:pPr>
-        <w:pStyle w:val="3"/>
-      </w:pPr>
-    </w:p>
-    <w:p>
-      <w:pPr>
-        <w:pStyle w:val="3"/>
       </w:pPr>
     </w:p>
     <w:p>
@@ -3550,6 +4705,12 @@
             <w:insideV w:val="single" w:color="auto" w:sz="4" w:space="0"/>
           </w:tblBorders>
           <w:tblLayout w:type="fixed"/>
+          <w:tblCellMar>
+            <w:top w:w="0" w:type="dxa"/>
+            <w:left w:w="108" w:type="dxa"/>
+            <w:bottom w:w="0" w:type="dxa"/>
+            <w:right w:w="108" w:type="dxa"/>
+          </w:tblCellMar>
         </w:tblPrEx>
         <w:tc>
           <w:tcPr>
@@ -3589,6 +4750,12 @@
             <w:insideV w:val="single" w:color="auto" w:sz="4" w:space="0"/>
           </w:tblBorders>
           <w:tblLayout w:type="fixed"/>
+          <w:tblCellMar>
+            <w:top w:w="0" w:type="dxa"/>
+            <w:left w:w="108" w:type="dxa"/>
+            <w:bottom w:w="0" w:type="dxa"/>
+            <w:right w:w="108" w:type="dxa"/>
+          </w:tblCellMar>
         </w:tblPrEx>
         <w:tc>
           <w:tcPr>
@@ -3703,6 +4870,51 @@
             </w:pPr>
             <w:r>
               <w:t>Raul</w:t>
+            </w:r>
+          </w:p>
+        </w:tc>
+      </w:tr>
+      <w:tr>
+        <w:tblPrEx>
+          <w:tblBorders>
+            <w:top w:val="single" w:color="auto" w:sz="4" w:space="0"/>
+            <w:left w:val="single" w:color="auto" w:sz="4" w:space="0"/>
+            <w:bottom w:val="single" w:color="auto" w:sz="4" w:space="0"/>
+            <w:right w:val="single" w:color="auto" w:sz="4" w:space="0"/>
+            <w:insideH w:val="single" w:color="auto" w:sz="4" w:space="0"/>
+            <w:insideV w:val="single" w:color="auto" w:sz="4" w:space="0"/>
+          </w:tblBorders>
+          <w:tblLayout w:type="fixed"/>
+          <w:tblCellMar>
+            <w:top w:w="0" w:type="dxa"/>
+            <w:left w:w="108" w:type="dxa"/>
+            <w:bottom w:w="0" w:type="dxa"/>
+            <w:right w:w="108" w:type="dxa"/>
+          </w:tblCellMar>
+        </w:tblPrEx>
+        <w:tc>
+          <w:tcPr>
+            <w:tcW w:w="1838" w:type="dxa"/>
+          </w:tcPr>
+          <w:p>
+            <w:pPr>
+              <w:spacing w:after="0" w:line="240" w:lineRule="auto"/>
+            </w:pPr>
+            <w:r>
+              <w:t>Operações</w:t>
+            </w:r>
+          </w:p>
+        </w:tc>
+        <w:tc>
+          <w:tcPr>
+            <w:tcW w:w="6656" w:type="dxa"/>
+          </w:tcPr>
+          <w:p>
+            <w:pPr>
+              <w:spacing w:after="0" w:line="240" w:lineRule="auto"/>
+            </w:pPr>
+            <w:r>
+              <w:t>Inclusão, Remoção e Edição</w:t>
             </w:r>
           </w:p>
         </w:tc>
@@ -3760,6 +4972,12 @@
             <w:insideV w:val="single" w:color="auto" w:sz="4" w:space="0"/>
           </w:tblBorders>
           <w:tblLayout w:type="fixed"/>
+          <w:tblCellMar>
+            <w:top w:w="0" w:type="dxa"/>
+            <w:left w:w="108" w:type="dxa"/>
+            <w:bottom w:w="0" w:type="dxa"/>
+            <w:right w:w="108" w:type="dxa"/>
+          </w:tblCellMar>
         </w:tblPrEx>
         <w:tc>
           <w:tcPr>
@@ -3799,6 +5017,12 @@
             <w:insideV w:val="single" w:color="auto" w:sz="4" w:space="0"/>
           </w:tblBorders>
           <w:tblLayout w:type="fixed"/>
+          <w:tblCellMar>
+            <w:top w:w="0" w:type="dxa"/>
+            <w:left w:w="108" w:type="dxa"/>
+            <w:bottom w:w="0" w:type="dxa"/>
+            <w:right w:w="108" w:type="dxa"/>
+          </w:tblCellMar>
         </w:tblPrEx>
         <w:tc>
           <w:tcPr>
@@ -3838,6 +5062,12 @@
             <w:insideV w:val="single" w:color="auto" w:sz="4" w:space="0"/>
           </w:tblBorders>
           <w:tblLayout w:type="fixed"/>
+          <w:tblCellMar>
+            <w:top w:w="0" w:type="dxa"/>
+            <w:left w:w="108" w:type="dxa"/>
+            <w:bottom w:w="0" w:type="dxa"/>
+            <w:right w:w="108" w:type="dxa"/>
+          </w:tblCellMar>
         </w:tblPrEx>
         <w:tc>
           <w:tcPr>
@@ -3877,6 +5107,12 @@
             <w:insideV w:val="single" w:color="auto" w:sz="4" w:space="0"/>
           </w:tblBorders>
           <w:tblLayout w:type="fixed"/>
+          <w:tblCellMar>
+            <w:top w:w="0" w:type="dxa"/>
+            <w:left w:w="108" w:type="dxa"/>
+            <w:bottom w:w="0" w:type="dxa"/>
+            <w:right w:w="108" w:type="dxa"/>
+          </w:tblCellMar>
         </w:tblPrEx>
         <w:tc>
           <w:tcPr>
@@ -3900,7 +5136,7 @@
               <w:spacing w:after="0" w:line="240" w:lineRule="auto"/>
             </w:pPr>
             <w:r>
-              <w:t>Raul</w:t>
+              <w:t>Renato</w:t>
             </w:r>
           </w:p>
         </w:tc>
@@ -3909,6 +5145,11 @@
     <w:p>
       <w:pPr>
         <w:jc w:val="center"/>
+      </w:pPr>
+    </w:p>
+    <w:p>
+      <w:pPr>
+        <w:pStyle w:val="3"/>
       </w:pPr>
     </w:p>
     <w:p>
@@ -3958,6 +5199,12 @@
             <w:insideV w:val="single" w:color="auto" w:sz="4" w:space="0"/>
           </w:tblBorders>
           <w:tblLayout w:type="fixed"/>
+          <w:tblCellMar>
+            <w:top w:w="0" w:type="dxa"/>
+            <w:left w:w="108" w:type="dxa"/>
+            <w:bottom w:w="0" w:type="dxa"/>
+            <w:right w:w="108" w:type="dxa"/>
+          </w:tblCellMar>
         </w:tblPrEx>
         <w:tc>
           <w:tcPr>
@@ -3997,6 +5244,12 @@
             <w:insideV w:val="single" w:color="auto" w:sz="4" w:space="0"/>
           </w:tblBorders>
           <w:tblLayout w:type="fixed"/>
+          <w:tblCellMar>
+            <w:top w:w="0" w:type="dxa"/>
+            <w:left w:w="108" w:type="dxa"/>
+            <w:bottom w:w="0" w:type="dxa"/>
+            <w:right w:w="108" w:type="dxa"/>
+          </w:tblCellMar>
         </w:tblPrEx>
         <w:tc>
           <w:tcPr>
@@ -4020,28 +5273,28 @@
               <w:spacing w:after="0" w:line="240" w:lineRule="auto"/>
             </w:pPr>
             <w:r>
-              <w:t>O sistema deve permitir que o usuário informe quando foi realizada uma colheita em um determinado terreno</w:t>
-            </w:r>
-            <w:r>
-              <w:t>, inclusive o usuário deve informar quantas sacas do produto foram colhidas</w:t>
-            </w:r>
-            <w:r>
-              <w:t>.</w:t>
-            </w:r>
-          </w:p>
-        </w:tc>
-      </w:tr>
-      <w:tr>
-        <w:tblPrEx>
-          <w:tblBorders>
-            <w:top w:val="single" w:color="auto" w:sz="4" w:space="0"/>
-            <w:left w:val="single" w:color="auto" w:sz="4" w:space="0"/>
-            <w:bottom w:val="single" w:color="auto" w:sz="4" w:space="0"/>
-            <w:right w:val="single" w:color="auto" w:sz="4" w:space="0"/>
-            <w:insideH w:val="single" w:color="auto" w:sz="4" w:space="0"/>
-            <w:insideV w:val="single" w:color="auto" w:sz="4" w:space="0"/>
-          </w:tblBorders>
-          <w:tblLayout w:type="fixed"/>
+              <w:t>O sistema deve permitir que o usuário informe quando foi realizada uma colheita em um determinado terreno, inclusive o usuário deve informar quantas sacas do produto foram colhidas.</w:t>
+            </w:r>
+          </w:p>
+        </w:tc>
+      </w:tr>
+      <w:tr>
+        <w:tblPrEx>
+          <w:tblBorders>
+            <w:top w:val="single" w:color="auto" w:sz="4" w:space="0"/>
+            <w:left w:val="single" w:color="auto" w:sz="4" w:space="0"/>
+            <w:bottom w:val="single" w:color="auto" w:sz="4" w:space="0"/>
+            <w:right w:val="single" w:color="auto" w:sz="4" w:space="0"/>
+            <w:insideH w:val="single" w:color="auto" w:sz="4" w:space="0"/>
+            <w:insideV w:val="single" w:color="auto" w:sz="4" w:space="0"/>
+          </w:tblBorders>
+          <w:tblLayout w:type="fixed"/>
+          <w:tblCellMar>
+            <w:top w:w="0" w:type="dxa"/>
+            <w:left w:w="108" w:type="dxa"/>
+            <w:bottom w:w="0" w:type="dxa"/>
+            <w:right w:w="108" w:type="dxa"/>
+          </w:tblCellMar>
         </w:tblPrEx>
         <w:tc>
           <w:tcPr>
@@ -4081,6 +5334,12 @@
             <w:insideV w:val="single" w:color="auto" w:sz="4" w:space="0"/>
           </w:tblBorders>
           <w:tblLayout w:type="fixed"/>
+          <w:tblCellMar>
+            <w:top w:w="0" w:type="dxa"/>
+            <w:left w:w="108" w:type="dxa"/>
+            <w:bottom w:w="0" w:type="dxa"/>
+            <w:right w:w="108" w:type="dxa"/>
+          </w:tblCellMar>
         </w:tblPrEx>
         <w:tc>
           <w:tcPr>
@@ -4162,6 +5421,12 @@
             <w:insideV w:val="single" w:color="auto" w:sz="4" w:space="0"/>
           </w:tblBorders>
           <w:tblLayout w:type="fixed"/>
+          <w:tblCellMar>
+            <w:top w:w="0" w:type="dxa"/>
+            <w:left w:w="108" w:type="dxa"/>
+            <w:bottom w:w="0" w:type="dxa"/>
+            <w:right w:w="108" w:type="dxa"/>
+          </w:tblCellMar>
         </w:tblPrEx>
         <w:tc>
           <w:tcPr>
@@ -4201,6 +5466,12 @@
             <w:insideV w:val="single" w:color="auto" w:sz="4" w:space="0"/>
           </w:tblBorders>
           <w:tblLayout w:type="fixed"/>
+          <w:tblCellMar>
+            <w:top w:w="0" w:type="dxa"/>
+            <w:left w:w="108" w:type="dxa"/>
+            <w:bottom w:w="0" w:type="dxa"/>
+            <w:right w:w="108" w:type="dxa"/>
+          </w:tblCellMar>
         </w:tblPrEx>
         <w:tc>
           <w:tcPr>
@@ -4240,6 +5511,12 @@
             <w:insideV w:val="single" w:color="auto" w:sz="4" w:space="0"/>
           </w:tblBorders>
           <w:tblLayout w:type="fixed"/>
+          <w:tblCellMar>
+            <w:top w:w="0" w:type="dxa"/>
+            <w:left w:w="108" w:type="dxa"/>
+            <w:bottom w:w="0" w:type="dxa"/>
+            <w:right w:w="108" w:type="dxa"/>
+          </w:tblCellMar>
         </w:tblPrEx>
         <w:tc>
           <w:tcPr>
@@ -4279,6 +5556,12 @@
             <w:insideV w:val="single" w:color="auto" w:sz="4" w:space="0"/>
           </w:tblBorders>
           <w:tblLayout w:type="fixed"/>
+          <w:tblCellMar>
+            <w:top w:w="0" w:type="dxa"/>
+            <w:left w:w="108" w:type="dxa"/>
+            <w:bottom w:w="0" w:type="dxa"/>
+            <w:right w:w="108" w:type="dxa"/>
+          </w:tblCellMar>
         </w:tblPrEx>
         <w:tc>
           <w:tcPr>
@@ -4321,16 +5604,7 @@
         </w:rPr>
       </w:pPr>
       <w:r>
-        <w:t>RF02</w:t>
-      </w:r>
-      <w:r>
-        <w:t>3</w:t>
-      </w:r>
-      <w:r>
-        <w:t xml:space="preserve"> Informar </w:t>
-      </w:r>
-      <w:r>
-        <w:t>Relatório de Terreno</w:t>
+        <w:t>RF023 Informar Relatório de Terreno</w:t>
       </w:r>
     </w:p>
     <w:tbl>
@@ -4369,6 +5643,12 @@
             <w:insideV w:val="single" w:color="auto" w:sz="4" w:space="0"/>
           </w:tblBorders>
           <w:tblLayout w:type="fixed"/>
+          <w:tblCellMar>
+            <w:top w:w="0" w:type="dxa"/>
+            <w:left w:w="108" w:type="dxa"/>
+            <w:bottom w:w="0" w:type="dxa"/>
+            <w:right w:w="108" w:type="dxa"/>
+          </w:tblCellMar>
         </w:tblPrEx>
         <w:tc>
           <w:tcPr>
@@ -4392,31 +5672,28 @@
               <w:spacing w:after="0" w:line="240" w:lineRule="auto"/>
             </w:pPr>
             <w:r>
-              <w:t>RF02</w:t>
-            </w:r>
-            <w:r>
-              <w:t>3</w:t>
-            </w:r>
-            <w:r>
-              <w:t xml:space="preserve"> Informar </w:t>
-            </w:r>
-            <w:r>
-              <w:t>Relatório de Terreno</w:t>
-            </w:r>
-          </w:p>
-        </w:tc>
-      </w:tr>
-      <w:tr>
-        <w:tblPrEx>
-          <w:tblBorders>
-            <w:top w:val="single" w:color="auto" w:sz="4" w:space="0"/>
-            <w:left w:val="single" w:color="auto" w:sz="4" w:space="0"/>
-            <w:bottom w:val="single" w:color="auto" w:sz="4" w:space="0"/>
-            <w:right w:val="single" w:color="auto" w:sz="4" w:space="0"/>
-            <w:insideH w:val="single" w:color="auto" w:sz="4" w:space="0"/>
-            <w:insideV w:val="single" w:color="auto" w:sz="4" w:space="0"/>
-          </w:tblBorders>
-          <w:tblLayout w:type="fixed"/>
+              <w:t>RF023 Informar Relatório de Terreno</w:t>
+            </w:r>
+          </w:p>
+        </w:tc>
+      </w:tr>
+      <w:tr>
+        <w:tblPrEx>
+          <w:tblBorders>
+            <w:top w:val="single" w:color="auto" w:sz="4" w:space="0"/>
+            <w:left w:val="single" w:color="auto" w:sz="4" w:space="0"/>
+            <w:bottom w:val="single" w:color="auto" w:sz="4" w:space="0"/>
+            <w:right w:val="single" w:color="auto" w:sz="4" w:space="0"/>
+            <w:insideH w:val="single" w:color="auto" w:sz="4" w:space="0"/>
+            <w:insideV w:val="single" w:color="auto" w:sz="4" w:space="0"/>
+          </w:tblBorders>
+          <w:tblLayout w:type="fixed"/>
+          <w:tblCellMar>
+            <w:top w:w="0" w:type="dxa"/>
+            <w:left w:w="108" w:type="dxa"/>
+            <w:bottom w:w="0" w:type="dxa"/>
+            <w:right w:w="108" w:type="dxa"/>
+          </w:tblCellMar>
         </w:tblPrEx>
         <w:tc>
           <w:tcPr>
@@ -4440,25 +5717,28 @@
               <w:spacing w:after="0" w:line="240" w:lineRule="auto"/>
             </w:pPr>
             <w:r>
-              <w:t xml:space="preserve">O sistema deve informar ao usuário </w:t>
-            </w:r>
-            <w:r>
-              <w:t>todas as ações que foram feitas em um terreno, tais como plantio, manutenção e colheita.</w:t>
-            </w:r>
-          </w:p>
-        </w:tc>
-      </w:tr>
-      <w:tr>
-        <w:tblPrEx>
-          <w:tblBorders>
-            <w:top w:val="single" w:color="auto" w:sz="4" w:space="0"/>
-            <w:left w:val="single" w:color="auto" w:sz="4" w:space="0"/>
-            <w:bottom w:val="single" w:color="auto" w:sz="4" w:space="0"/>
-            <w:right w:val="single" w:color="auto" w:sz="4" w:space="0"/>
-            <w:insideH w:val="single" w:color="auto" w:sz="4" w:space="0"/>
-            <w:insideV w:val="single" w:color="auto" w:sz="4" w:space="0"/>
-          </w:tblBorders>
-          <w:tblLayout w:type="fixed"/>
+              <w:t>O sistema deve informar ao usuário todas as ações que foram feitas em um terreno, tais como plantio, manutenção e colheita.</w:t>
+            </w:r>
+          </w:p>
+        </w:tc>
+      </w:tr>
+      <w:tr>
+        <w:tblPrEx>
+          <w:tblBorders>
+            <w:top w:val="single" w:color="auto" w:sz="4" w:space="0"/>
+            <w:left w:val="single" w:color="auto" w:sz="4" w:space="0"/>
+            <w:bottom w:val="single" w:color="auto" w:sz="4" w:space="0"/>
+            <w:right w:val="single" w:color="auto" w:sz="4" w:space="0"/>
+            <w:insideH w:val="single" w:color="auto" w:sz="4" w:space="0"/>
+            <w:insideV w:val="single" w:color="auto" w:sz="4" w:space="0"/>
+          </w:tblBorders>
+          <w:tblLayout w:type="fixed"/>
+          <w:tblCellMar>
+            <w:top w:w="0" w:type="dxa"/>
+            <w:left w:w="108" w:type="dxa"/>
+            <w:bottom w:w="0" w:type="dxa"/>
+            <w:right w:w="108" w:type="dxa"/>
+          </w:tblCellMar>
         </w:tblPrEx>
         <w:tc>
           <w:tcPr>
@@ -4498,6 +5778,12 @@
             <w:insideV w:val="single" w:color="auto" w:sz="4" w:space="0"/>
           </w:tblBorders>
           <w:tblLayout w:type="fixed"/>
+          <w:tblCellMar>
+            <w:top w:w="0" w:type="dxa"/>
+            <w:left w:w="108" w:type="dxa"/>
+            <w:bottom w:w="0" w:type="dxa"/>
+            <w:right w:w="108" w:type="dxa"/>
+          </w:tblCellMar>
         </w:tblPrEx>
         <w:tc>
           <w:tcPr>
@@ -4540,16 +5826,7 @@
         </w:rPr>
       </w:pPr>
       <w:r>
-        <w:t>RF02</w:t>
-      </w:r>
-      <w:r>
-        <w:t>4</w:t>
-      </w:r>
-      <w:r>
-        <w:t xml:space="preserve"> </w:t>
-      </w:r>
-      <w:r>
-        <w:t>Armazenar Grãos Colhidos</w:t>
+        <w:t>RF024 Armazenar Grãos Colhidos</w:t>
       </w:r>
     </w:p>
     <w:tbl>
@@ -4588,6 +5865,12 @@
             <w:insideV w:val="single" w:color="auto" w:sz="4" w:space="0"/>
           </w:tblBorders>
           <w:tblLayout w:type="fixed"/>
+          <w:tblCellMar>
+            <w:top w:w="0" w:type="dxa"/>
+            <w:left w:w="108" w:type="dxa"/>
+            <w:bottom w:w="0" w:type="dxa"/>
+            <w:right w:w="108" w:type="dxa"/>
+          </w:tblCellMar>
         </w:tblPrEx>
         <w:tc>
           <w:tcPr>
@@ -4611,31 +5894,28 @@
               <w:spacing w:after="0" w:line="240" w:lineRule="auto"/>
             </w:pPr>
             <w:r>
-              <w:t>RF02</w:t>
-            </w:r>
-            <w:r>
-              <w:t>4</w:t>
-            </w:r>
-            <w:r>
-              <w:t xml:space="preserve"> </w:t>
-            </w:r>
-            <w:r>
-              <w:t>Armazenar Grãos Colhidos</w:t>
-            </w:r>
-          </w:p>
-        </w:tc>
-      </w:tr>
-      <w:tr>
-        <w:tblPrEx>
-          <w:tblBorders>
-            <w:top w:val="single" w:color="auto" w:sz="4" w:space="0"/>
-            <w:left w:val="single" w:color="auto" w:sz="4" w:space="0"/>
-            <w:bottom w:val="single" w:color="auto" w:sz="4" w:space="0"/>
-            <w:right w:val="single" w:color="auto" w:sz="4" w:space="0"/>
-            <w:insideH w:val="single" w:color="auto" w:sz="4" w:space="0"/>
-            <w:insideV w:val="single" w:color="auto" w:sz="4" w:space="0"/>
-          </w:tblBorders>
-          <w:tblLayout w:type="fixed"/>
+              <w:t>RF024 Armazenar Grãos Colhidos</w:t>
+            </w:r>
+          </w:p>
+        </w:tc>
+      </w:tr>
+      <w:tr>
+        <w:tblPrEx>
+          <w:tblBorders>
+            <w:top w:val="single" w:color="auto" w:sz="4" w:space="0"/>
+            <w:left w:val="single" w:color="auto" w:sz="4" w:space="0"/>
+            <w:bottom w:val="single" w:color="auto" w:sz="4" w:space="0"/>
+            <w:right w:val="single" w:color="auto" w:sz="4" w:space="0"/>
+            <w:insideH w:val="single" w:color="auto" w:sz="4" w:space="0"/>
+            <w:insideV w:val="single" w:color="auto" w:sz="4" w:space="0"/>
+          </w:tblBorders>
+          <w:tblLayout w:type="fixed"/>
+          <w:tblCellMar>
+            <w:top w:w="0" w:type="dxa"/>
+            <w:left w:w="108" w:type="dxa"/>
+            <w:bottom w:w="0" w:type="dxa"/>
+            <w:right w:w="108" w:type="dxa"/>
+          </w:tblCellMar>
         </w:tblPrEx>
         <w:tc>
           <w:tcPr>
@@ -4675,6 +5955,12 @@
             <w:insideV w:val="single" w:color="auto" w:sz="4" w:space="0"/>
           </w:tblBorders>
           <w:tblLayout w:type="fixed"/>
+          <w:tblCellMar>
+            <w:top w:w="0" w:type="dxa"/>
+            <w:left w:w="108" w:type="dxa"/>
+            <w:bottom w:w="0" w:type="dxa"/>
+            <w:right w:w="108" w:type="dxa"/>
+          </w:tblCellMar>
         </w:tblPrEx>
         <w:tc>
           <w:tcPr>
@@ -4714,6 +6000,12 @@
             <w:insideV w:val="single" w:color="auto" w:sz="4" w:space="0"/>
           </w:tblBorders>
           <w:tblLayout w:type="fixed"/>
+          <w:tblCellMar>
+            <w:top w:w="0" w:type="dxa"/>
+            <w:left w:w="108" w:type="dxa"/>
+            <w:bottom w:w="0" w:type="dxa"/>
+            <w:right w:w="108" w:type="dxa"/>
+          </w:tblCellMar>
         </w:tblPrEx>
         <w:tc>
           <w:tcPr>
@@ -4737,7 +6029,7 @@
               <w:spacing w:after="0" w:line="240" w:lineRule="auto"/>
             </w:pPr>
             <w:r>
-              <w:t>Rafael</w:t>
+              <w:t>Renato</w:t>
             </w:r>
           </w:p>
         </w:tc>
@@ -4756,16 +6048,7 @@
         </w:rPr>
       </w:pPr>
       <w:r>
-        <w:t>RF02</w:t>
-      </w:r>
-      <w:r>
-        <w:t>5</w:t>
-      </w:r>
-      <w:r>
-        <w:t xml:space="preserve"> </w:t>
-      </w:r>
-      <w:r>
-        <w:t>Informar Quantidade de Grãos</w:t>
+        <w:t>RF025 Informar Quantidade de Grãos</w:t>
       </w:r>
     </w:p>
     <w:tbl>
@@ -4804,6 +6087,12 @@
             <w:insideV w:val="single" w:color="auto" w:sz="4" w:space="0"/>
           </w:tblBorders>
           <w:tblLayout w:type="fixed"/>
+          <w:tblCellMar>
+            <w:top w:w="0" w:type="dxa"/>
+            <w:left w:w="108" w:type="dxa"/>
+            <w:bottom w:w="0" w:type="dxa"/>
+            <w:right w:w="108" w:type="dxa"/>
+          </w:tblCellMar>
         </w:tblPrEx>
         <w:tc>
           <w:tcPr>
@@ -4827,31 +6116,28 @@
               <w:spacing w:after="0" w:line="240" w:lineRule="auto"/>
             </w:pPr>
             <w:r>
-              <w:t>RF02</w:t>
-            </w:r>
-            <w:r>
-              <w:t>5</w:t>
-            </w:r>
-            <w:r>
-              <w:t xml:space="preserve"> </w:t>
-            </w:r>
-            <w:r>
-              <w:t>Informar Quantidade de Grãos</w:t>
-            </w:r>
-          </w:p>
-        </w:tc>
-      </w:tr>
-      <w:tr>
-        <w:tblPrEx>
-          <w:tblBorders>
-            <w:top w:val="single" w:color="auto" w:sz="4" w:space="0"/>
-            <w:left w:val="single" w:color="auto" w:sz="4" w:space="0"/>
-            <w:bottom w:val="single" w:color="auto" w:sz="4" w:space="0"/>
-            <w:right w:val="single" w:color="auto" w:sz="4" w:space="0"/>
-            <w:insideH w:val="single" w:color="auto" w:sz="4" w:space="0"/>
-            <w:insideV w:val="single" w:color="auto" w:sz="4" w:space="0"/>
-          </w:tblBorders>
-          <w:tblLayout w:type="fixed"/>
+              <w:t>RF025 Informar Quantidade de Grãos</w:t>
+            </w:r>
+          </w:p>
+        </w:tc>
+      </w:tr>
+      <w:tr>
+        <w:tblPrEx>
+          <w:tblBorders>
+            <w:top w:val="single" w:color="auto" w:sz="4" w:space="0"/>
+            <w:left w:val="single" w:color="auto" w:sz="4" w:space="0"/>
+            <w:bottom w:val="single" w:color="auto" w:sz="4" w:space="0"/>
+            <w:right w:val="single" w:color="auto" w:sz="4" w:space="0"/>
+            <w:insideH w:val="single" w:color="auto" w:sz="4" w:space="0"/>
+            <w:insideV w:val="single" w:color="auto" w:sz="4" w:space="0"/>
+          </w:tblBorders>
+          <w:tblLayout w:type="fixed"/>
+          <w:tblCellMar>
+            <w:top w:w="0" w:type="dxa"/>
+            <w:left w:w="108" w:type="dxa"/>
+            <w:bottom w:w="0" w:type="dxa"/>
+            <w:right w:w="108" w:type="dxa"/>
+          </w:tblCellMar>
         </w:tblPrEx>
         <w:tc>
           <w:tcPr>
@@ -4891,6 +6177,12 @@
             <w:insideV w:val="single" w:color="auto" w:sz="4" w:space="0"/>
           </w:tblBorders>
           <w:tblLayout w:type="fixed"/>
+          <w:tblCellMar>
+            <w:top w:w="0" w:type="dxa"/>
+            <w:left w:w="108" w:type="dxa"/>
+            <w:bottom w:w="0" w:type="dxa"/>
+            <w:right w:w="108" w:type="dxa"/>
+          </w:tblCellMar>
         </w:tblPrEx>
         <w:tc>
           <w:tcPr>
@@ -4930,6 +6222,12 @@
             <w:insideV w:val="single" w:color="auto" w:sz="4" w:space="0"/>
           </w:tblBorders>
           <w:tblLayout w:type="fixed"/>
+          <w:tblCellMar>
+            <w:top w:w="0" w:type="dxa"/>
+            <w:left w:w="108" w:type="dxa"/>
+            <w:bottom w:w="0" w:type="dxa"/>
+            <w:right w:w="108" w:type="dxa"/>
+          </w:tblCellMar>
         </w:tblPrEx>
         <w:tc>
           <w:tcPr>
@@ -4953,7 +6251,7 @@
               <w:spacing w:after="0" w:line="240" w:lineRule="auto"/>
             </w:pPr>
             <w:r>
-              <w:t>Rafael</w:t>
+              <w:t>Renato</w:t>
             </w:r>
           </w:p>
         </w:tc>
@@ -4972,16 +6270,7 @@
         </w:rPr>
       </w:pPr>
       <w:r>
-        <w:t>RF02</w:t>
-      </w:r>
-      <w:r>
-        <w:t>6</w:t>
-      </w:r>
-      <w:r>
-        <w:t xml:space="preserve"> </w:t>
-      </w:r>
-      <w:r>
-        <w:t>Informar Venda</w:t>
+        <w:t>RF026 Informar Venda</w:t>
       </w:r>
     </w:p>
     <w:tbl>
@@ -5020,6 +6309,12 @@
             <w:insideV w:val="single" w:color="auto" w:sz="4" w:space="0"/>
           </w:tblBorders>
           <w:tblLayout w:type="fixed"/>
+          <w:tblCellMar>
+            <w:top w:w="0" w:type="dxa"/>
+            <w:left w:w="108" w:type="dxa"/>
+            <w:bottom w:w="0" w:type="dxa"/>
+            <w:right w:w="108" w:type="dxa"/>
+          </w:tblCellMar>
         </w:tblPrEx>
         <w:tc>
           <w:tcPr>
@@ -5043,31 +6338,28 @@
               <w:spacing w:after="0" w:line="240" w:lineRule="auto"/>
             </w:pPr>
             <w:r>
-              <w:t>RF02</w:t>
-            </w:r>
-            <w:r>
-              <w:t>6</w:t>
-            </w:r>
-            <w:r>
-              <w:t xml:space="preserve"> Informar </w:t>
-            </w:r>
-            <w:r>
-              <w:t>Venda</w:t>
-            </w:r>
-          </w:p>
-        </w:tc>
-      </w:tr>
-      <w:tr>
-        <w:tblPrEx>
-          <w:tblBorders>
-            <w:top w:val="single" w:color="auto" w:sz="4" w:space="0"/>
-            <w:left w:val="single" w:color="auto" w:sz="4" w:space="0"/>
-            <w:bottom w:val="single" w:color="auto" w:sz="4" w:space="0"/>
-            <w:right w:val="single" w:color="auto" w:sz="4" w:space="0"/>
-            <w:insideH w:val="single" w:color="auto" w:sz="4" w:space="0"/>
-            <w:insideV w:val="single" w:color="auto" w:sz="4" w:space="0"/>
-          </w:tblBorders>
-          <w:tblLayout w:type="fixed"/>
+              <w:t>RF026 Informar Venda</w:t>
+            </w:r>
+          </w:p>
+        </w:tc>
+      </w:tr>
+      <w:tr>
+        <w:tblPrEx>
+          <w:tblBorders>
+            <w:top w:val="single" w:color="auto" w:sz="4" w:space="0"/>
+            <w:left w:val="single" w:color="auto" w:sz="4" w:space="0"/>
+            <w:bottom w:val="single" w:color="auto" w:sz="4" w:space="0"/>
+            <w:right w:val="single" w:color="auto" w:sz="4" w:space="0"/>
+            <w:insideH w:val="single" w:color="auto" w:sz="4" w:space="0"/>
+            <w:insideV w:val="single" w:color="auto" w:sz="4" w:space="0"/>
+          </w:tblBorders>
+          <w:tblLayout w:type="fixed"/>
+          <w:tblCellMar>
+            <w:top w:w="0" w:type="dxa"/>
+            <w:left w:w="108" w:type="dxa"/>
+            <w:bottom w:w="0" w:type="dxa"/>
+            <w:right w:w="108" w:type="dxa"/>
+          </w:tblCellMar>
         </w:tblPrEx>
         <w:tc>
           <w:tcPr>
@@ -5107,6 +6399,12 @@
             <w:insideV w:val="single" w:color="auto" w:sz="4" w:space="0"/>
           </w:tblBorders>
           <w:tblLayout w:type="fixed"/>
+          <w:tblCellMar>
+            <w:top w:w="0" w:type="dxa"/>
+            <w:left w:w="108" w:type="dxa"/>
+            <w:bottom w:w="0" w:type="dxa"/>
+            <w:right w:w="108" w:type="dxa"/>
+          </w:tblCellMar>
         </w:tblPrEx>
         <w:tc>
           <w:tcPr>
@@ -5146,6 +6444,12 @@
             <w:insideV w:val="single" w:color="auto" w:sz="4" w:space="0"/>
           </w:tblBorders>
           <w:tblLayout w:type="fixed"/>
+          <w:tblCellMar>
+            <w:top w:w="0" w:type="dxa"/>
+            <w:left w:w="108" w:type="dxa"/>
+            <w:bottom w:w="0" w:type="dxa"/>
+            <w:right w:w="108" w:type="dxa"/>
+          </w:tblCellMar>
         </w:tblPrEx>
         <w:tc>
           <w:tcPr>
@@ -5178,11 +6482,6 @@
     <w:p>
       <w:pPr>
         <w:jc w:val="center"/>
-      </w:pPr>
-    </w:p>
-    <w:p>
-      <w:pPr>
-        <w:pStyle w:val="3"/>
       </w:pPr>
     </w:p>
     <w:p>
@@ -5193,16 +6492,7 @@
         </w:rPr>
       </w:pPr>
       <w:r>
-        <w:t>RF02</w:t>
-      </w:r>
-      <w:r>
-        <w:t>7</w:t>
-      </w:r>
-      <w:r>
-        <w:t xml:space="preserve"> </w:t>
-      </w:r>
-      <w:r>
-        <w:t>Armazenar Receita</w:t>
+        <w:t>RF027 Armazenar Receita</w:t>
       </w:r>
     </w:p>
     <w:tbl>
@@ -5241,6 +6531,12 @@
             <w:insideV w:val="single" w:color="auto" w:sz="4" w:space="0"/>
           </w:tblBorders>
           <w:tblLayout w:type="fixed"/>
+          <w:tblCellMar>
+            <w:top w:w="0" w:type="dxa"/>
+            <w:left w:w="108" w:type="dxa"/>
+            <w:bottom w:w="0" w:type="dxa"/>
+            <w:right w:w="108" w:type="dxa"/>
+          </w:tblCellMar>
         </w:tblPrEx>
         <w:tc>
           <w:tcPr>
@@ -5264,31 +6560,28 @@
               <w:spacing w:after="0" w:line="240" w:lineRule="auto"/>
             </w:pPr>
             <w:r>
-              <w:t>RF02</w:t>
-            </w:r>
-            <w:r>
-              <w:t>7</w:t>
-            </w:r>
-            <w:r>
-              <w:t xml:space="preserve"> </w:t>
-            </w:r>
-            <w:r>
-              <w:t>Armazenar Receita</w:t>
-            </w:r>
-          </w:p>
-        </w:tc>
-      </w:tr>
-      <w:tr>
-        <w:tblPrEx>
-          <w:tblBorders>
-            <w:top w:val="single" w:color="auto" w:sz="4" w:space="0"/>
-            <w:left w:val="single" w:color="auto" w:sz="4" w:space="0"/>
-            <w:bottom w:val="single" w:color="auto" w:sz="4" w:space="0"/>
-            <w:right w:val="single" w:color="auto" w:sz="4" w:space="0"/>
-            <w:insideH w:val="single" w:color="auto" w:sz="4" w:space="0"/>
-            <w:insideV w:val="single" w:color="auto" w:sz="4" w:space="0"/>
-          </w:tblBorders>
-          <w:tblLayout w:type="fixed"/>
+              <w:t>RF027 Armazenar Receita</w:t>
+            </w:r>
+          </w:p>
+        </w:tc>
+      </w:tr>
+      <w:tr>
+        <w:tblPrEx>
+          <w:tblBorders>
+            <w:top w:val="single" w:color="auto" w:sz="4" w:space="0"/>
+            <w:left w:val="single" w:color="auto" w:sz="4" w:space="0"/>
+            <w:bottom w:val="single" w:color="auto" w:sz="4" w:space="0"/>
+            <w:right w:val="single" w:color="auto" w:sz="4" w:space="0"/>
+            <w:insideH w:val="single" w:color="auto" w:sz="4" w:space="0"/>
+            <w:insideV w:val="single" w:color="auto" w:sz="4" w:space="0"/>
+          </w:tblBorders>
+          <w:tblLayout w:type="fixed"/>
+          <w:tblCellMar>
+            <w:top w:w="0" w:type="dxa"/>
+            <w:left w:w="108" w:type="dxa"/>
+            <w:bottom w:w="0" w:type="dxa"/>
+            <w:right w:w="108" w:type="dxa"/>
+          </w:tblCellMar>
         </w:tblPrEx>
         <w:tc>
           <w:tcPr>
@@ -5328,6 +6621,12 @@
             <w:insideV w:val="single" w:color="auto" w:sz="4" w:space="0"/>
           </w:tblBorders>
           <w:tblLayout w:type="fixed"/>
+          <w:tblCellMar>
+            <w:top w:w="0" w:type="dxa"/>
+            <w:left w:w="108" w:type="dxa"/>
+            <w:bottom w:w="0" w:type="dxa"/>
+            <w:right w:w="108" w:type="dxa"/>
+          </w:tblCellMar>
         </w:tblPrEx>
         <w:tc>
           <w:tcPr>
@@ -5367,6 +6666,12 @@
             <w:insideV w:val="single" w:color="auto" w:sz="4" w:space="0"/>
           </w:tblBorders>
           <w:tblLayout w:type="fixed"/>
+          <w:tblCellMar>
+            <w:top w:w="0" w:type="dxa"/>
+            <w:left w:w="108" w:type="dxa"/>
+            <w:bottom w:w="0" w:type="dxa"/>
+            <w:right w:w="108" w:type="dxa"/>
+          </w:tblCellMar>
         </w:tblPrEx>
         <w:tc>
           <w:tcPr>
@@ -5409,16 +6714,7 @@
         </w:rPr>
       </w:pPr>
       <w:r>
-        <w:t>RF02</w:t>
-      </w:r>
-      <w:r>
-        <w:t>8</w:t>
-      </w:r>
-      <w:r>
-        <w:t xml:space="preserve"> </w:t>
-      </w:r>
-      <w:r>
-        <w:t>Relatório Econômico</w:t>
+        <w:t>RF028 Relatório Econômico</w:t>
       </w:r>
     </w:p>
     <w:tbl>
@@ -5457,6 +6753,12 @@
             <w:insideV w:val="single" w:color="auto" w:sz="4" w:space="0"/>
           </w:tblBorders>
           <w:tblLayout w:type="fixed"/>
+          <w:tblCellMar>
+            <w:top w:w="0" w:type="dxa"/>
+            <w:left w:w="108" w:type="dxa"/>
+            <w:bottom w:w="0" w:type="dxa"/>
+            <w:right w:w="108" w:type="dxa"/>
+          </w:tblCellMar>
         </w:tblPrEx>
         <w:tc>
           <w:tcPr>
@@ -5480,33 +6782,28 @@
               <w:spacing w:after="0" w:line="240" w:lineRule="auto"/>
             </w:pPr>
             <w:r>
-              <w:t>RF02</w:t>
-            </w:r>
-            <w:r>
-              <w:t>8</w:t>
-            </w:r>
-            <w:bookmarkStart w:id="18" w:name="_GoBack"/>
-            <w:bookmarkEnd w:id="18"/>
-            <w:r>
-              <w:t xml:space="preserve"> </w:t>
-            </w:r>
-            <w:r>
-              <w:t>Relatório Econômico</w:t>
-            </w:r>
-          </w:p>
-        </w:tc>
-      </w:tr>
-      <w:tr>
-        <w:tblPrEx>
-          <w:tblBorders>
-            <w:top w:val="single" w:color="auto" w:sz="4" w:space="0"/>
-            <w:left w:val="single" w:color="auto" w:sz="4" w:space="0"/>
-            <w:bottom w:val="single" w:color="auto" w:sz="4" w:space="0"/>
-            <w:right w:val="single" w:color="auto" w:sz="4" w:space="0"/>
-            <w:insideH w:val="single" w:color="auto" w:sz="4" w:space="0"/>
-            <w:insideV w:val="single" w:color="auto" w:sz="4" w:space="0"/>
-          </w:tblBorders>
-          <w:tblLayout w:type="fixed"/>
+              <w:t>RF028 Relatório Econômico</w:t>
+            </w:r>
+          </w:p>
+        </w:tc>
+      </w:tr>
+      <w:tr>
+        <w:tblPrEx>
+          <w:tblBorders>
+            <w:top w:val="single" w:color="auto" w:sz="4" w:space="0"/>
+            <w:left w:val="single" w:color="auto" w:sz="4" w:space="0"/>
+            <w:bottom w:val="single" w:color="auto" w:sz="4" w:space="0"/>
+            <w:right w:val="single" w:color="auto" w:sz="4" w:space="0"/>
+            <w:insideH w:val="single" w:color="auto" w:sz="4" w:space="0"/>
+            <w:insideV w:val="single" w:color="auto" w:sz="4" w:space="0"/>
+          </w:tblBorders>
+          <w:tblLayout w:type="fixed"/>
+          <w:tblCellMar>
+            <w:top w:w="0" w:type="dxa"/>
+            <w:left w:w="108" w:type="dxa"/>
+            <w:bottom w:w="0" w:type="dxa"/>
+            <w:right w:w="108" w:type="dxa"/>
+          </w:tblCellMar>
         </w:tblPrEx>
         <w:tc>
           <w:tcPr>
@@ -5530,25 +6827,28 @@
               <w:spacing w:after="0" w:line="240" w:lineRule="auto"/>
             </w:pPr>
             <w:r>
-              <w:t xml:space="preserve">O sistema deve ser capaz de </w:t>
-            </w:r>
-            <w:r>
-              <w:t>mostrar ao usuário todas as vendas que foram feitas, exibindo o preço, a quantidade e a data da transação.</w:t>
-            </w:r>
-          </w:p>
-        </w:tc>
-      </w:tr>
-      <w:tr>
-        <w:tblPrEx>
-          <w:tblBorders>
-            <w:top w:val="single" w:color="auto" w:sz="4" w:space="0"/>
-            <w:left w:val="single" w:color="auto" w:sz="4" w:space="0"/>
-            <w:bottom w:val="single" w:color="auto" w:sz="4" w:space="0"/>
-            <w:right w:val="single" w:color="auto" w:sz="4" w:space="0"/>
-            <w:insideH w:val="single" w:color="auto" w:sz="4" w:space="0"/>
-            <w:insideV w:val="single" w:color="auto" w:sz="4" w:space="0"/>
-          </w:tblBorders>
-          <w:tblLayout w:type="fixed"/>
+              <w:t>O sistema deve ser capaz de mostrar ao usuário todas as vendas que foram feitas, exibindo o preço, a quantidade e a data da transação.</w:t>
+            </w:r>
+          </w:p>
+        </w:tc>
+      </w:tr>
+      <w:tr>
+        <w:tblPrEx>
+          <w:tblBorders>
+            <w:top w:val="single" w:color="auto" w:sz="4" w:space="0"/>
+            <w:left w:val="single" w:color="auto" w:sz="4" w:space="0"/>
+            <w:bottom w:val="single" w:color="auto" w:sz="4" w:space="0"/>
+            <w:right w:val="single" w:color="auto" w:sz="4" w:space="0"/>
+            <w:insideH w:val="single" w:color="auto" w:sz="4" w:space="0"/>
+            <w:insideV w:val="single" w:color="auto" w:sz="4" w:space="0"/>
+          </w:tblBorders>
+          <w:tblLayout w:type="fixed"/>
+          <w:tblCellMar>
+            <w:top w:w="0" w:type="dxa"/>
+            <w:left w:w="108" w:type="dxa"/>
+            <w:bottom w:w="0" w:type="dxa"/>
+            <w:right w:w="108" w:type="dxa"/>
+          </w:tblCellMar>
         </w:tblPrEx>
         <w:tc>
           <w:tcPr>
@@ -5588,6 +6888,12 @@
             <w:insideV w:val="single" w:color="auto" w:sz="4" w:space="0"/>
           </w:tblBorders>
           <w:tblLayout w:type="fixed"/>
+          <w:tblCellMar>
+            <w:top w:w="0" w:type="dxa"/>
+            <w:left w:w="108" w:type="dxa"/>
+            <w:bottom w:w="0" w:type="dxa"/>
+            <w:right w:w="108" w:type="dxa"/>
+          </w:tblCellMar>
         </w:tblPrEx>
         <w:tc>
           <w:tcPr>
